--- a/7. WebServices/Notes/pdf/Web Services - Day 2 - URI (URL & URN), XML, JSON, JAXB, Jackson.docx
+++ b/7. WebServices/Notes/pdf/Web Services - Day 2 - URI (URL & URN), XML, JSON, JAXB, Jackson.docx
@@ -377,6 +377,7 @@
                                       <w:dataBinding w:prefixMappings="xmlns:ns0='http://schemas.openxmlformats.org/package/2006/metadata/core-properties' xmlns:ns1='http://purl.org/dc/elements/1.1/'" w:xpath="/ns0:coreProperties[1]/ns1:title[1]" w:storeItemID="{6C3C8BC8-F283-45AE-878A-BAB7291924A1}"/>
                                       <w:text/>
                                     </w:sdtPr>
+                                    <w:sdtEndPr/>
                                     <w:sdtContent>
                                       <w:tc>
                                         <w:tcPr>
@@ -516,6 +517,7 @@
                                 <w:dataBinding w:prefixMappings="xmlns:ns0='http://schemas.openxmlformats.org/package/2006/metadata/core-properties' xmlns:ns1='http://purl.org/dc/elements/1.1/'" w:xpath="/ns0:coreProperties[1]/ns1:title[1]" w:storeItemID="{6C3C8BC8-F283-45AE-878A-BAB7291924A1}"/>
                                 <w:text/>
                               </w:sdtPr>
+                              <w:sdtEndPr/>
                               <w:sdtContent>
                                 <w:tc>
                                   <w:tcPr>
@@ -578,6 +580,15 @@
     </w:sdt>
     <w:sdt>
       <w:sdtPr>
+        <w:rPr>
+          <w:rFonts w:asciiTheme="minorHAnsi" w:eastAsiaTheme="minorHAnsi" w:hAnsiTheme="minorHAnsi" w:cstheme="minorBidi"/>
+          <w:b w:val="0"/>
+          <w:bCs w:val="0"/>
+          <w:color w:val="auto"/>
+          <w:sz w:val="22"/>
+          <w:szCs w:val="22"/>
+          <w:lang w:val="en-IN" w:eastAsia="en-US"/>
+        </w:rPr>
         <w:id w:val="-560873930"/>
         <w:docPartObj>
           <w:docPartGallery w:val="Table of Contents"/>
@@ -586,12 +597,8 @@
       </w:sdtPr>
       <w:sdtEndPr>
         <w:rPr>
-          <w:rFonts w:ascii="Book Antiqua" w:eastAsiaTheme="minorHAnsi" w:hAnsi="Book Antiqua" w:cstheme="minorBidi"/>
+          <w:rFonts w:ascii="Book Antiqua" w:hAnsi="Book Antiqua"/>
           <w:noProof/>
-          <w:color w:val="auto"/>
-          <w:sz w:val="22"/>
-          <w:szCs w:val="22"/>
-          <w:lang w:val="en-IN" w:eastAsia="en-US"/>
         </w:rPr>
       </w:sdtEndPr>
       <w:sdtContent>
@@ -2122,10 +2129,6 @@
     </w:p>
     <w:p/>
     <w:p/>
-    <w:p>
-      <w:bookmarkStart w:id="0" w:name="_GoBack"/>
-      <w:bookmarkEnd w:id="0"/>
-    </w:p>
     <w:p/>
     <w:p/>
     <w:p/>
@@ -2135,16 +2138,17 @@
     <w:p/>
     <w:p/>
     <w:p/>
+    <w:p/>
     <w:p>
       <w:pPr>
         <w:pStyle w:val="Heading1"/>
       </w:pPr>
-      <w:bookmarkStart w:id="1" w:name="_Toc499365051"/>
+      <w:bookmarkStart w:id="0" w:name="_Toc499365051"/>
       <w:r>
         <w:lastRenderedPageBreak/>
         <w:t>URI, URL and URN</w:t>
       </w:r>
-      <w:bookmarkEnd w:id="1"/>
+      <w:bookmarkEnd w:id="0"/>
     </w:p>
     <w:p>
       <w:pPr>
@@ -2328,21 +2332,7 @@
         <w:rPr>
           <w:rFonts w:ascii="Book Antiqua" w:hAnsi="Book Antiqua"/>
         </w:rPr>
-        <w:t>URL that specifies where an identified resource is available and the mechanism for retrieving it. URL does not have to be HTTP URL (</w:t>
-      </w:r>
-      <w:proofErr w:type="gramStart"/>
-      <w:r>
-        <w:rPr>
-          <w:rFonts w:ascii="Book Antiqua" w:hAnsi="Book Antiqua"/>
-        </w:rPr>
-        <w:t>http:</w:t>
-      </w:r>
-      <w:proofErr w:type="gramEnd"/>
-      <w:r>
-        <w:rPr>
-          <w:rFonts w:ascii="Book Antiqua" w:hAnsi="Book Antiqua"/>
-        </w:rPr>
-        <w:t>//), a URL can also be (ftp://) or (smb://)</w:t>
+        <w:t>URL that specifies where an identified resource is available and the mechanism for retrieving it. URL does not have to be HTTP URL (http://), a URL can also be (ftp://) or (smb://)</w:t>
       </w:r>
       <w:r>
         <w:rPr>
@@ -2780,23 +2770,7 @@
             <w:rStyle w:val="Hyperlink"/>
             <w:rFonts w:ascii="Book Antiqua" w:hAnsi="Book Antiqua"/>
           </w:rPr>
-          <w:t>ldap</w:t>
-        </w:r>
-        <w:proofErr w:type="gramStart"/>
-        <w:r>
-          <w:rPr>
-            <w:rStyle w:val="Hyperlink"/>
-            <w:rFonts w:ascii="Book Antiqua" w:hAnsi="Book Antiqua"/>
-          </w:rPr>
-          <w:t>:/</w:t>
-        </w:r>
-        <w:proofErr w:type="gramEnd"/>
-        <w:r>
-          <w:rPr>
-            <w:rStyle w:val="Hyperlink"/>
-            <w:rFonts w:ascii="Book Antiqua" w:hAnsi="Book Antiqua"/>
-          </w:rPr>
-          <w:t>/[2001:db8::7]/c=GB?objectClass?one</w:t>
+          <w:t>ldap://[2001:db8::7]/c=GB?objectClass?one</w:t>
         </w:r>
       </w:hyperlink>
     </w:p>
@@ -2932,16 +2906,8 @@
         <w:rPr>
           <w:rFonts w:ascii="Book Antiqua" w:hAnsi="Book Antiqua"/>
         </w:rPr>
-        <w:t>urn</w:t>
-      </w:r>
-      <w:proofErr w:type="gramStart"/>
-      <w:r>
-        <w:rPr>
-          <w:rFonts w:ascii="Book Antiqua" w:hAnsi="Book Antiqua"/>
-        </w:rPr>
-        <w:t>:oasis:names:specification:docbook:dtd:xml:4.1.2</w:t>
-      </w:r>
-      <w:proofErr w:type="gramEnd"/>
+        <w:t>urn:oasis:names:specification:docbook:dtd:xml:4.1.2</w:t>
+      </w:r>
     </w:p>
     <w:p>
       <w:pPr>
@@ -2967,21 +2933,7 @@
         <w:rPr>
           <w:rFonts w:ascii="Book Antiqua" w:hAnsi="Book Antiqua"/>
         </w:rPr>
-        <w:t>urn</w:t>
-      </w:r>
-      <w:proofErr w:type="gramStart"/>
-      <w:r>
-        <w:rPr>
-          <w:rFonts w:ascii="Book Antiqua" w:hAnsi="Book Antiqua"/>
-        </w:rPr>
-        <w:t>:isbn:0</w:t>
-      </w:r>
-      <w:proofErr w:type="gramEnd"/>
-      <w:r>
-        <w:rPr>
-          <w:rFonts w:ascii="Book Antiqua" w:hAnsi="Book Antiqua"/>
-        </w:rPr>
-        <w:t>-486-27557-4</w:t>
+        <w:t>urn:isbn:0-486-27557-4</w:t>
       </w:r>
     </w:p>
     <w:p>
@@ -2989,7 +2941,7 @@
         <w:pStyle w:val="Heading1"/>
         <w:spacing w:before="0" w:line="240" w:lineRule="auto"/>
       </w:pPr>
-      <w:bookmarkStart w:id="2" w:name="_Toc499365052"/>
+      <w:bookmarkStart w:id="1" w:name="_Toc499365052"/>
       <w:r>
         <w:lastRenderedPageBreak/>
         <w:t xml:space="preserve">Web URL </w:t>
@@ -2997,7 +2949,7 @@
       <w:r>
         <w:t>(Web Uniform Resource Locator's)</w:t>
       </w:r>
-      <w:bookmarkEnd w:id="2"/>
+      <w:bookmarkEnd w:id="1"/>
     </w:p>
     <w:p>
       <w:pPr>
@@ -3025,19 +2977,7 @@
         <w:rPr>
           <w:rFonts w:ascii="Book Antiqua" w:hAnsi="Book Antiqua"/>
         </w:rPr>
-        <w:t xml:space="preserve">Web URL, uniquely identifies a </w:t>
-      </w:r>
-      <w:r>
-        <w:rPr>
-          <w:rFonts w:ascii="Book Antiqua" w:hAnsi="Book Antiqua"/>
-        </w:rPr>
-        <w:t>particular</w:t>
-      </w:r>
-      <w:r>
-        <w:rPr>
-          <w:rFonts w:ascii="Book Antiqua" w:hAnsi="Book Antiqua"/>
-        </w:rPr>
-        <w:t xml:space="preserve"> web resource inside a web application</w:t>
+        <w:t>Web URL, uniquely identifies a particular web resource inside a web application</w:t>
       </w:r>
     </w:p>
     <w:p>
@@ -3097,21 +3037,7 @@
         <w:rPr>
           <w:rFonts w:ascii="Book Antiqua" w:hAnsi="Book Antiqua"/>
         </w:rPr>
-        <w:t xml:space="preserve">Max. </w:t>
-      </w:r>
-      <w:proofErr w:type="gramStart"/>
-      <w:r>
-        <w:rPr>
-          <w:rFonts w:ascii="Book Antiqua" w:hAnsi="Book Antiqua"/>
-        </w:rPr>
-        <w:t>number</w:t>
-      </w:r>
-      <w:proofErr w:type="gramEnd"/>
-      <w:r>
-        <w:rPr>
-          <w:rFonts w:ascii="Book Antiqua" w:hAnsi="Book Antiqua"/>
-        </w:rPr>
-        <w:t xml:space="preserve"> of characters allowed in Web URL is around 2000 characters (exact number depends on Browser. For ex, IE supports 2048 characters)</w:t>
+        <w:t>Max. number of characters allowed in Web URL is around 2000 characters (exact number depends on Browser. For ex, IE supports 2048 characters)</w:t>
       </w:r>
     </w:p>
     <w:p>
@@ -3165,23 +3091,7 @@
             <w:rStyle w:val="Hyperlink"/>
             <w:rFonts w:ascii="Book Antiqua" w:hAnsi="Book Antiqua"/>
           </w:rPr>
-          <w:t>Protocol</w:t>
-        </w:r>
-        <w:proofErr w:type="gramStart"/>
-        <w:r>
-          <w:rPr>
-            <w:rStyle w:val="Hyperlink"/>
-            <w:rFonts w:ascii="Book Antiqua" w:hAnsi="Book Antiqua"/>
-          </w:rPr>
-          <w:t>:/</w:t>
-        </w:r>
-        <w:proofErr w:type="gramEnd"/>
-        <w:r>
-          <w:rPr>
-            <w:rStyle w:val="Hyperlink"/>
-            <w:rFonts w:ascii="Book Antiqua" w:hAnsi="Book Antiqua"/>
-          </w:rPr>
-          <w:t>/Domain:Port/Path?QueryString#FragmentID</w:t>
+          <w:t>Protocol://Domain:Port/Path?QueryString#FragmentID</w:t>
         </w:r>
       </w:hyperlink>
     </w:p>
@@ -3242,37 +3152,7 @@
         <w:rPr>
           <w:rFonts w:ascii="Book Antiqua" w:hAnsi="Book Antiqua"/>
         </w:rPr>
-        <w:t xml:space="preserve">Domain Name </w:t>
-      </w:r>
-      <w:r>
-        <w:rPr>
-          <w:rFonts w:ascii="Book Antiqua" w:hAnsi="Book Antiqua"/>
-        </w:rPr>
-        <w:t>uniquely identifies a computer in a network in which web application is present</w:t>
-      </w:r>
-      <w:r>
-        <w:rPr>
-          <w:rFonts w:ascii="Book Antiqua" w:hAnsi="Book Antiqua"/>
-        </w:rPr>
-        <w:t xml:space="preserve">. It can be </w:t>
-      </w:r>
-      <w:r>
-        <w:rPr>
-          <w:rFonts w:ascii="Book Antiqua" w:hAnsi="Book Antiqua"/>
-        </w:rPr>
-        <w:t>Computer Name</w:t>
-      </w:r>
-      <w:r>
-        <w:rPr>
-          <w:rFonts w:ascii="Book Antiqua" w:hAnsi="Book Antiqua"/>
-        </w:rPr>
-        <w:t>/DNS Name</w:t>
-      </w:r>
-      <w:r>
-        <w:rPr>
-          <w:rFonts w:ascii="Book Antiqua" w:hAnsi="Book Antiqua"/>
-        </w:rPr>
-        <w:t xml:space="preserve"> (preferred) or  IP address</w:t>
+        <w:t>Domain Name uniquely identifies a computer in a network in which web application is present. It can be Computer Name/DNS Name (preferred) or  IP address</w:t>
       </w:r>
     </w:p>
     <w:p>
@@ -3424,19 +3304,7 @@
         <w:rPr>
           <w:rFonts w:ascii="Book Antiqua" w:hAnsi="Book Antiqua"/>
         </w:rPr>
-        <w:t xml:space="preserve">Path is the full path of the </w:t>
-      </w:r>
-      <w:r>
-        <w:rPr>
-          <w:rFonts w:ascii="Book Antiqua" w:hAnsi="Book Antiqua"/>
-        </w:rPr>
-        <w:t>web resource</w:t>
-      </w:r>
-      <w:r>
-        <w:rPr>
-          <w:rFonts w:ascii="Book Antiqua" w:hAnsi="Book Antiqua"/>
-        </w:rPr>
-        <w:t xml:space="preserve"> at web application side</w:t>
+        <w:t>Path is the full path of the web resource at web application side</w:t>
       </w:r>
       <w:r>
         <w:rPr>
@@ -3510,25 +3378,7 @@
         <w:rPr>
           <w:rFonts w:ascii="Book Antiqua" w:hAnsi="Book Antiqua"/>
         </w:rPr>
-        <w:t>"Web Application Name" uniquely identifies One</w:t>
-      </w:r>
-      <w:r>
-        <w:rPr>
-          <w:rFonts w:ascii="Book Antiqua" w:hAnsi="Book Antiqua"/>
-        </w:rPr>
-        <w:t xml:space="preserve"> </w:t>
-      </w:r>
-      <w:r>
-        <w:rPr>
-          <w:rFonts w:ascii="Book Antiqua" w:hAnsi="Book Antiqua"/>
-        </w:rPr>
-        <w:t xml:space="preserve">web </w:t>
-      </w:r>
-      <w:r>
-        <w:rPr>
-          <w:rFonts w:ascii="Book Antiqua" w:hAnsi="Book Antiqua"/>
-        </w:rPr>
-        <w:t>appl</w:t>
+        <w:t>"Web Application Name" uniquely identifies One web appl</w:t>
       </w:r>
       <w:r>
         <w:rPr>
@@ -3540,13 +3390,7 @@
         <w:rPr>
           <w:rFonts w:ascii="Book Antiqua" w:hAnsi="Book Antiqua"/>
         </w:rPr>
-        <w:t>ation</w:t>
-      </w:r>
-      <w:r>
-        <w:rPr>
-          <w:rFonts w:ascii="Book Antiqua" w:hAnsi="Book Antiqua"/>
-        </w:rPr>
-        <w:t xml:space="preserve"> inside webserver</w:t>
+        <w:t>ation inside webserver</w:t>
       </w:r>
     </w:p>
     <w:p>
@@ -3565,13 +3409,7 @@
         <w:rPr>
           <w:rFonts w:ascii="Book Antiqua" w:hAnsi="Book Antiqua"/>
         </w:rPr>
-        <w:t xml:space="preserve">"Configured URL" uniquely identifies web resource inside that web </w:t>
-      </w:r>
-      <w:r>
-        <w:rPr>
-          <w:rFonts w:ascii="Book Antiqua" w:hAnsi="Book Antiqua"/>
-        </w:rPr>
-        <w:t>application</w:t>
+        <w:t>"Configured URL" uniquely identifies web resource inside that web application</w:t>
       </w:r>
     </w:p>
     <w:p>
@@ -3747,13 +3585,7 @@
         <w:rPr>
           <w:rFonts w:ascii="Book Antiqua" w:hAnsi="Book Antiqua"/>
         </w:rPr>
-        <w:t xml:space="preserve"> </w:t>
-      </w:r>
-      <w:r>
-        <w:rPr>
-          <w:rFonts w:ascii="Book Antiqua" w:hAnsi="Book Antiqua"/>
-        </w:rPr>
-        <w:t>(generally used with</w:t>
+        <w:t xml:space="preserve"> (generally used with</w:t>
       </w:r>
       <w:r>
         <w:rPr>
@@ -3791,13 +3623,7 @@
         <w:rPr>
           <w:rFonts w:ascii="Book Antiqua" w:hAnsi="Book Antiqua"/>
         </w:rPr>
-        <w:t>can consist of N number of Matrix parameters but they should be separate by a semi colon “;“</w:t>
-      </w:r>
-      <w:r>
-        <w:rPr>
-          <w:rFonts w:ascii="Book Antiqua" w:hAnsi="Book Antiqua"/>
-        </w:rPr>
-        <w:t xml:space="preserve"> </w:t>
+        <w:t xml:space="preserve">can consist of N number of Matrix parameters but they should be separate by a semi colon “;“ </w:t>
       </w:r>
     </w:p>
     <w:p>
@@ -4079,21 +3905,7 @@
             <w:rStyle w:val="Hyperlink"/>
             <w:rFonts w:ascii="Book Antiqua" w:hAnsi="Book Antiqua"/>
           </w:rPr>
-          <w:t>http://ww</w:t>
-        </w:r>
-        <w:r>
-          <w:rPr>
-            <w:rStyle w:val="Hyperlink"/>
-            <w:rFonts w:ascii="Book Antiqua" w:hAnsi="Book Antiqua"/>
-          </w:rPr>
-          <w:t>w</w:t>
-        </w:r>
-        <w:r>
-          <w:rPr>
-            <w:rStyle w:val="Hyperlink"/>
-            <w:rFonts w:ascii="Book Antiqua" w:hAnsi="Book Antiqua"/>
-          </w:rPr>
-          <w:t>.google.com/search?q=Praveen</w:t>
+          <w:t>http://www.google.com/search?q=Praveen</w:t>
         </w:r>
       </w:hyperlink>
     </w:p>
@@ -4158,9 +3970,8 @@
         <w:pStyle w:val="Heading1"/>
         <w:spacing w:before="0" w:line="240" w:lineRule="auto"/>
       </w:pPr>
-      <w:bookmarkStart w:id="3" w:name="_Toc499365053"/>
+      <w:bookmarkStart w:id="2" w:name="_Toc499365053"/>
       <w:proofErr w:type="spellStart"/>
-      <w:proofErr w:type="gramStart"/>
       <w:r>
         <w:t>e</w:t>
       </w:r>
@@ -4171,11 +3982,10 @@
         <w:t>tensible</w:t>
       </w:r>
       <w:proofErr w:type="spellEnd"/>
-      <w:proofErr w:type="gramEnd"/>
       <w:r>
         <w:t xml:space="preserve"> Mark-up Language (XML)</w:t>
       </w:r>
-      <w:bookmarkEnd w:id="3"/>
+      <w:bookmarkEnd w:id="2"/>
     </w:p>
     <w:p>
       <w:pPr>
@@ -4227,19 +4037,7 @@
         <w:rPr>
           <w:rFonts w:ascii="Book Antiqua" w:hAnsi="Book Antiqua"/>
         </w:rPr>
-        <w:t>Different Applications which are developed using different technologies can Transfer the Data among</w:t>
-      </w:r>
-      <w:r>
-        <w:rPr>
-          <w:rFonts w:ascii="Book Antiqua" w:hAnsi="Book Antiqua"/>
-        </w:rPr>
-        <w:t xml:space="preserve"> </w:t>
-      </w:r>
-      <w:r>
-        <w:rPr>
-          <w:rFonts w:ascii="Book Antiqua" w:hAnsi="Book Antiqua"/>
-        </w:rPr>
-        <w:t>themselves with the help of XML</w:t>
+        <w:t>Different Applications which are developed using different technologies can Transfer the Data among themselves with the help of XML</w:t>
       </w:r>
     </w:p>
     <w:p>
@@ -4505,21 +4303,7 @@
         <w:rPr>
           <w:rFonts w:ascii="Book Antiqua" w:hAnsi="Book Antiqua"/>
         </w:rPr>
-        <w:t>&lt;</w:t>
-      </w:r>
-      <w:proofErr w:type="gramStart"/>
-      <w:r>
-        <w:rPr>
-          <w:rFonts w:ascii="Book Antiqua" w:hAnsi="Book Antiqua"/>
-        </w:rPr>
-        <w:t>employee</w:t>
-      </w:r>
-      <w:proofErr w:type="gramEnd"/>
-      <w:r>
-        <w:rPr>
-          <w:rFonts w:ascii="Book Antiqua" w:hAnsi="Book Antiqua"/>
-        </w:rPr>
-        <w:t>&gt;</w:t>
+        <w:t>&lt;employee&gt;</w:t>
       </w:r>
     </w:p>
     <w:p>
@@ -4534,21 +4318,7 @@
         <w:rPr>
           <w:rFonts w:ascii="Book Antiqua" w:hAnsi="Book Antiqua"/>
         </w:rPr>
-        <w:t>&lt;</w:t>
-      </w:r>
-      <w:proofErr w:type="gramStart"/>
-      <w:r>
-        <w:rPr>
-          <w:rFonts w:ascii="Book Antiqua" w:hAnsi="Book Antiqua"/>
-        </w:rPr>
-        <w:t>name&gt;</w:t>
-      </w:r>
-      <w:proofErr w:type="gramEnd"/>
-      <w:r>
-        <w:rPr>
-          <w:rFonts w:ascii="Book Antiqua" w:hAnsi="Book Antiqua"/>
-        </w:rPr>
-        <w:t>Praveen&lt;/name&gt;</w:t>
+        <w:t>&lt;name&gt;Praveen&lt;/name&gt;</w:t>
       </w:r>
     </w:p>
     <w:p>
@@ -4697,19 +4467,11 @@
           <w:rFonts w:ascii="Book Antiqua" w:hAnsi="Book Antiqua"/>
         </w:rPr>
       </w:pPr>
-      <w:proofErr w:type="gramStart"/>
-      <w:r>
-        <w:rPr>
-          <w:rFonts w:ascii="Book Antiqua" w:hAnsi="Book Antiqua"/>
-        </w:rPr>
-        <w:t>&lt;?xml</w:t>
-      </w:r>
-      <w:proofErr w:type="gramEnd"/>
-      <w:r>
-        <w:rPr>
-          <w:rFonts w:ascii="Book Antiqua" w:hAnsi="Book Antiqua"/>
-        </w:rPr>
-        <w:t xml:space="preserve"> version="1.0" encoding="UTF-8" ?&gt;</w:t>
+      <w:r>
+        <w:rPr>
+          <w:rFonts w:ascii="Book Antiqua" w:hAnsi="Book Antiqua"/>
+        </w:rPr>
+        <w:t>&lt;?xml version="1.0" encoding="UTF-8" ?&gt;</w:t>
       </w:r>
     </w:p>
     <w:p>
@@ -4741,19 +4503,11 @@
           <w:rFonts w:ascii="Book Antiqua" w:hAnsi="Book Antiqua"/>
         </w:rPr>
       </w:pPr>
-      <w:proofErr w:type="gramStart"/>
-      <w:r>
-        <w:rPr>
-          <w:rFonts w:ascii="Book Antiqua" w:hAnsi="Book Antiqua"/>
-        </w:rPr>
-        <w:t>&lt;!--</w:t>
-      </w:r>
-      <w:proofErr w:type="gramEnd"/>
-      <w:r>
-        <w:rPr>
-          <w:rFonts w:ascii="Book Antiqua" w:hAnsi="Book Antiqua"/>
-        </w:rPr>
-        <w:t xml:space="preserve"> This is a comment --&gt;</w:t>
+      <w:r>
+        <w:rPr>
+          <w:rFonts w:ascii="Book Antiqua" w:hAnsi="Book Antiqua"/>
+        </w:rPr>
+        <w:t>&lt;!-- This is a comment --&gt;</w:t>
       </w:r>
     </w:p>
     <w:p>
@@ -4839,12 +4593,12 @@
         </w:numPr>
         <w:spacing w:before="0" w:line="240" w:lineRule="auto"/>
       </w:pPr>
-      <w:bookmarkStart w:id="4" w:name="_Toc499365054"/>
+      <w:bookmarkStart w:id="3" w:name="_Toc499365054"/>
       <w:r>
         <w:lastRenderedPageBreak/>
         <w:t>XML Structure</w:t>
       </w:r>
-      <w:bookmarkEnd w:id="4"/>
+      <w:bookmarkEnd w:id="3"/>
     </w:p>
     <w:p>
       <w:pPr>
@@ -4995,21 +4749,7 @@
         <w:rPr>
           <w:rFonts w:ascii="Book Antiqua" w:hAnsi="Book Antiqua"/>
         </w:rPr>
-        <w:t>&lt;</w:t>
-      </w:r>
-      <w:proofErr w:type="gramStart"/>
-      <w:r>
-        <w:rPr>
-          <w:rFonts w:ascii="Book Antiqua" w:hAnsi="Book Antiqua"/>
-        </w:rPr>
-        <w:t>root</w:t>
-      </w:r>
-      <w:proofErr w:type="gramEnd"/>
-      <w:r>
-        <w:rPr>
-          <w:rFonts w:ascii="Book Antiqua" w:hAnsi="Book Antiqua"/>
-        </w:rPr>
-        <w:t>&gt;</w:t>
+        <w:t>&lt;root&gt;</w:t>
       </w:r>
     </w:p>
     <w:p>
@@ -5024,21 +4764,7 @@
         <w:rPr>
           <w:rFonts w:ascii="Book Antiqua" w:hAnsi="Book Antiqua"/>
         </w:rPr>
-        <w:t xml:space="preserve">  &lt;</w:t>
-      </w:r>
-      <w:proofErr w:type="gramStart"/>
-      <w:r>
-        <w:rPr>
-          <w:rFonts w:ascii="Book Antiqua" w:hAnsi="Book Antiqua"/>
-        </w:rPr>
-        <w:t>child</w:t>
-      </w:r>
-      <w:proofErr w:type="gramEnd"/>
-      <w:r>
-        <w:rPr>
-          <w:rFonts w:ascii="Book Antiqua" w:hAnsi="Book Antiqua"/>
-        </w:rPr>
-        <w:t>&gt;</w:t>
+        <w:t xml:space="preserve">  &lt;child&gt;</w:t>
       </w:r>
     </w:p>
     <w:p>
@@ -5056,7 +4782,6 @@
         <w:t xml:space="preserve">    &lt;</w:t>
       </w:r>
       <w:proofErr w:type="spellStart"/>
-      <w:proofErr w:type="gramStart"/>
       <w:r>
         <w:rPr>
           <w:rFonts w:ascii="Book Antiqua" w:hAnsi="Book Antiqua"/>
@@ -5064,7 +4789,6 @@
         <w:t>subchild</w:t>
       </w:r>
       <w:proofErr w:type="spellEnd"/>
-      <w:proofErr w:type="gramEnd"/>
       <w:r>
         <w:rPr>
           <w:rFonts w:ascii="Book Antiqua" w:hAnsi="Book Antiqua"/>
@@ -5206,11 +4930,11 @@
           <w:numId w:val="11"/>
         </w:numPr>
       </w:pPr>
-      <w:bookmarkStart w:id="5" w:name="_Toc499365055"/>
+      <w:bookmarkStart w:id="4" w:name="_Toc499365055"/>
       <w:r>
         <w:t>Entity References</w:t>
       </w:r>
-      <w:bookmarkEnd w:id="5"/>
+      <w:bookmarkEnd w:id="4"/>
     </w:p>
     <w:p>
       <w:pPr>
@@ -5327,21 +5051,7 @@
         <w:rPr>
           <w:rFonts w:ascii="Book Antiqua" w:hAnsi="Book Antiqua"/>
         </w:rPr>
-        <w:t>&lt;</w:t>
-      </w:r>
-      <w:proofErr w:type="gramStart"/>
-      <w:r>
-        <w:rPr>
-          <w:rFonts w:ascii="Book Antiqua" w:hAnsi="Book Antiqua"/>
-        </w:rPr>
-        <w:t>message&gt;</w:t>
-      </w:r>
-      <w:proofErr w:type="gramEnd"/>
-      <w:r>
-        <w:rPr>
-          <w:rFonts w:ascii="Book Antiqua" w:hAnsi="Book Antiqua"/>
-        </w:rPr>
-        <w:t xml:space="preserve">salary </w:t>
+        <w:t xml:space="preserve">&lt;message&gt;salary </w:t>
       </w:r>
       <w:r>
         <w:rPr>
@@ -5469,11 +5179,6 @@
           <w:rFonts w:ascii="Book Antiqua" w:hAnsi="Book Antiqua"/>
         </w:rPr>
         <w:tab/>
-      </w:r>
-      <w:r>
-        <w:rPr>
-          <w:rFonts w:ascii="Book Antiqua" w:hAnsi="Book Antiqua"/>
-        </w:rPr>
         <w:t>&lt;</w:t>
       </w:r>
       <w:r>
@@ -5523,11 +5228,6 @@
           <w:rFonts w:ascii="Book Antiqua" w:hAnsi="Book Antiqua"/>
         </w:rPr>
         <w:tab/>
-      </w:r>
-      <w:r>
-        <w:rPr>
-          <w:rFonts w:ascii="Book Antiqua" w:hAnsi="Book Antiqua"/>
-        </w:rPr>
         <w:t>&gt;</w:t>
       </w:r>
       <w:r>
@@ -5563,11 +5263,6 @@
           <w:rFonts w:ascii="Book Antiqua" w:hAnsi="Book Antiqua"/>
         </w:rPr>
         <w:tab/>
-      </w:r>
-      <w:r>
-        <w:rPr>
-          <w:rFonts w:ascii="Book Antiqua" w:hAnsi="Book Antiqua"/>
-        </w:rPr>
         <w:t>&amp;</w:t>
       </w:r>
       <w:r>
@@ -5617,11 +5312,6 @@
           <w:rFonts w:ascii="Book Antiqua" w:hAnsi="Book Antiqua"/>
         </w:rPr>
         <w:tab/>
-      </w:r>
-      <w:r>
-        <w:rPr>
-          <w:rFonts w:ascii="Book Antiqua" w:hAnsi="Book Antiqua"/>
-        </w:rPr>
         <w:t>'</w:t>
       </w:r>
       <w:r>
@@ -5671,11 +5361,6 @@
           <w:rFonts w:ascii="Book Antiqua" w:hAnsi="Book Antiqua"/>
         </w:rPr>
         <w:tab/>
-      </w:r>
-      <w:r>
-        <w:rPr>
-          <w:rFonts w:ascii="Book Antiqua" w:hAnsi="Book Antiqua"/>
-        </w:rPr>
         <w:t>"</w:t>
       </w:r>
       <w:r>
@@ -5713,14 +5398,11 @@
         </w:numPr>
         <w:spacing w:before="0" w:line="240" w:lineRule="auto"/>
       </w:pPr>
-      <w:bookmarkStart w:id="6" w:name="_Toc499365056"/>
-      <w:r>
-        <w:t>PCDATA:</w:t>
-      </w:r>
-      <w:r>
-        <w:t xml:space="preserve"> Parsed Character Data</w:t>
-      </w:r>
-      <w:bookmarkEnd w:id="6"/>
+      <w:bookmarkStart w:id="5" w:name="_Toc499365056"/>
+      <w:r>
+        <w:t>PCDATA: Parsed Character Data</w:t>
+      </w:r>
+      <w:bookmarkEnd w:id="5"/>
     </w:p>
     <w:p>
       <w:pPr>
@@ -5810,21 +5492,7 @@
         <w:rPr>
           <w:rFonts w:ascii="Book Antiqua" w:hAnsi="Book Antiqua"/>
         </w:rPr>
-        <w:t>&lt;</w:t>
-      </w:r>
-      <w:proofErr w:type="gramStart"/>
-      <w:r>
-        <w:rPr>
-          <w:rFonts w:ascii="Book Antiqua" w:hAnsi="Book Antiqua"/>
-        </w:rPr>
-        <w:t>employee&gt;</w:t>
-      </w:r>
-      <w:proofErr w:type="gramEnd"/>
-      <w:r>
-        <w:rPr>
-          <w:rFonts w:ascii="Book Antiqua" w:hAnsi="Book Antiqua"/>
-        </w:rPr>
-        <w:t>Praveen&lt;/employee&gt;</w:t>
+        <w:t>&lt;employee&gt;Praveen&lt;/employee&gt;</w:t>
       </w:r>
     </w:p>
     <w:p>
@@ -5869,11 +5537,11 @@
         </w:numPr>
         <w:spacing w:before="0" w:line="240" w:lineRule="auto"/>
       </w:pPr>
-      <w:bookmarkStart w:id="7" w:name="_Toc499365057"/>
+      <w:bookmarkStart w:id="6" w:name="_Toc499365057"/>
       <w:r>
         <w:t>CDATA: Character Data</w:t>
       </w:r>
-      <w:bookmarkEnd w:id="7"/>
+      <w:bookmarkEnd w:id="6"/>
     </w:p>
     <w:p>
       <w:pPr>
@@ -5896,19 +5564,7 @@
         <w:rPr>
           <w:rFonts w:ascii="Book Antiqua" w:hAnsi="Book Antiqua"/>
         </w:rPr>
-        <w:t>W.K.T special characters (such as "&lt;", "&amp;")</w:t>
-      </w:r>
-      <w:r>
-        <w:rPr>
-          <w:rFonts w:ascii="Book Antiqua" w:hAnsi="Book Antiqua"/>
-        </w:rPr>
-        <w:t xml:space="preserve"> </w:t>
-      </w:r>
-      <w:r>
-        <w:rPr>
-          <w:rFonts w:ascii="Book Antiqua" w:hAnsi="Book Antiqua"/>
-        </w:rPr>
-        <w:t>must be referenced through pre-defined entities</w:t>
+        <w:t>W.K.T special characters (such as "&lt;", "&amp;") must be referenced through pre-defined entities</w:t>
       </w:r>
     </w:p>
     <w:p>
@@ -5990,19 +5646,11 @@
           <w:rFonts w:ascii="Book Antiqua" w:hAnsi="Book Antiqua"/>
         </w:rPr>
       </w:pPr>
-      <w:proofErr w:type="gramStart"/>
-      <w:r>
-        <w:rPr>
-          <w:rFonts w:ascii="Book Antiqua" w:hAnsi="Book Antiqua"/>
-        </w:rPr>
-        <w:t>&lt;![</w:t>
-      </w:r>
-      <w:proofErr w:type="gramEnd"/>
-      <w:r>
-        <w:rPr>
-          <w:rFonts w:ascii="Book Antiqua" w:hAnsi="Book Antiqua"/>
-        </w:rPr>
-        <w:t>CDATA[</w:t>
+      <w:r>
+        <w:rPr>
+          <w:rFonts w:ascii="Book Antiqua" w:hAnsi="Book Antiqua"/>
+        </w:rPr>
+        <w:t>&lt;![CDATA[</w:t>
       </w:r>
     </w:p>
     <w:p>
@@ -6026,21 +5674,7 @@
         <w:rPr>
           <w:rFonts w:ascii="Book Antiqua" w:hAnsi="Book Antiqua"/>
         </w:rPr>
-        <w:t xml:space="preserve"> </w:t>
-      </w:r>
-      <w:proofErr w:type="gramStart"/>
-      <w:r>
-        <w:rPr>
-          <w:rFonts w:ascii="Book Antiqua" w:hAnsi="Book Antiqua"/>
-        </w:rPr>
-        <w:t>and</w:t>
-      </w:r>
-      <w:proofErr w:type="gramEnd"/>
-      <w:r>
-        <w:rPr>
-          <w:rFonts w:ascii="Book Antiqua" w:hAnsi="Book Antiqua"/>
-        </w:rPr>
-        <w:t xml:space="preserve"> ends with the next occurrence of the sequence:</w:t>
+        <w:t xml:space="preserve"> and ends with the next occurrence of the sequence:</w:t>
       </w:r>
     </w:p>
     <w:p>
@@ -6134,51 +5768,7 @@
         <w:rPr>
           <w:rFonts w:ascii="Book Antiqua" w:hAnsi="Book Antiqua"/>
         </w:rPr>
-        <w:t xml:space="preserve">The XML </w:t>
-      </w:r>
-      <w:proofErr w:type="gramStart"/>
-      <w:r>
-        <w:rPr>
-          <w:rFonts w:ascii="Book Antiqua" w:hAnsi="Book Antiqua"/>
-        </w:rPr>
-        <w:t>parsers</w:t>
-      </w:r>
-      <w:r>
-        <w:rPr>
-          <w:rFonts w:ascii="Book Antiqua" w:hAnsi="Book Antiqua"/>
-        </w:rPr>
-        <w:t xml:space="preserve"> ignores</w:t>
-      </w:r>
-      <w:proofErr w:type="gramEnd"/>
-      <w:r>
-        <w:rPr>
-          <w:rFonts w:ascii="Book Antiqua" w:hAnsi="Book Antiqua"/>
-        </w:rPr>
-        <w:t xml:space="preserve"> all the </w:t>
-      </w:r>
-      <w:r>
-        <w:rPr>
-          <w:rFonts w:ascii="Book Antiqua" w:hAnsi="Book Antiqua"/>
-        </w:rPr>
-        <w:t>mark-up</w:t>
-      </w:r>
-      <w:r>
-        <w:rPr>
-          <w:rFonts w:ascii="Book Antiqua" w:hAnsi="Book Antiqua"/>
-        </w:rPr>
-        <w:t xml:space="preserve"> within the</w:t>
-      </w:r>
-      <w:r>
-        <w:rPr>
-          <w:rFonts w:ascii="Book Antiqua" w:hAnsi="Book Antiqua"/>
-        </w:rPr>
-        <w:t xml:space="preserve"> </w:t>
-      </w:r>
-      <w:r>
-        <w:rPr>
-          <w:rFonts w:ascii="Book Antiqua" w:hAnsi="Book Antiqua"/>
-        </w:rPr>
-        <w:t xml:space="preserve">CDATA section. </w:t>
+        <w:t xml:space="preserve">The XML parsers ignores all the mark-up within the CDATA section. </w:t>
       </w:r>
     </w:p>
     <w:p>
@@ -6212,15 +5802,7 @@
           <w:b/>
           <w:u w:val="single"/>
         </w:rPr>
-        <w:t>Example:</w:t>
-      </w:r>
-      <w:r>
-        <w:rPr>
-          <w:rFonts w:ascii="Book Antiqua" w:hAnsi="Book Antiqua"/>
-          <w:b/>
-          <w:u w:val="single"/>
-        </w:rPr>
-        <w:t xml:space="preserve"> - </w:t>
+        <w:t xml:space="preserve">Example: - </w:t>
       </w:r>
     </w:p>
     <w:p>
@@ -6244,21 +5826,7 @@
         <w:rPr>
           <w:rFonts w:ascii="Book Antiqua" w:hAnsi="Book Antiqua"/>
         </w:rPr>
-        <w:t>&lt;</w:t>
-      </w:r>
-      <w:proofErr w:type="gramStart"/>
-      <w:r>
-        <w:rPr>
-          <w:rFonts w:ascii="Book Antiqua" w:hAnsi="Book Antiqua"/>
-        </w:rPr>
-        <w:t>employee&gt;</w:t>
-      </w:r>
-      <w:proofErr w:type="gramEnd"/>
-      <w:r>
-        <w:rPr>
-          <w:rFonts w:ascii="Book Antiqua" w:hAnsi="Book Antiqua"/>
-        </w:rPr>
-        <w:t>Praveen&lt;/employee&gt;</w:t>
+        <w:t>&lt;employee&gt;Praveen&lt;/employee&gt;</w:t>
       </w:r>
     </w:p>
     <w:p>
@@ -6269,19 +5837,11 @@
           <w:rFonts w:ascii="Book Antiqua" w:hAnsi="Book Antiqua"/>
         </w:rPr>
       </w:pPr>
-      <w:proofErr w:type="gramStart"/>
-      <w:r>
-        <w:rPr>
-          <w:rFonts w:ascii="Book Antiqua" w:hAnsi="Book Antiqua"/>
-        </w:rPr>
-        <w:t>the</w:t>
-      </w:r>
-      <w:proofErr w:type="gramEnd"/>
-      <w:r>
-        <w:rPr>
-          <w:rFonts w:ascii="Book Antiqua" w:hAnsi="Book Antiqua"/>
-        </w:rPr>
-        <w:t xml:space="preserve"> start and end "employee" elements are interpreted</w:t>
+      <w:r>
+        <w:rPr>
+          <w:rFonts w:ascii="Book Antiqua" w:hAnsi="Book Antiqua"/>
+        </w:rPr>
+        <w:t>the start and end "employee" elements are interpreted</w:t>
       </w:r>
       <w:r>
         <w:rPr>
@@ -6293,19 +5853,7 @@
         <w:rPr>
           <w:rFonts w:ascii="Book Antiqua" w:hAnsi="Book Antiqua"/>
         </w:rPr>
-        <w:t xml:space="preserve">as </w:t>
-      </w:r>
-      <w:r>
-        <w:rPr>
-          <w:rFonts w:ascii="Book Antiqua" w:hAnsi="Book Antiqua"/>
-        </w:rPr>
-        <w:t>mark-up</w:t>
-      </w:r>
-      <w:r>
-        <w:rPr>
-          <w:rFonts w:ascii="Book Antiqua" w:hAnsi="Book Antiqua"/>
-        </w:rPr>
-        <w:t>. However, if written like this:</w:t>
+        <w:t>as mark-up. However, if written like this:</w:t>
       </w:r>
     </w:p>
     <w:p>
@@ -6325,19 +5873,11 @@
           <w:rFonts w:ascii="Book Antiqua" w:hAnsi="Book Antiqua"/>
         </w:rPr>
       </w:pPr>
-      <w:proofErr w:type="gramStart"/>
-      <w:r>
-        <w:rPr>
-          <w:rFonts w:ascii="Book Antiqua" w:hAnsi="Book Antiqua"/>
-        </w:rPr>
-        <w:t>&lt;![</w:t>
-      </w:r>
-      <w:proofErr w:type="gramEnd"/>
-      <w:r>
-        <w:rPr>
-          <w:rFonts w:ascii="Book Antiqua" w:hAnsi="Book Antiqua"/>
-        </w:rPr>
-        <w:t>CDATA[</w:t>
+      <w:r>
+        <w:rPr>
+          <w:rFonts w:ascii="Book Antiqua" w:hAnsi="Book Antiqua"/>
+        </w:rPr>
+        <w:t>&lt;![CDATA[</w:t>
       </w:r>
       <w:r>
         <w:rPr>
@@ -6381,19 +5921,11 @@
           <w:rFonts w:ascii="Book Antiqua" w:hAnsi="Book Antiqua"/>
         </w:rPr>
       </w:pPr>
-      <w:proofErr w:type="gramStart"/>
-      <w:r>
-        <w:rPr>
-          <w:rFonts w:ascii="Book Antiqua" w:hAnsi="Book Antiqua"/>
-        </w:rPr>
-        <w:t>then</w:t>
-      </w:r>
-      <w:proofErr w:type="gramEnd"/>
-      <w:r>
-        <w:rPr>
-          <w:rFonts w:ascii="Book Antiqua" w:hAnsi="Book Antiqua"/>
-        </w:rPr>
-        <w:t xml:space="preserve"> the parsers interprets the same as if it had been written like this:</w:t>
+      <w:r>
+        <w:rPr>
+          <w:rFonts w:ascii="Book Antiqua" w:hAnsi="Book Antiqua"/>
+        </w:rPr>
+        <w:t>then the parsers interprets the same as if it had been written like this:</w:t>
       </w:r>
     </w:p>
     <w:p>
@@ -6428,16 +5960,7 @@
           <w:b/>
           <w:color w:val="FF0000"/>
         </w:rPr>
-        <w:t>lt</w:t>
-      </w:r>
-      <w:proofErr w:type="gramStart"/>
-      <w:r>
-        <w:rPr>
-          <w:rFonts w:ascii="Book Antiqua" w:hAnsi="Book Antiqua"/>
-          <w:b/>
-          <w:color w:val="FF0000"/>
-        </w:rPr>
-        <w:t>;</w:t>
+        <w:t>lt;</w:t>
       </w:r>
       <w:r>
         <w:rPr>
@@ -6445,7 +5968,6 @@
         </w:rPr>
         <w:t>employee</w:t>
       </w:r>
-      <w:proofErr w:type="gramEnd"/>
       <w:r>
         <w:rPr>
           <w:rFonts w:ascii="Book Antiqua" w:hAnsi="Book Antiqua"/>
@@ -6525,12 +6047,12 @@
           <w:numId w:val="11"/>
         </w:numPr>
       </w:pPr>
-      <w:bookmarkStart w:id="8" w:name="_Toc499365058"/>
+      <w:bookmarkStart w:id="7" w:name="_Toc499365058"/>
       <w:r>
         <w:lastRenderedPageBreak/>
         <w:t>XML Elements</w:t>
       </w:r>
-      <w:bookmarkEnd w:id="8"/>
+      <w:bookmarkEnd w:id="7"/>
     </w:p>
     <w:p>
       <w:pPr>
@@ -6607,14 +6129,12 @@
         </w:rPr>
         <w:t xml:space="preserve">  1. </w:t>
       </w:r>
-      <w:proofErr w:type="gramStart"/>
       <w:r>
         <w:rPr>
           <w:rFonts w:ascii="Book Antiqua" w:hAnsi="Book Antiqua"/>
         </w:rPr>
         <w:t>data</w:t>
       </w:r>
-      <w:proofErr w:type="gramEnd"/>
     </w:p>
     <w:p>
       <w:pPr>
@@ -6649,21 +6169,7 @@
         <w:rPr>
           <w:rFonts w:ascii="Book Antiqua" w:hAnsi="Book Antiqua"/>
         </w:rPr>
-        <w:t xml:space="preserve">  3. </w:t>
-      </w:r>
-      <w:proofErr w:type="gramStart"/>
-      <w:r>
-        <w:rPr>
-          <w:rFonts w:ascii="Book Antiqua" w:hAnsi="Book Antiqua"/>
-        </w:rPr>
-        <w:t>other</w:t>
-      </w:r>
-      <w:proofErr w:type="gramEnd"/>
-      <w:r>
-        <w:rPr>
-          <w:rFonts w:ascii="Book Antiqua" w:hAnsi="Book Antiqua"/>
-        </w:rPr>
-        <w:t xml:space="preserve"> elements OR</w:t>
+        <w:t xml:space="preserve">  3. other elements OR</w:t>
       </w:r>
     </w:p>
     <w:p>
@@ -6812,21 +6318,7 @@
         <w:rPr>
           <w:rFonts w:ascii="Book Antiqua" w:hAnsi="Book Antiqua"/>
         </w:rPr>
-        <w:t xml:space="preserve">  &lt;</w:t>
-      </w:r>
-      <w:proofErr w:type="gramStart"/>
-      <w:r>
-        <w:rPr>
-          <w:rFonts w:ascii="Book Antiqua" w:hAnsi="Book Antiqua"/>
-        </w:rPr>
-        <w:t>element</w:t>
-      </w:r>
-      <w:proofErr w:type="gramEnd"/>
-      <w:r>
-        <w:rPr>
-          <w:rFonts w:ascii="Book Antiqua" w:hAnsi="Book Antiqua"/>
-        </w:rPr>
-        <w:t>&gt;&lt;/element&gt;</w:t>
+        <w:t xml:space="preserve">  &lt;element&gt;&lt;/element&gt;</w:t>
       </w:r>
     </w:p>
     <w:p>
@@ -6924,19 +6416,7 @@
         <w:rPr>
           <w:rFonts w:ascii="Book Antiqua" w:hAnsi="Book Antiqua"/>
         </w:rPr>
-        <w:t xml:space="preserve"> data present between </w:t>
-      </w:r>
-      <w:r>
-        <w:rPr>
-          <w:rFonts w:ascii="Book Antiqua" w:hAnsi="Book Antiqua"/>
-        </w:rPr>
-        <w:t>elements</w:t>
-      </w:r>
-      <w:r>
-        <w:rPr>
-          <w:rFonts w:ascii="Book Antiqua" w:hAnsi="Book Antiqua"/>
-        </w:rPr>
-        <w:t xml:space="preserve"> consist of white spaces then they are considered in XML. However HTML truncates multiple white-spaces to one single white-space</w:t>
+        <w:t xml:space="preserve"> data present between elements consist of white spaces then they are considered in XML. However HTML truncates multiple white-spaces to one single white-space</w:t>
       </w:r>
     </w:p>
     <w:p>
@@ -6956,11 +6436,11 @@
         </w:numPr>
         <w:spacing w:before="0" w:line="240" w:lineRule="auto"/>
       </w:pPr>
-      <w:bookmarkStart w:id="9" w:name="_Toc499365059"/>
+      <w:bookmarkStart w:id="8" w:name="_Toc499365059"/>
       <w:r>
         <w:t>XML Elements Naming Rules</w:t>
       </w:r>
-      <w:bookmarkEnd w:id="9"/>
+      <w:bookmarkEnd w:id="8"/>
     </w:p>
     <w:p>
       <w:pPr>
@@ -7206,21 +6686,7 @@
         <w:rPr>
           <w:rFonts w:ascii="Book Antiqua" w:hAnsi="Book Antiqua"/>
         </w:rPr>
-        <w:t>&lt;</w:t>
-      </w:r>
-      <w:proofErr w:type="gramStart"/>
-      <w:r>
-        <w:rPr>
-          <w:rFonts w:ascii="Book Antiqua" w:hAnsi="Book Antiqua"/>
-        </w:rPr>
-        <w:t>person</w:t>
-      </w:r>
-      <w:proofErr w:type="gramEnd"/>
-      <w:r>
-        <w:rPr>
-          <w:rFonts w:ascii="Book Antiqua" w:hAnsi="Book Antiqua"/>
-        </w:rPr>
-        <w:t>&gt;, &lt;</w:t>
+        <w:t>&lt;person&gt;, &lt;</w:t>
       </w:r>
       <w:proofErr w:type="spellStart"/>
       <w:r>
@@ -7365,12 +6831,12 @@
         </w:numPr>
         <w:spacing w:before="0" w:line="240" w:lineRule="auto"/>
       </w:pPr>
-      <w:bookmarkStart w:id="10" w:name="_Toc499365060"/>
+      <w:bookmarkStart w:id="9" w:name="_Toc499365060"/>
       <w:r>
         <w:lastRenderedPageBreak/>
         <w:t>XML Attributes</w:t>
       </w:r>
-      <w:bookmarkEnd w:id="10"/>
+      <w:bookmarkEnd w:id="9"/>
     </w:p>
     <w:p>
       <w:pPr>
@@ -7627,16 +7093,7 @@
           <w:b/>
           <w:color w:val="FF0000"/>
         </w:rPr>
-        <w:t>quot</w:t>
-      </w:r>
-      <w:proofErr w:type="gramStart"/>
-      <w:r>
-        <w:rPr>
-          <w:rFonts w:ascii="Book Antiqua" w:hAnsi="Book Antiqua"/>
-          <w:b/>
-          <w:color w:val="FF0000"/>
-        </w:rPr>
-        <w:t>;</w:t>
+        <w:t>quot;</w:t>
       </w:r>
       <w:r>
         <w:rPr>
@@ -7644,7 +7101,6 @@
         </w:rPr>
         <w:t>Bangalore</w:t>
       </w:r>
-      <w:proofErr w:type="gramEnd"/>
       <w:r>
         <w:rPr>
           <w:rFonts w:ascii="Book Antiqua" w:hAnsi="Book Antiqua"/>
@@ -7704,14 +7160,14 @@
           <w:numId w:val="11"/>
         </w:numPr>
       </w:pPr>
-      <w:bookmarkStart w:id="11" w:name="_Toc499365061"/>
+      <w:bookmarkStart w:id="10" w:name="_Toc499365061"/>
       <w:r>
         <w:t>XML Elements v/</w:t>
       </w:r>
       <w:r>
         <w:t>s Attributes</w:t>
       </w:r>
-      <w:bookmarkEnd w:id="11"/>
+      <w:bookmarkEnd w:id="10"/>
     </w:p>
     <w:p>
       <w:pPr>
@@ -7737,23 +7193,96 @@
           <w:b/>
           <w:u w:val="single"/>
         </w:rPr>
-        <w:t xml:space="preserve">Example </w:t>
-      </w:r>
-      <w:r>
+        <w:t>Example 1:-</w:t>
+      </w:r>
+    </w:p>
+    <w:p>
+      <w:pPr>
+        <w:pStyle w:val="ListParagraph"/>
+        <w:spacing w:after="0" w:line="240" w:lineRule="auto"/>
+        <w:ind w:left="360" w:firstLine="360"/>
+        <w:rPr>
+          <w:rFonts w:ascii="Book Antiqua" w:hAnsi="Book Antiqua"/>
+        </w:rPr>
+      </w:pPr>
+      <w:r>
+        <w:rPr>
+          <w:rFonts w:ascii="Book Antiqua" w:hAnsi="Book Antiqua"/>
+        </w:rPr>
+        <w:t>&lt;person gender="male"&gt;</w:t>
+      </w:r>
+    </w:p>
+    <w:p>
+      <w:pPr>
+        <w:pStyle w:val="ListParagraph"/>
+        <w:spacing w:after="0" w:line="240" w:lineRule="auto"/>
+        <w:ind w:left="360" w:firstLine="360"/>
+        <w:rPr>
+          <w:rFonts w:ascii="Book Antiqua" w:hAnsi="Book Antiqua"/>
+        </w:rPr>
+      </w:pPr>
+      <w:r>
+        <w:rPr>
+          <w:rFonts w:ascii="Book Antiqua" w:hAnsi="Book Antiqua"/>
+        </w:rPr>
+        <w:t xml:space="preserve">  </w:t>
+      </w:r>
+      <w:r>
+        <w:rPr>
+          <w:rFonts w:ascii="Book Antiqua" w:hAnsi="Book Antiqua"/>
+        </w:rPr>
+        <w:tab/>
+      </w:r>
+      <w:r>
+        <w:rPr>
+          <w:rFonts w:ascii="Book Antiqua" w:hAnsi="Book Antiqua"/>
+        </w:rPr>
+        <w:t>&lt;name&gt;Praveen&lt;/name&gt;</w:t>
+      </w:r>
+    </w:p>
+    <w:p>
+      <w:pPr>
+        <w:pStyle w:val="ListParagraph"/>
+        <w:spacing w:after="0" w:line="240" w:lineRule="auto"/>
+        <w:ind w:left="360" w:firstLine="360"/>
+        <w:rPr>
+          <w:rFonts w:ascii="Book Antiqua" w:hAnsi="Book Antiqua"/>
+        </w:rPr>
+      </w:pPr>
+      <w:r>
+        <w:rPr>
+          <w:rFonts w:ascii="Book Antiqua" w:hAnsi="Book Antiqua"/>
+        </w:rPr>
+        <w:t>&lt;/person&gt;</w:t>
+      </w:r>
+    </w:p>
+    <w:p>
+      <w:pPr>
+        <w:pStyle w:val="ListParagraph"/>
+        <w:spacing w:after="0" w:line="240" w:lineRule="auto"/>
+        <w:ind w:left="360" w:firstLine="360"/>
+        <w:rPr>
+          <w:rFonts w:ascii="Book Antiqua" w:hAnsi="Book Antiqua"/>
+        </w:rPr>
+      </w:pPr>
+    </w:p>
+    <w:p>
+      <w:pPr>
+        <w:spacing w:after="0" w:line="240" w:lineRule="auto"/>
+        <w:ind w:firstLine="360"/>
         <w:rPr>
           <w:rFonts w:ascii="Book Antiqua" w:hAnsi="Book Antiqua"/>
           <w:b/>
           <w:u w:val="single"/>
         </w:rPr>
-        <w:t>1:</w:t>
-      </w:r>
+      </w:pPr>
       <w:r>
         <w:rPr>
           <w:rFonts w:ascii="Book Antiqua" w:hAnsi="Book Antiqua"/>
           <w:b/>
           <w:u w:val="single"/>
         </w:rPr>
-        <w:t>-</w:t>
+        <w:t>Example 2:-</w:t>
       </w:r>
     </w:p>
     <w:p>
@@ -7769,7 +7298,7 @@
         <w:rPr>
           <w:rFonts w:ascii="Book Antiqua" w:hAnsi="Book Antiqua"/>
         </w:rPr>
-        <w:t>&lt;person gender="male"&gt;</w:t>
+        <w:t>&lt;person&gt;</w:t>
       </w:r>
     </w:p>
     <w:p>
@@ -7797,21 +7326,7 @@
         <w:rPr>
           <w:rFonts w:ascii="Book Antiqua" w:hAnsi="Book Antiqua"/>
         </w:rPr>
-        <w:t>&lt;</w:t>
-      </w:r>
-      <w:proofErr w:type="gramStart"/>
-      <w:r>
-        <w:rPr>
-          <w:rFonts w:ascii="Book Antiqua" w:hAnsi="Book Antiqua"/>
-        </w:rPr>
-        <w:t>name&gt;</w:t>
-      </w:r>
-      <w:proofErr w:type="gramEnd"/>
-      <w:r>
-        <w:rPr>
-          <w:rFonts w:ascii="Book Antiqua" w:hAnsi="Book Antiqua"/>
-        </w:rPr>
-        <w:t>Praveen&lt;/name&gt;</w:t>
+        <w:t>&lt;gender&gt;male&lt;/gender&gt;</w:t>
       </w:r>
     </w:p>
     <w:p>
@@ -7827,97 +7342,6 @@
         <w:rPr>
           <w:rFonts w:ascii="Book Antiqua" w:hAnsi="Book Antiqua"/>
         </w:rPr>
-        <w:t>&lt;/person&gt;</w:t>
-      </w:r>
-    </w:p>
-    <w:p>
-      <w:pPr>
-        <w:pStyle w:val="ListParagraph"/>
-        <w:spacing w:after="0" w:line="240" w:lineRule="auto"/>
-        <w:ind w:left="360" w:firstLine="360"/>
-        <w:rPr>
-          <w:rFonts w:ascii="Book Antiqua" w:hAnsi="Book Antiqua"/>
-        </w:rPr>
-      </w:pPr>
-    </w:p>
-    <w:p>
-      <w:pPr>
-        <w:spacing w:after="0" w:line="240" w:lineRule="auto"/>
-        <w:ind w:firstLine="360"/>
-        <w:rPr>
-          <w:rFonts w:ascii="Book Antiqua" w:hAnsi="Book Antiqua"/>
-          <w:b/>
-          <w:u w:val="single"/>
-        </w:rPr>
-      </w:pPr>
-      <w:r>
-        <w:rPr>
-          <w:rFonts w:ascii="Book Antiqua" w:hAnsi="Book Antiqua"/>
-          <w:b/>
-          <w:u w:val="single"/>
-        </w:rPr>
-        <w:t xml:space="preserve">Example </w:t>
-      </w:r>
-      <w:r>
-        <w:rPr>
-          <w:rFonts w:ascii="Book Antiqua" w:hAnsi="Book Antiqua"/>
-          <w:b/>
-          <w:u w:val="single"/>
-        </w:rPr>
-        <w:t>2:</w:t>
-      </w:r>
-      <w:r>
-        <w:rPr>
-          <w:rFonts w:ascii="Book Antiqua" w:hAnsi="Book Antiqua"/>
-          <w:b/>
-          <w:u w:val="single"/>
-        </w:rPr>
-        <w:t>-</w:t>
-      </w:r>
-    </w:p>
-    <w:p>
-      <w:pPr>
-        <w:pStyle w:val="ListParagraph"/>
-        <w:spacing w:after="0" w:line="240" w:lineRule="auto"/>
-        <w:ind w:left="360" w:firstLine="360"/>
-        <w:rPr>
-          <w:rFonts w:ascii="Book Antiqua" w:hAnsi="Book Antiqua"/>
-        </w:rPr>
-      </w:pPr>
-      <w:r>
-        <w:rPr>
-          <w:rFonts w:ascii="Book Antiqua" w:hAnsi="Book Antiqua"/>
-        </w:rPr>
-        <w:t>&lt;</w:t>
-      </w:r>
-      <w:proofErr w:type="gramStart"/>
-      <w:r>
-        <w:rPr>
-          <w:rFonts w:ascii="Book Antiqua" w:hAnsi="Book Antiqua"/>
-        </w:rPr>
-        <w:t>person</w:t>
-      </w:r>
-      <w:proofErr w:type="gramEnd"/>
-      <w:r>
-        <w:rPr>
-          <w:rFonts w:ascii="Book Antiqua" w:hAnsi="Book Antiqua"/>
-        </w:rPr>
-        <w:t>&gt;</w:t>
-      </w:r>
-    </w:p>
-    <w:p>
-      <w:pPr>
-        <w:pStyle w:val="ListParagraph"/>
-        <w:spacing w:after="0" w:line="240" w:lineRule="auto"/>
-        <w:ind w:left="360" w:firstLine="360"/>
-        <w:rPr>
-          <w:rFonts w:ascii="Book Antiqua" w:hAnsi="Book Antiqua"/>
-        </w:rPr>
-      </w:pPr>
-      <w:r>
-        <w:rPr>
-          <w:rFonts w:ascii="Book Antiqua" w:hAnsi="Book Antiqua"/>
-        </w:rPr>
         <w:t xml:space="preserve">  </w:t>
       </w:r>
       <w:r>
@@ -7930,63 +7354,7 @@
         <w:rPr>
           <w:rFonts w:ascii="Book Antiqua" w:hAnsi="Book Antiqua"/>
         </w:rPr>
-        <w:t>&lt;</w:t>
-      </w:r>
-      <w:proofErr w:type="gramStart"/>
-      <w:r>
-        <w:rPr>
-          <w:rFonts w:ascii="Book Antiqua" w:hAnsi="Book Antiqua"/>
-        </w:rPr>
-        <w:t>gender&gt;</w:t>
-      </w:r>
-      <w:proofErr w:type="gramEnd"/>
-      <w:r>
-        <w:rPr>
-          <w:rFonts w:ascii="Book Antiqua" w:hAnsi="Book Antiqua"/>
-        </w:rPr>
-        <w:t>male&lt;/gender&gt;</w:t>
-      </w:r>
-    </w:p>
-    <w:p>
-      <w:pPr>
-        <w:pStyle w:val="ListParagraph"/>
-        <w:spacing w:after="0" w:line="240" w:lineRule="auto"/>
-        <w:ind w:left="360" w:firstLine="360"/>
-        <w:rPr>
-          <w:rFonts w:ascii="Book Antiqua" w:hAnsi="Book Antiqua"/>
-        </w:rPr>
-      </w:pPr>
-      <w:r>
-        <w:rPr>
-          <w:rFonts w:ascii="Book Antiqua" w:hAnsi="Book Antiqua"/>
-        </w:rPr>
-        <w:t xml:space="preserve">  </w:t>
-      </w:r>
-      <w:r>
-        <w:rPr>
-          <w:rFonts w:ascii="Book Antiqua" w:hAnsi="Book Antiqua"/>
-        </w:rPr>
-        <w:tab/>
-      </w:r>
-      <w:r>
-        <w:rPr>
-          <w:rFonts w:ascii="Book Antiqua" w:hAnsi="Book Antiqua"/>
-        </w:rPr>
-        <w:t>&lt;</w:t>
-      </w:r>
-      <w:proofErr w:type="gramStart"/>
-      <w:r>
-        <w:rPr>
-          <w:rFonts w:ascii="Book Antiqua" w:hAnsi="Book Antiqua"/>
-        </w:rPr>
-        <w:t>name&gt;</w:t>
-      </w:r>
-      <w:proofErr w:type="gramEnd"/>
-      <w:r>
-        <w:rPr>
-          <w:rFonts w:ascii="Book Antiqua" w:hAnsi="Book Antiqua"/>
-        </w:rPr>
-        <w:t>Praveen&lt;/name&gt;</w:t>
+        <w:t>&lt;name&gt;Praveen&lt;/name&gt;</w:t>
       </w:r>
     </w:p>
     <w:p>
@@ -8290,11 +7658,11 @@
           <w:numId w:val="11"/>
         </w:numPr>
       </w:pPr>
-      <w:bookmarkStart w:id="12" w:name="_Toc499365062"/>
+      <w:bookmarkStart w:id="11" w:name="_Toc499365062"/>
       <w:r>
         <w:t>XML Schema's</w:t>
       </w:r>
-      <w:bookmarkEnd w:id="12"/>
+      <w:bookmarkEnd w:id="11"/>
     </w:p>
     <w:p>
       <w:pPr>
@@ -8621,19 +7989,11 @@
         </w:rPr>
       </w:pPr>
       <w:proofErr w:type="spellStart"/>
-      <w:proofErr w:type="gramStart"/>
-      <w:r>
-        <w:rPr>
-          <w:rFonts w:ascii="Book Antiqua" w:hAnsi="Book Antiqua"/>
-        </w:rPr>
-        <w:t>abc#</w:t>
-      </w:r>
-      <w:proofErr w:type="gramEnd"/>
-      <w:r>
-        <w:rPr>
-          <w:rFonts w:ascii="Book Antiqua" w:hAnsi="Book Antiqua"/>
-        </w:rPr>
-        <w:t>gmail</w:t>
+      <w:r>
+        <w:rPr>
+          <w:rFonts w:ascii="Book Antiqua" w:hAnsi="Book Antiqua"/>
+        </w:rPr>
+        <w:t>abc#gmail</w:t>
       </w:r>
       <w:proofErr w:type="spellEnd"/>
       <w:r>
@@ -8780,11 +8140,11 @@
           <w:numId w:val="27"/>
         </w:numPr>
       </w:pPr>
-      <w:bookmarkStart w:id="13" w:name="_Toc499365063"/>
+      <w:bookmarkStart w:id="12" w:name="_Toc499365063"/>
       <w:r>
         <w:t>XML Document Type Definition (DTD)</w:t>
       </w:r>
-      <w:bookmarkEnd w:id="13"/>
+      <w:bookmarkEnd w:id="12"/>
     </w:p>
     <w:p>
       <w:pPr>
@@ -8803,19 +8163,7 @@
         <w:rPr>
           <w:rFonts w:ascii="Book Antiqua" w:hAnsi="Book Antiqua"/>
         </w:rPr>
-        <w:t>A DTD defines the structure and the legal elements</w:t>
-      </w:r>
-      <w:r>
-        <w:rPr>
-          <w:rFonts w:ascii="Book Antiqua" w:hAnsi="Book Antiqua"/>
-        </w:rPr>
-        <w:t xml:space="preserve"> </w:t>
-      </w:r>
-      <w:r>
-        <w:rPr>
-          <w:rFonts w:ascii="Book Antiqua" w:hAnsi="Book Antiqua"/>
-        </w:rPr>
-        <w:t>and attributes of an XML document</w:t>
+        <w:t>A DTD defines the structure and the legal elements and attributes of an XML document</w:t>
       </w:r>
     </w:p>
     <w:p>
@@ -8968,19 +8316,11 @@
         </w:rPr>
         <w:tab/>
       </w:r>
-      <w:proofErr w:type="gramStart"/>
-      <w:r>
-        <w:rPr>
-          <w:rFonts w:ascii="Book Antiqua" w:hAnsi="Book Antiqua"/>
-        </w:rPr>
-        <w:t>&lt;!DOCTYPE</w:t>
-      </w:r>
-      <w:proofErr w:type="gramEnd"/>
-      <w:r>
-        <w:rPr>
-          <w:rFonts w:ascii="Book Antiqua" w:hAnsi="Book Antiqua"/>
-        </w:rPr>
-        <w:t xml:space="preserve"> root-element [</w:t>
+      <w:r>
+        <w:rPr>
+          <w:rFonts w:ascii="Book Antiqua" w:hAnsi="Book Antiqua"/>
+        </w:rPr>
+        <w:t>&lt;!DOCTYPE root-element [</w:t>
       </w:r>
     </w:p>
     <w:p>
@@ -9009,14 +8349,12 @@
         </w:rPr>
         <w:tab/>
       </w:r>
-      <w:proofErr w:type="gramStart"/>
       <w:r>
         <w:rPr>
           <w:rFonts w:ascii="Book Antiqua" w:hAnsi="Book Antiqua"/>
         </w:rPr>
         <w:t>declarations</w:t>
       </w:r>
-      <w:proofErr w:type="gramEnd"/>
     </w:p>
     <w:p>
       <w:pPr>
@@ -9185,19 +8523,11 @@
         </w:rPr>
         <w:tab/>
       </w:r>
-      <w:proofErr w:type="gramStart"/>
-      <w:r>
-        <w:rPr>
-          <w:rFonts w:ascii="Book Antiqua" w:hAnsi="Book Antiqua"/>
-        </w:rPr>
-        <w:t>&lt;!DOCTYPE</w:t>
-      </w:r>
-      <w:proofErr w:type="gramEnd"/>
-      <w:r>
-        <w:rPr>
-          <w:rFonts w:ascii="Book Antiqua" w:hAnsi="Book Antiqua"/>
-        </w:rPr>
-        <w:t xml:space="preserve"> root-element SYSTEM "DTD-filename"&gt;</w:t>
+      <w:r>
+        <w:rPr>
+          <w:rFonts w:ascii="Book Antiqua" w:hAnsi="Book Antiqua"/>
+        </w:rPr>
+        <w:t>&lt;!DOCTYPE root-element SYSTEM "DTD-filename"&gt;</w:t>
       </w:r>
     </w:p>
     <w:p>
@@ -9285,11 +8615,11 @@
           <w:numId w:val="27"/>
         </w:numPr>
       </w:pPr>
-      <w:bookmarkStart w:id="14" w:name="_Toc499365064"/>
+      <w:bookmarkStart w:id="13" w:name="_Toc499365064"/>
       <w:r>
         <w:t>XML Schema Definition (XSD)</w:t>
       </w:r>
-      <w:bookmarkEnd w:id="14"/>
+      <w:bookmarkEnd w:id="13"/>
     </w:p>
     <w:p>
       <w:pPr>
@@ -9506,17 +8836,9 @@
         <w:rPr>
           <w:rFonts w:ascii="Book Antiqua" w:hAnsi="Book Antiqua"/>
         </w:rPr>
-        <w:t>xs</w:t>
-      </w:r>
-      <w:proofErr w:type="gramStart"/>
-      <w:r>
-        <w:rPr>
-          <w:rFonts w:ascii="Book Antiqua" w:hAnsi="Book Antiqua"/>
-        </w:rPr>
-        <w:t>:element</w:t>
+        <w:t>xs:element</w:t>
       </w:r>
       <w:proofErr w:type="spellEnd"/>
-      <w:proofErr w:type="gramEnd"/>
       <w:r>
         <w:rPr>
           <w:rFonts w:ascii="Book Antiqua" w:hAnsi="Book Antiqua"/>
@@ -9577,19 +8899,11 @@
         </w:rPr>
         <w:tab/>
       </w:r>
-      <w:proofErr w:type="gramStart"/>
-      <w:r>
-        <w:rPr>
-          <w:rFonts w:ascii="Book Antiqua" w:hAnsi="Book Antiqua"/>
-        </w:rPr>
-        <w:t>it</w:t>
-      </w:r>
-      <w:proofErr w:type="gramEnd"/>
-      <w:r>
-        <w:rPr>
-          <w:rFonts w:ascii="Book Antiqua" w:hAnsi="Book Antiqua"/>
-        </w:rPr>
-        <w:t xml:space="preserve"> defines the structure/format of the Date as  "YYYY-MM-DD"</w:t>
+      <w:r>
+        <w:rPr>
+          <w:rFonts w:ascii="Book Antiqua" w:hAnsi="Book Antiqua"/>
+        </w:rPr>
+        <w:t>it defines the structure/format of the Date as  "YYYY-MM-DD"</w:t>
       </w:r>
     </w:p>
     <w:p>
@@ -9985,11 +9299,11 @@
           <w:numId w:val="11"/>
         </w:numPr>
       </w:pPr>
-      <w:bookmarkStart w:id="15" w:name="_Toc499365065"/>
+      <w:bookmarkStart w:id="14" w:name="_Toc499365065"/>
       <w:r>
         <w:t>Differences between DTD &amp; XSD</w:t>
       </w:r>
-      <w:bookmarkEnd w:id="15"/>
+      <w:bookmarkEnd w:id="14"/>
     </w:p>
     <w:p>
       <w:pPr>
@@ -10401,19 +9715,7 @@
               <w:rPr>
                 <w:rFonts w:ascii="Book Antiqua" w:hAnsi="Book Antiqua"/>
               </w:rPr>
-              <w:t xml:space="preserve">We </w:t>
-            </w:r>
-            <w:r>
-              <w:rPr>
-                <w:rFonts w:ascii="Book Antiqua" w:hAnsi="Book Antiqua"/>
-              </w:rPr>
-              <w:t>cannot</w:t>
-            </w:r>
-            <w:r>
-              <w:rPr>
-                <w:rFonts w:ascii="Book Antiqua" w:hAnsi="Book Antiqua"/>
-              </w:rPr>
-              <w:t xml:space="preserve"> inherit one DTD into an another</w:t>
+              <w:t>We cannot inherit one DTD into an another</w:t>
             </w:r>
           </w:p>
         </w:tc>
@@ -10506,11 +9808,11 @@
         </w:numPr>
         <w:spacing w:before="0" w:line="240" w:lineRule="auto"/>
       </w:pPr>
-      <w:bookmarkStart w:id="16" w:name="_Toc499365066"/>
+      <w:bookmarkStart w:id="15" w:name="_Toc499365066"/>
       <w:r>
         <w:t>Parsing XML Documents (XML Parsers)</w:t>
       </w:r>
-      <w:bookmarkEnd w:id="16"/>
+      <w:bookmarkEnd w:id="15"/>
     </w:p>
     <w:p>
       <w:pPr>
@@ -10750,12 +10052,289 @@
           <w:rFonts w:ascii="Book Antiqua" w:hAnsi="Book Antiqua"/>
         </w:rPr>
       </w:pPr>
+    </w:p>
+    <w:p>
+      <w:pPr>
+        <w:spacing w:after="0" w:line="240" w:lineRule="auto"/>
+        <w:rPr>
+          <w:rFonts w:ascii="Book Antiqua" w:hAnsi="Book Antiqua"/>
+        </w:rPr>
+      </w:pPr>
+      <w:r>
+        <w:rPr>
+          <w:rFonts w:ascii="Book Antiqua" w:hAnsi="Book Antiqua"/>
+        </w:rPr>
+        <w:t xml:space="preserve">      </w:t>
+      </w:r>
+    </w:p>
+    <w:p>
+      <w:pPr>
+        <w:pStyle w:val="Heading1"/>
+        <w:spacing w:before="0" w:line="240" w:lineRule="auto"/>
+      </w:pPr>
       <w:r>
         <w:rPr>
           <w:rFonts w:ascii="Book Antiqua" w:hAnsi="Book Antiqua"/>
         </w:rPr>
         <w:t xml:space="preserve">  </w:t>
       </w:r>
+      <w:r>
+        <w:t>Java Architecture for XML Binding (JAXB)</w:t>
+      </w:r>
+    </w:p>
+    <w:p>
+      <w:pPr>
+        <w:spacing w:after="0" w:line="240" w:lineRule="auto"/>
+      </w:pPr>
+    </w:p>
+    <w:p>
+      <w:pPr>
+        <w:pStyle w:val="ListParagraph"/>
+        <w:numPr>
+          <w:ilvl w:val="0"/>
+          <w:numId w:val="37"/>
+        </w:numPr>
+        <w:spacing w:after="0" w:line="240" w:lineRule="auto"/>
+        <w:rPr>
+          <w:rFonts w:ascii="Book Antiqua" w:hAnsi="Book Antiqua"/>
+        </w:rPr>
+      </w:pPr>
+      <w:r>
+        <w:rPr>
+          <w:rFonts w:ascii="Book Antiqua" w:hAnsi="Book Antiqua"/>
+        </w:rPr>
+        <w:t>JAXB is part of the JDK (from 1.6 onwards) &amp; "it is</w:t>
+      </w:r>
+      <w:r>
+        <w:rPr>
+          <w:rFonts w:ascii="Book Antiqua" w:hAnsi="Book Antiqua"/>
+        </w:rPr>
+        <w:t xml:space="preserve"> </w:t>
+      </w:r>
+      <w:r>
+        <w:rPr>
+          <w:rFonts w:ascii="Book Antiqua" w:hAnsi="Book Antiqua"/>
+        </w:rPr>
+        <w:t>the most often used API to process XML "</w:t>
+      </w:r>
+    </w:p>
+    <w:p>
+      <w:pPr>
+        <w:spacing w:after="0" w:line="240" w:lineRule="auto"/>
+        <w:rPr>
+          <w:rFonts w:ascii="Book Antiqua" w:hAnsi="Book Antiqua"/>
+        </w:rPr>
+      </w:pPr>
+      <w:r>
+        <w:rPr>
+          <w:rFonts w:ascii="Book Antiqua" w:hAnsi="Book Antiqua"/>
+        </w:rPr>
+        <w:t xml:space="preserve"> </w:t>
+      </w:r>
+    </w:p>
+    <w:p>
+      <w:pPr>
+        <w:pStyle w:val="ListParagraph"/>
+        <w:numPr>
+          <w:ilvl w:val="0"/>
+          <w:numId w:val="37"/>
+        </w:numPr>
+        <w:spacing w:after="0" w:line="240" w:lineRule="auto"/>
+        <w:rPr>
+          <w:rFonts w:ascii="Book Antiqua" w:hAnsi="Book Antiqua"/>
+        </w:rPr>
+      </w:pPr>
+      <w:r>
+        <w:rPr>
+          <w:rFonts w:ascii="Book Antiqua" w:hAnsi="Book Antiqua"/>
+        </w:rPr>
+        <w:t>JAXB is a Java API helps us to convert Java Object</w:t>
+      </w:r>
+      <w:r>
+        <w:rPr>
+          <w:rFonts w:ascii="Book Antiqua" w:hAnsi="Book Antiqua"/>
+        </w:rPr>
+        <w:t xml:space="preserve"> </w:t>
+      </w:r>
+      <w:r>
+        <w:rPr>
+          <w:rFonts w:ascii="Book Antiqua" w:hAnsi="Book Antiqua"/>
+        </w:rPr>
+        <w:t>to XML &amp; vice-versa</w:t>
+      </w:r>
+    </w:p>
+    <w:p>
+      <w:pPr>
+        <w:spacing w:after="0" w:line="240" w:lineRule="auto"/>
+        <w:rPr>
+          <w:rFonts w:ascii="Book Antiqua" w:hAnsi="Book Antiqua"/>
+        </w:rPr>
+      </w:pPr>
+      <w:r>
+        <w:rPr>
+          <w:rFonts w:ascii="Book Antiqua" w:hAnsi="Book Antiqua"/>
+        </w:rPr>
+        <w:t xml:space="preserve"> </w:t>
+      </w:r>
+    </w:p>
+    <w:p>
+      <w:pPr>
+        <w:pStyle w:val="ListParagraph"/>
+        <w:numPr>
+          <w:ilvl w:val="2"/>
+          <w:numId w:val="41"/>
+        </w:numPr>
+        <w:spacing w:after="0" w:line="240" w:lineRule="auto"/>
+        <w:ind w:left="720"/>
+        <w:rPr>
+          <w:rFonts w:ascii="Book Antiqua" w:hAnsi="Book Antiqua"/>
+        </w:rPr>
+      </w:pPr>
+      <w:r>
+        <w:rPr>
+          <w:rFonts w:ascii="Book Antiqua" w:hAnsi="Book Antiqua"/>
+        </w:rPr>
+        <w:t>The Process of converting Java Object to XML is called as "Marshalling" OR "Serialization"</w:t>
+      </w:r>
+    </w:p>
+    <w:p>
+      <w:pPr>
+        <w:spacing w:after="0" w:line="240" w:lineRule="auto"/>
+        <w:ind w:left="-1440" w:firstLine="105"/>
+        <w:rPr>
+          <w:rFonts w:ascii="Book Antiqua" w:hAnsi="Book Antiqua"/>
+        </w:rPr>
+      </w:pPr>
+    </w:p>
+    <w:p>
+      <w:pPr>
+        <w:pStyle w:val="ListParagraph"/>
+        <w:numPr>
+          <w:ilvl w:val="2"/>
+          <w:numId w:val="41"/>
+        </w:numPr>
+        <w:spacing w:after="0" w:line="240" w:lineRule="auto"/>
+        <w:ind w:left="720"/>
+        <w:rPr>
+          <w:rFonts w:ascii="Book Antiqua" w:hAnsi="Book Antiqua"/>
+        </w:rPr>
+      </w:pPr>
+      <w:r>
+        <w:rPr>
+          <w:rFonts w:ascii="Book Antiqua" w:hAnsi="Book Antiqua"/>
+        </w:rPr>
+        <w:t>The Process of converting XML to Java Object is called as "Unmarshalling" OR "Deserialization"</w:t>
+      </w:r>
+    </w:p>
+    <w:p>
+      <w:pPr>
+        <w:spacing w:after="0" w:line="240" w:lineRule="auto"/>
+        <w:rPr>
+          <w:rFonts w:ascii="Book Antiqua" w:hAnsi="Book Antiqua"/>
+        </w:rPr>
+      </w:pPr>
+    </w:p>
+    <w:p>
+      <w:pPr>
+        <w:pStyle w:val="ListParagraph"/>
+        <w:numPr>
+          <w:ilvl w:val="2"/>
+          <w:numId w:val="41"/>
+        </w:numPr>
+        <w:spacing w:after="0" w:line="240" w:lineRule="auto"/>
+        <w:ind w:left="720"/>
+        <w:rPr>
+          <w:rFonts w:ascii="Book Antiqua" w:hAnsi="Book Antiqua"/>
+        </w:rPr>
+      </w:pPr>
+      <w:r>
+        <w:rPr>
+          <w:rFonts w:ascii="Book Antiqua" w:hAnsi="Book Antiqua"/>
+        </w:rPr>
+        <w:t>"</w:t>
+      </w:r>
+      <w:proofErr w:type="spellStart"/>
+      <w:r>
+        <w:rPr>
+          <w:rFonts w:ascii="Book Antiqua" w:hAnsi="Book Antiqua"/>
+        </w:rPr>
+        <w:t>javax.xml.bind</w:t>
+      </w:r>
+      <w:proofErr w:type="spellEnd"/>
+      <w:r>
+        <w:rPr>
+          <w:rFonts w:ascii="Book Antiqua" w:hAnsi="Book Antiqua"/>
+        </w:rPr>
+        <w:t>.*" is the package representation of JAXB</w:t>
+      </w:r>
+    </w:p>
+    <w:p>
+      <w:pPr>
+        <w:spacing w:after="0" w:line="240" w:lineRule="auto"/>
+        <w:rPr>
+          <w:rFonts w:ascii="Book Antiqua" w:hAnsi="Book Antiqua"/>
+        </w:rPr>
+      </w:pPr>
+    </w:p>
+    <w:p>
+      <w:pPr>
+        <w:pStyle w:val="ListParagraph"/>
+        <w:numPr>
+          <w:ilvl w:val="2"/>
+          <w:numId w:val="41"/>
+        </w:numPr>
+        <w:spacing w:after="0" w:line="240" w:lineRule="auto"/>
+        <w:ind w:left="720"/>
+        <w:rPr>
+          <w:rFonts w:ascii="Book Antiqua" w:hAnsi="Book Antiqua"/>
+        </w:rPr>
+      </w:pPr>
+      <w:r>
+        <w:rPr>
+          <w:rFonts w:ascii="Book Antiqua" w:hAnsi="Book Antiqua"/>
+        </w:rPr>
+        <w:t>JAXB also helps us to generate XSD using Java</w:t>
+      </w:r>
+      <w:r>
+        <w:rPr>
+          <w:rFonts w:ascii="Book Antiqua" w:hAnsi="Book Antiqua"/>
+        </w:rPr>
+        <w:t xml:space="preserve"> </w:t>
+      </w:r>
+      <w:r>
+        <w:rPr>
+          <w:rFonts w:ascii="Book Antiqua" w:hAnsi="Book Antiqua"/>
+        </w:rPr>
+        <w:t>Objects (with the help of "</w:t>
+      </w:r>
+      <w:proofErr w:type="spellStart"/>
+      <w:r>
+        <w:rPr>
+          <w:rFonts w:ascii="Book Antiqua" w:hAnsi="Book Antiqua"/>
+        </w:rPr>
+        <w:t>schemagen</w:t>
+      </w:r>
+      <w:proofErr w:type="spellEnd"/>
+      <w:r>
+        <w:rPr>
+          <w:rFonts w:ascii="Book Antiqua" w:hAnsi="Book Antiqua"/>
+        </w:rPr>
+        <w:t xml:space="preserve">" </w:t>
+      </w:r>
+      <w:proofErr w:type="spellStart"/>
+      <w:r>
+        <w:rPr>
+          <w:rFonts w:ascii="Book Antiqua" w:hAnsi="Book Antiqua"/>
+        </w:rPr>
+        <w:t>commond</w:t>
+      </w:r>
+      <w:proofErr w:type="spellEnd"/>
+      <w:r>
+        <w:rPr>
+          <w:rFonts w:ascii="Book Antiqua" w:hAnsi="Book Antiqua"/>
+        </w:rPr>
+        <w:t>)</w:t>
+      </w:r>
     </w:p>
     <w:p>
       <w:pPr>
@@ -10773,6 +10352,53 @@
     </w:p>
     <w:p>
       <w:pPr>
+        <w:pStyle w:val="ListParagraph"/>
+        <w:numPr>
+          <w:ilvl w:val="0"/>
+          <w:numId w:val="41"/>
+        </w:numPr>
+        <w:spacing w:after="0" w:line="240" w:lineRule="auto"/>
+        <w:rPr>
+          <w:rFonts w:ascii="Book Antiqua" w:hAnsi="Book Antiqua"/>
+        </w:rPr>
+      </w:pPr>
+      <w:r>
+        <w:rPr>
+          <w:rFonts w:ascii="Book Antiqua" w:hAnsi="Book Antiqua"/>
+        </w:rPr>
+        <w:t>It helps us to Generate Java Objects using XSD (with the help of "</w:t>
+      </w:r>
+      <w:proofErr w:type="spellStart"/>
+      <w:r>
+        <w:rPr>
+          <w:rFonts w:ascii="Book Antiqua" w:hAnsi="Book Antiqua"/>
+        </w:rPr>
+        <w:t>xjc</w:t>
+      </w:r>
+      <w:proofErr w:type="spellEnd"/>
+      <w:r>
+        <w:rPr>
+          <w:rFonts w:ascii="Book Antiqua" w:hAnsi="Book Antiqua"/>
+        </w:rPr>
+        <w:t xml:space="preserve">" </w:t>
+      </w:r>
+      <w:proofErr w:type="spellStart"/>
+      <w:r>
+        <w:rPr>
+          <w:rFonts w:ascii="Book Antiqua" w:hAnsi="Book Antiqua"/>
+        </w:rPr>
+        <w:t>commond</w:t>
+      </w:r>
+      <w:proofErr w:type="spellEnd"/>
+      <w:r>
+        <w:rPr>
+          <w:rFonts w:ascii="Book Antiqua" w:hAnsi="Book Antiqua"/>
+        </w:rPr>
+        <w:t>)</w:t>
+      </w:r>
+    </w:p>
+    <w:p>
+      <w:pPr>
         <w:spacing w:after="0" w:line="240" w:lineRule="auto"/>
         <w:rPr>
           <w:rFonts w:ascii="Book Antiqua" w:hAnsi="Book Antiqua"/>
@@ -10787,6 +10413,249 @@
     </w:p>
     <w:p>
       <w:pPr>
+        <w:pStyle w:val="ListParagraph"/>
+        <w:numPr>
+          <w:ilvl w:val="0"/>
+          <w:numId w:val="41"/>
+        </w:numPr>
+        <w:spacing w:after="0" w:line="240" w:lineRule="auto"/>
+        <w:rPr>
+          <w:rFonts w:ascii="Book Antiqua" w:hAnsi="Book Antiqua"/>
+        </w:rPr>
+      </w:pPr>
+      <w:r>
+        <w:rPr>
+          <w:rFonts w:ascii="Book Antiqua" w:hAnsi="Book Antiqua"/>
+        </w:rPr>
+        <w:t>The JAX-RS API uses JAXB to convert the XML data from the request into a Java Object &amp; vice-versa</w:t>
+      </w:r>
+    </w:p>
+    <w:p>
+      <w:pPr>
+        <w:spacing w:after="0" w:line="240" w:lineRule="auto"/>
+        <w:rPr>
+          <w:rFonts w:ascii="Book Antiqua" w:hAnsi="Book Antiqua"/>
+        </w:rPr>
+      </w:pPr>
+    </w:p>
+    <w:p>
+      <w:pPr>
+        <w:spacing w:after="0" w:line="240" w:lineRule="auto"/>
+        <w:rPr>
+          <w:rFonts w:ascii="Book Antiqua" w:hAnsi="Book Antiqua"/>
+        </w:rPr>
+      </w:pPr>
+      <w:r>
+        <w:rPr>
+          <w:rFonts w:ascii="Book Antiqua" w:hAnsi="Book Antiqua"/>
+        </w:rPr>
+        <w:t xml:space="preserve"> </w:t>
+      </w:r>
+    </w:p>
+    <w:p>
+      <w:pPr>
+        <w:pStyle w:val="Heading2"/>
+        <w:numPr>
+          <w:ilvl w:val="0"/>
+          <w:numId w:val="42"/>
+        </w:numPr>
+      </w:pPr>
+      <w:r>
+        <w:t>Commonly Used/Basic Annotations in JAXB</w:t>
+      </w:r>
+    </w:p>
+    <w:p>
+      <w:pPr>
+        <w:pStyle w:val="ListParagraph"/>
+        <w:numPr>
+          <w:ilvl w:val="0"/>
+          <w:numId w:val="43"/>
+        </w:numPr>
+        <w:spacing w:after="0" w:line="240" w:lineRule="auto"/>
+        <w:rPr>
+          <w:rFonts w:ascii="Book Antiqua" w:hAnsi="Book Antiqua"/>
+        </w:rPr>
+      </w:pPr>
+      <w:r>
+        <w:rPr>
+          <w:rFonts w:ascii="Book Antiqua" w:hAnsi="Book Antiqua"/>
+        </w:rPr>
+        <w:t xml:space="preserve">W.K.T Java Annotations provide metadata on </w:t>
+      </w:r>
+    </w:p>
+    <w:p>
+      <w:pPr>
+        <w:pStyle w:val="ListParagraph"/>
+        <w:numPr>
+          <w:ilvl w:val="0"/>
+          <w:numId w:val="44"/>
+        </w:numPr>
+        <w:spacing w:after="0" w:line="240" w:lineRule="auto"/>
+        <w:rPr>
+          <w:rFonts w:ascii="Book Antiqua" w:hAnsi="Book Antiqua"/>
+        </w:rPr>
+      </w:pPr>
+      <w:r>
+        <w:rPr>
+          <w:rFonts w:ascii="Book Antiqua" w:hAnsi="Book Antiqua"/>
+        </w:rPr>
+        <w:t>packages</w:t>
+      </w:r>
+    </w:p>
+    <w:p>
+      <w:pPr>
+        <w:pStyle w:val="ListParagraph"/>
+        <w:numPr>
+          <w:ilvl w:val="0"/>
+          <w:numId w:val="44"/>
+        </w:numPr>
+        <w:spacing w:after="0" w:line="240" w:lineRule="auto"/>
+        <w:rPr>
+          <w:rFonts w:ascii="Book Antiqua" w:hAnsi="Book Antiqua"/>
+        </w:rPr>
+      </w:pPr>
+      <w:r>
+        <w:rPr>
+          <w:rFonts w:ascii="Book Antiqua" w:hAnsi="Book Antiqua"/>
+        </w:rPr>
+        <w:t xml:space="preserve">classes </w:t>
+      </w:r>
+    </w:p>
+    <w:p>
+      <w:pPr>
+        <w:pStyle w:val="ListParagraph"/>
+        <w:numPr>
+          <w:ilvl w:val="0"/>
+          <w:numId w:val="44"/>
+        </w:numPr>
+        <w:spacing w:after="0" w:line="240" w:lineRule="auto"/>
+        <w:rPr>
+          <w:rFonts w:ascii="Book Antiqua" w:hAnsi="Book Antiqua"/>
+        </w:rPr>
+      </w:pPr>
+      <w:r>
+        <w:rPr>
+          <w:rFonts w:ascii="Book Antiqua" w:hAnsi="Book Antiqua"/>
+        </w:rPr>
+        <w:t xml:space="preserve">fields and </w:t>
+      </w:r>
+    </w:p>
+    <w:p>
+      <w:pPr>
+        <w:pStyle w:val="ListParagraph"/>
+        <w:numPr>
+          <w:ilvl w:val="0"/>
+          <w:numId w:val="44"/>
+        </w:numPr>
+        <w:spacing w:after="0" w:line="240" w:lineRule="auto"/>
+        <w:rPr>
+          <w:rFonts w:ascii="Book Antiqua" w:hAnsi="Book Antiqua"/>
+        </w:rPr>
+      </w:pPr>
+      <w:r>
+        <w:rPr>
+          <w:rFonts w:ascii="Book Antiqua" w:hAnsi="Book Antiqua"/>
+        </w:rPr>
+        <w:t>methods</w:t>
+      </w:r>
+    </w:p>
+    <w:p>
+      <w:pPr>
+        <w:spacing w:after="0" w:line="240" w:lineRule="auto"/>
+        <w:rPr>
+          <w:rFonts w:ascii="Book Antiqua" w:hAnsi="Book Antiqua"/>
+        </w:rPr>
+      </w:pPr>
+    </w:p>
+    <w:p>
+      <w:pPr>
+        <w:pStyle w:val="ListParagraph"/>
+        <w:numPr>
+          <w:ilvl w:val="2"/>
+          <w:numId w:val="45"/>
+        </w:numPr>
+        <w:spacing w:after="0" w:line="240" w:lineRule="auto"/>
+        <w:ind w:left="360"/>
+        <w:rPr>
+          <w:rFonts w:ascii="Book Antiqua" w:hAnsi="Book Antiqua"/>
+        </w:rPr>
+      </w:pPr>
+      <w:r>
+        <w:rPr>
+          <w:rFonts w:ascii="Book Antiqua" w:hAnsi="Book Antiqua"/>
+        </w:rPr>
+        <w:t>Also each annotation type has its own set of "annotation elements"</w:t>
+      </w:r>
+    </w:p>
+    <w:p>
+      <w:pPr>
+        <w:spacing w:after="0" w:line="240" w:lineRule="auto"/>
+        <w:ind w:left="-1800" w:firstLine="105"/>
+        <w:rPr>
+          <w:rFonts w:ascii="Book Antiqua" w:hAnsi="Book Antiqua"/>
+        </w:rPr>
+      </w:pPr>
+    </w:p>
+    <w:p>
+      <w:pPr>
+        <w:pStyle w:val="ListParagraph"/>
+        <w:numPr>
+          <w:ilvl w:val="2"/>
+          <w:numId w:val="45"/>
+        </w:numPr>
+        <w:spacing w:after="0" w:line="240" w:lineRule="auto"/>
+        <w:ind w:left="360"/>
+        <w:rPr>
+          <w:rFonts w:ascii="Book Antiqua" w:hAnsi="Book Antiqua"/>
+        </w:rPr>
+      </w:pPr>
+      <w:r>
+        <w:rPr>
+          <w:rFonts w:ascii="Book Antiqua" w:hAnsi="Book Antiqua"/>
+        </w:rPr>
+        <w:t>JAXB can be used in two ways</w:t>
+      </w:r>
+    </w:p>
+    <w:p>
+      <w:pPr>
+        <w:pStyle w:val="ListParagraph"/>
+        <w:numPr>
+          <w:ilvl w:val="0"/>
+          <w:numId w:val="46"/>
+        </w:numPr>
+        <w:spacing w:after="0" w:line="240" w:lineRule="auto"/>
+        <w:rPr>
+          <w:rFonts w:ascii="Book Antiqua" w:hAnsi="Book Antiqua"/>
+        </w:rPr>
+      </w:pPr>
+      <w:r>
+        <w:rPr>
+          <w:rFonts w:ascii="Book Antiqua" w:hAnsi="Book Antiqua"/>
+        </w:rPr>
+        <w:t xml:space="preserve">Creating our own Java Beans using JAXB Annotations </w:t>
+      </w:r>
+    </w:p>
+    <w:p>
+      <w:pPr>
+        <w:pStyle w:val="ListParagraph"/>
+        <w:numPr>
+          <w:ilvl w:val="0"/>
+          <w:numId w:val="46"/>
+        </w:numPr>
+        <w:spacing w:after="0" w:line="240" w:lineRule="auto"/>
+        <w:rPr>
+          <w:rFonts w:ascii="Book Antiqua" w:hAnsi="Book Antiqua"/>
+        </w:rPr>
+      </w:pPr>
+      <w:r>
+        <w:rPr>
+          <w:rFonts w:ascii="Book Antiqua" w:hAnsi="Book Antiqua"/>
+        </w:rPr>
+        <w:t>Generating &amp; Using Java Beans using XSD</w:t>
+      </w:r>
+    </w:p>
+    <w:p>
+      <w:pPr>
         <w:spacing w:after="0" w:line="240" w:lineRule="auto"/>
         <w:rPr>
           <w:rFonts w:ascii="Book Antiqua" w:hAnsi="Book Antiqua"/>
@@ -10801,11 +10670,4040 @@
     </w:p>
     <w:p>
       <w:pPr>
-        <w:spacing w:after="0" w:line="240" w:lineRule="auto"/>
-        <w:rPr>
-          <w:rFonts w:ascii="Book Antiqua" w:hAnsi="Book Antiqua"/>
-        </w:rPr>
-      </w:pPr>
+        <w:pStyle w:val="Heading3"/>
+      </w:pPr>
+      <w:r>
+        <w:lastRenderedPageBreak/>
+        <w:t>1. @XmlRootElement</w:t>
+      </w:r>
+    </w:p>
+    <w:p>
+      <w:pPr>
+        <w:pStyle w:val="ListParagraph"/>
+        <w:numPr>
+          <w:ilvl w:val="2"/>
+          <w:numId w:val="47"/>
+        </w:numPr>
+        <w:spacing w:after="0" w:line="240" w:lineRule="auto"/>
+        <w:ind w:left="720"/>
+        <w:rPr>
+          <w:rFonts w:ascii="Book Antiqua" w:hAnsi="Book Antiqua"/>
+        </w:rPr>
+      </w:pPr>
+      <w:r>
+        <w:rPr>
+          <w:rFonts w:ascii="Book Antiqua" w:hAnsi="Book Antiqua"/>
+        </w:rPr>
+        <w:t>A class that describes an XML element that is to be a top-level element, should be annotated with XmlRootElement</w:t>
+      </w:r>
+    </w:p>
+    <w:p>
+      <w:pPr>
+        <w:spacing w:after="0" w:line="240" w:lineRule="auto"/>
+        <w:ind w:left="-1440" w:firstLine="105"/>
+        <w:rPr>
+          <w:rFonts w:ascii="Book Antiqua" w:hAnsi="Book Antiqua"/>
+        </w:rPr>
+      </w:pPr>
+    </w:p>
+    <w:p>
+      <w:pPr>
+        <w:pStyle w:val="ListParagraph"/>
+        <w:numPr>
+          <w:ilvl w:val="2"/>
+          <w:numId w:val="47"/>
+        </w:numPr>
+        <w:spacing w:after="0" w:line="240" w:lineRule="auto"/>
+        <w:ind w:left="720"/>
+        <w:rPr>
+          <w:rFonts w:ascii="Book Antiqua" w:hAnsi="Book Antiqua"/>
+        </w:rPr>
+      </w:pPr>
+      <w:r>
+        <w:rPr>
+          <w:rFonts w:ascii="Book Antiqua" w:hAnsi="Book Antiqua"/>
+        </w:rPr>
+        <w:t>This annotation should be used with a Class Name</w:t>
+      </w:r>
+    </w:p>
+    <w:p>
+      <w:pPr>
+        <w:spacing w:after="0" w:line="240" w:lineRule="auto"/>
+        <w:rPr>
+          <w:rFonts w:ascii="Book Antiqua" w:hAnsi="Book Antiqua"/>
+        </w:rPr>
+      </w:pPr>
+    </w:p>
+    <w:p>
+      <w:pPr>
+        <w:pStyle w:val="ListParagraph"/>
+        <w:numPr>
+          <w:ilvl w:val="2"/>
+          <w:numId w:val="47"/>
+        </w:numPr>
+        <w:spacing w:after="0" w:line="240" w:lineRule="auto"/>
+        <w:ind w:left="720"/>
+        <w:rPr>
+          <w:rFonts w:ascii="Book Antiqua" w:hAnsi="Book Antiqua"/>
+        </w:rPr>
+      </w:pPr>
+      <w:r>
+        <w:rPr>
+          <w:rFonts w:ascii="Book Antiqua" w:hAnsi="Book Antiqua"/>
+        </w:rPr>
+        <w:t>When a top level class is annotated with the @XmlRootElement annotation, then its value is represented as XML element in an XML</w:t>
+      </w:r>
+    </w:p>
+    <w:p>
+      <w:pPr>
+        <w:spacing w:after="0" w:line="240" w:lineRule="auto"/>
+        <w:ind w:left="-1440" w:firstLine="105"/>
+        <w:rPr>
+          <w:rFonts w:ascii="Book Antiqua" w:hAnsi="Book Antiqua"/>
+        </w:rPr>
+      </w:pPr>
+    </w:p>
+    <w:p>
+      <w:pPr>
+        <w:pStyle w:val="ListParagraph"/>
+        <w:numPr>
+          <w:ilvl w:val="2"/>
+          <w:numId w:val="47"/>
+        </w:numPr>
+        <w:spacing w:after="0" w:line="240" w:lineRule="auto"/>
+        <w:ind w:left="720"/>
+        <w:rPr>
+          <w:rFonts w:ascii="Book Antiqua" w:hAnsi="Book Antiqua"/>
+        </w:rPr>
+      </w:pPr>
+      <w:r>
+        <w:rPr>
+          <w:rFonts w:ascii="Book Antiqua" w:hAnsi="Book Antiqua"/>
+        </w:rPr>
+        <w:t>It has 2 Optional Annotation Elements</w:t>
+      </w:r>
+    </w:p>
+    <w:p>
+      <w:pPr>
+        <w:spacing w:after="0" w:line="240" w:lineRule="auto"/>
+        <w:rPr>
+          <w:rFonts w:ascii="Book Antiqua" w:hAnsi="Book Antiqua"/>
+        </w:rPr>
+      </w:pPr>
+      <w:r>
+        <w:rPr>
+          <w:rFonts w:ascii="Book Antiqua" w:hAnsi="Book Antiqua"/>
+        </w:rPr>
+        <w:t xml:space="preserve">  </w:t>
+      </w:r>
+    </w:p>
+    <w:p>
+      <w:pPr>
+        <w:spacing w:after="0" w:line="240" w:lineRule="auto"/>
+        <w:rPr>
+          <w:rFonts w:ascii="Book Antiqua" w:hAnsi="Book Antiqua"/>
+          <w:b/>
+          <w:u w:val="single"/>
+        </w:rPr>
+      </w:pPr>
+      <w:r>
+        <w:rPr>
+          <w:rFonts w:ascii="Book Antiqua" w:hAnsi="Book Antiqua"/>
+        </w:rPr>
+        <w:t xml:space="preserve">  </w:t>
+      </w:r>
+      <w:r>
+        <w:rPr>
+          <w:rFonts w:ascii="Book Antiqua" w:hAnsi="Book Antiqua"/>
+          <w:b/>
+          <w:u w:val="single"/>
+        </w:rPr>
+        <w:t xml:space="preserve">1. </w:t>
+      </w:r>
+      <w:r>
+        <w:rPr>
+          <w:rFonts w:ascii="Book Antiqua" w:hAnsi="Book Antiqua"/>
+          <w:b/>
+          <w:u w:val="single"/>
+        </w:rPr>
+        <w:t>name:</w:t>
+      </w:r>
+      <w:r>
+        <w:rPr>
+          <w:rFonts w:ascii="Book Antiqua" w:hAnsi="Book Antiqua"/>
+          <w:b/>
+          <w:u w:val="single"/>
+        </w:rPr>
+        <w:t xml:space="preserve">- </w:t>
+      </w:r>
+    </w:p>
+    <w:p>
+      <w:pPr>
+        <w:pStyle w:val="ListParagraph"/>
+        <w:numPr>
+          <w:ilvl w:val="0"/>
+          <w:numId w:val="48"/>
+        </w:numPr>
+        <w:spacing w:after="0" w:line="240" w:lineRule="auto"/>
+        <w:rPr>
+          <w:rFonts w:ascii="Book Antiqua" w:hAnsi="Book Antiqua"/>
+        </w:rPr>
+      </w:pPr>
+      <w:r>
+        <w:rPr>
+          <w:rFonts w:ascii="Book Antiqua" w:hAnsi="Book Antiqua"/>
+        </w:rPr>
+        <w:t>It’s</w:t>
+      </w:r>
+      <w:r>
+        <w:rPr>
+          <w:rFonts w:ascii="Book Antiqua" w:hAnsi="Book Antiqua"/>
+        </w:rPr>
+        <w:t xml:space="preserve"> the name of the XML root element</w:t>
+      </w:r>
+    </w:p>
+    <w:p>
+      <w:pPr>
+        <w:pStyle w:val="ListParagraph"/>
+        <w:numPr>
+          <w:ilvl w:val="0"/>
+          <w:numId w:val="48"/>
+        </w:numPr>
+        <w:spacing w:after="0" w:line="240" w:lineRule="auto"/>
+        <w:rPr>
+          <w:rFonts w:ascii="Book Antiqua" w:hAnsi="Book Antiqua"/>
+        </w:rPr>
+      </w:pPr>
+      <w:r>
+        <w:rPr>
+          <w:rFonts w:ascii="Book Antiqua" w:hAnsi="Book Antiqua"/>
+        </w:rPr>
+        <w:t>Default</w:t>
+      </w:r>
+      <w:r>
+        <w:rPr>
+          <w:rFonts w:ascii="Book Antiqua" w:hAnsi="Book Antiqua"/>
+        </w:rPr>
+        <w:t xml:space="preserve"> name is derived from the class name</w:t>
+      </w:r>
+    </w:p>
+    <w:p>
+      <w:pPr>
+        <w:spacing w:after="0" w:line="240" w:lineRule="auto"/>
+        <w:rPr>
+          <w:rFonts w:ascii="Book Antiqua" w:hAnsi="Book Antiqua"/>
+        </w:rPr>
+      </w:pPr>
+      <w:r>
+        <w:rPr>
+          <w:rFonts w:ascii="Book Antiqua" w:hAnsi="Book Antiqua"/>
+        </w:rPr>
+        <w:t xml:space="preserve">  </w:t>
+      </w:r>
+    </w:p>
+    <w:p>
+      <w:pPr>
+        <w:spacing w:after="0" w:line="240" w:lineRule="auto"/>
+        <w:rPr>
+          <w:rFonts w:ascii="Book Antiqua" w:hAnsi="Book Antiqua"/>
+          <w:b/>
+          <w:u w:val="single"/>
+        </w:rPr>
+      </w:pPr>
+      <w:r>
+        <w:rPr>
+          <w:rFonts w:ascii="Book Antiqua" w:hAnsi="Book Antiqua"/>
+        </w:rPr>
+        <w:t xml:space="preserve">  </w:t>
+      </w:r>
+      <w:r>
+        <w:rPr>
+          <w:rFonts w:ascii="Book Antiqua" w:hAnsi="Book Antiqua"/>
+          <w:b/>
+          <w:u w:val="single"/>
+        </w:rPr>
+        <w:t xml:space="preserve">2. </w:t>
+      </w:r>
+      <w:r>
+        <w:rPr>
+          <w:rFonts w:ascii="Book Antiqua" w:hAnsi="Book Antiqua"/>
+          <w:b/>
+          <w:u w:val="single"/>
+        </w:rPr>
+        <w:t>namespace:</w:t>
+      </w:r>
+      <w:r>
+        <w:rPr>
+          <w:rFonts w:ascii="Book Antiqua" w:hAnsi="Book Antiqua"/>
+          <w:b/>
+          <w:u w:val="single"/>
+        </w:rPr>
+        <w:t xml:space="preserve">- </w:t>
+      </w:r>
+    </w:p>
+    <w:p>
+      <w:pPr>
+        <w:pStyle w:val="ListParagraph"/>
+        <w:numPr>
+          <w:ilvl w:val="0"/>
+          <w:numId w:val="49"/>
+        </w:numPr>
+        <w:spacing w:after="0" w:line="240" w:lineRule="auto"/>
+        <w:rPr>
+          <w:rFonts w:ascii="Book Antiqua" w:hAnsi="Book Antiqua"/>
+        </w:rPr>
+      </w:pPr>
+      <w:r>
+        <w:rPr>
+          <w:rFonts w:ascii="Book Antiqua" w:hAnsi="Book Antiqua"/>
+        </w:rPr>
+        <w:t>"namespace" name of the XML element</w:t>
+      </w:r>
+    </w:p>
+    <w:p>
+      <w:pPr>
+        <w:pStyle w:val="ListParagraph"/>
+        <w:numPr>
+          <w:ilvl w:val="0"/>
+          <w:numId w:val="49"/>
+        </w:numPr>
+        <w:spacing w:after="0" w:line="240" w:lineRule="auto"/>
+        <w:rPr>
+          <w:rFonts w:ascii="Book Antiqua" w:hAnsi="Book Antiqua"/>
+        </w:rPr>
+      </w:pPr>
+      <w:r>
+        <w:rPr>
+          <w:rFonts w:ascii="Book Antiqua" w:hAnsi="Book Antiqua"/>
+        </w:rPr>
+        <w:t>Default</w:t>
+      </w:r>
+      <w:r>
+        <w:rPr>
+          <w:rFonts w:ascii="Book Antiqua" w:hAnsi="Book Antiqua"/>
+        </w:rPr>
+        <w:t xml:space="preserve"> is the empty namespace</w:t>
+      </w:r>
+    </w:p>
+    <w:p>
+      <w:pPr>
+        <w:spacing w:after="0" w:line="240" w:lineRule="auto"/>
+        <w:rPr>
+          <w:rFonts w:ascii="Book Antiqua" w:hAnsi="Book Antiqua"/>
+        </w:rPr>
+      </w:pPr>
+    </w:p>
+    <w:p>
+      <w:pPr>
+        <w:pStyle w:val="Heading3"/>
+      </w:pPr>
+      <w:r>
+        <w:t>2. @XmlElement</w:t>
+      </w:r>
+    </w:p>
+    <w:p>
+      <w:pPr>
+        <w:pStyle w:val="ListParagraph"/>
+        <w:numPr>
+          <w:ilvl w:val="2"/>
+          <w:numId w:val="50"/>
+        </w:numPr>
+        <w:spacing w:after="0" w:line="240" w:lineRule="auto"/>
+        <w:ind w:left="720"/>
+        <w:rPr>
+          <w:rFonts w:ascii="Book Antiqua" w:hAnsi="Book Antiqua"/>
+        </w:rPr>
+      </w:pPr>
+      <w:r>
+        <w:rPr>
+          <w:rFonts w:ascii="Book Antiqua" w:hAnsi="Book Antiqua"/>
+        </w:rPr>
+        <w:t>This annotation helps to define an element in an XML</w:t>
+      </w:r>
+    </w:p>
+    <w:p>
+      <w:pPr>
+        <w:spacing w:after="0" w:line="240" w:lineRule="auto"/>
+        <w:rPr>
+          <w:rFonts w:ascii="Book Antiqua" w:hAnsi="Book Antiqua"/>
+        </w:rPr>
+      </w:pPr>
+    </w:p>
+    <w:p>
+      <w:pPr>
+        <w:pStyle w:val="ListParagraph"/>
+        <w:numPr>
+          <w:ilvl w:val="2"/>
+          <w:numId w:val="50"/>
+        </w:numPr>
+        <w:spacing w:after="0" w:line="240" w:lineRule="auto"/>
+        <w:ind w:left="720"/>
+        <w:rPr>
+          <w:rFonts w:ascii="Book Antiqua" w:hAnsi="Book Antiqua"/>
+        </w:rPr>
+      </w:pPr>
+      <w:r>
+        <w:rPr>
+          <w:rFonts w:ascii="Book Antiqua" w:hAnsi="Book Antiqua"/>
+        </w:rPr>
+        <w:t>This Annotation should be used with Class  Variables</w:t>
+      </w:r>
+      <w:r>
+        <w:rPr>
+          <w:rFonts w:ascii="Book Antiqua" w:hAnsi="Book Antiqua"/>
+        </w:rPr>
+        <w:t xml:space="preserve"> (preferred)</w:t>
+      </w:r>
+      <w:r>
+        <w:rPr>
+          <w:rFonts w:ascii="Book Antiqua" w:hAnsi="Book Antiqua"/>
+        </w:rPr>
+        <w:t xml:space="preserve"> / Getter Methods</w:t>
+      </w:r>
+    </w:p>
+    <w:p>
+      <w:pPr>
+        <w:spacing w:after="0" w:line="240" w:lineRule="auto"/>
+        <w:rPr>
+          <w:rFonts w:ascii="Book Antiqua" w:hAnsi="Book Antiqua"/>
+        </w:rPr>
+      </w:pPr>
+    </w:p>
+    <w:p>
+      <w:pPr>
+        <w:pStyle w:val="ListParagraph"/>
+        <w:numPr>
+          <w:ilvl w:val="2"/>
+          <w:numId w:val="51"/>
+        </w:numPr>
+        <w:spacing w:after="0" w:line="240" w:lineRule="auto"/>
+        <w:ind w:left="720"/>
+        <w:rPr>
+          <w:rFonts w:ascii="Book Antiqua" w:hAnsi="Book Antiqua"/>
+        </w:rPr>
+      </w:pPr>
+      <w:r>
+        <w:rPr>
+          <w:rFonts w:ascii="Book Antiqua" w:hAnsi="Book Antiqua"/>
+        </w:rPr>
+        <w:t>B</w:t>
+      </w:r>
+      <w:r>
+        <w:rPr>
+          <w:rFonts w:ascii="Book Antiqua" w:hAnsi="Book Antiqua"/>
+        </w:rPr>
+        <w:t>y default JavaBeans Property Names are used as element names</w:t>
+      </w:r>
+    </w:p>
+    <w:p>
+      <w:pPr>
+        <w:spacing w:after="0" w:line="240" w:lineRule="auto"/>
+        <w:rPr>
+          <w:rFonts w:ascii="Book Antiqua" w:hAnsi="Book Antiqua"/>
+        </w:rPr>
+      </w:pPr>
+    </w:p>
+    <w:p>
+      <w:pPr>
+        <w:pStyle w:val="ListParagraph"/>
+        <w:numPr>
+          <w:ilvl w:val="2"/>
+          <w:numId w:val="51"/>
+        </w:numPr>
+        <w:spacing w:after="0" w:line="240" w:lineRule="auto"/>
+        <w:ind w:left="720"/>
+        <w:rPr>
+          <w:rFonts w:ascii="Book Antiqua" w:hAnsi="Book Antiqua"/>
+        </w:rPr>
+      </w:pPr>
+      <w:r>
+        <w:rPr>
+          <w:rFonts w:ascii="Book Antiqua" w:hAnsi="Book Antiqua"/>
+        </w:rPr>
+        <w:t>T</w:t>
+      </w:r>
+      <w:r>
+        <w:rPr>
+          <w:rFonts w:ascii="Book Antiqua" w:hAnsi="Book Antiqua"/>
+        </w:rPr>
+        <w:t>he "name" element of this annotation defines name for an Element in XML</w:t>
+      </w:r>
+    </w:p>
+    <w:p>
+      <w:pPr>
+        <w:spacing w:after="0" w:line="240" w:lineRule="auto"/>
+        <w:rPr>
+          <w:rFonts w:ascii="Book Antiqua" w:hAnsi="Book Antiqua"/>
+        </w:rPr>
+      </w:pPr>
+      <w:r>
+        <w:rPr>
+          <w:rFonts w:ascii="Book Antiqua" w:hAnsi="Book Antiqua"/>
+        </w:rPr>
+        <w:tab/>
+      </w:r>
+      <w:r>
+        <w:rPr>
+          <w:rFonts w:ascii="Book Antiqua" w:hAnsi="Book Antiqua"/>
+        </w:rPr>
+        <w:tab/>
+      </w:r>
+      <w:r>
+        <w:rPr>
+          <w:rFonts w:ascii="Book Antiqua" w:hAnsi="Book Antiqua"/>
+        </w:rPr>
+        <w:tab/>
+      </w:r>
+      <w:r>
+        <w:rPr>
+          <w:rFonts w:ascii="Book Antiqua" w:hAnsi="Book Antiqua"/>
+        </w:rPr>
+        <w:tab/>
+      </w:r>
+      <w:r>
+        <w:rPr>
+          <w:rFonts w:ascii="Book Antiqua" w:hAnsi="Book Antiqua"/>
+        </w:rPr>
+        <w:tab/>
+      </w:r>
+      <w:r>
+        <w:rPr>
+          <w:rFonts w:ascii="Book Antiqua" w:hAnsi="Book Antiqua"/>
+        </w:rPr>
+        <w:tab/>
+      </w:r>
+    </w:p>
+    <w:p>
+      <w:pPr>
+        <w:pStyle w:val="Heading3"/>
+      </w:pPr>
+      <w:r>
+        <w:t xml:space="preserve">3. @XmlAttribute </w:t>
+      </w:r>
+    </w:p>
+    <w:p>
+      <w:pPr>
+        <w:pStyle w:val="ListParagraph"/>
+        <w:numPr>
+          <w:ilvl w:val="2"/>
+          <w:numId w:val="52"/>
+        </w:numPr>
+        <w:spacing w:after="0" w:line="240" w:lineRule="auto"/>
+        <w:ind w:left="720"/>
+        <w:rPr>
+          <w:rFonts w:ascii="Book Antiqua" w:hAnsi="Book Antiqua"/>
+        </w:rPr>
+      </w:pPr>
+      <w:r>
+        <w:rPr>
+          <w:rFonts w:ascii="Book Antiqua" w:hAnsi="Book Antiqua"/>
+        </w:rPr>
+        <w:t>S</w:t>
+      </w:r>
+      <w:r>
+        <w:rPr>
+          <w:rFonts w:ascii="Book Antiqua" w:hAnsi="Book Antiqua"/>
+        </w:rPr>
+        <w:t>pecifies the attribute for XML element</w:t>
+      </w:r>
+    </w:p>
+    <w:p>
+      <w:pPr>
+        <w:spacing w:after="0" w:line="240" w:lineRule="auto"/>
+        <w:rPr>
+          <w:rFonts w:ascii="Book Antiqua" w:hAnsi="Book Antiqua"/>
+        </w:rPr>
+      </w:pPr>
+    </w:p>
+    <w:p>
+      <w:pPr>
+        <w:pStyle w:val="ListParagraph"/>
+        <w:numPr>
+          <w:ilvl w:val="2"/>
+          <w:numId w:val="52"/>
+        </w:numPr>
+        <w:spacing w:after="0" w:line="240" w:lineRule="auto"/>
+        <w:ind w:left="720"/>
+        <w:rPr>
+          <w:rFonts w:ascii="Book Antiqua" w:hAnsi="Book Antiqua"/>
+        </w:rPr>
+      </w:pPr>
+      <w:r>
+        <w:rPr>
+          <w:rFonts w:ascii="Book Antiqua" w:hAnsi="Book Antiqua"/>
+        </w:rPr>
+        <w:t xml:space="preserve">This Annotation should be used with Class </w:t>
+      </w:r>
+      <w:r>
+        <w:rPr>
+          <w:rFonts w:ascii="Book Antiqua" w:hAnsi="Book Antiqua"/>
+        </w:rPr>
+        <w:t xml:space="preserve">Variables </w:t>
+      </w:r>
+      <w:r>
+        <w:rPr>
+          <w:rFonts w:ascii="Book Antiqua" w:hAnsi="Book Antiqua"/>
+        </w:rPr>
+        <w:t xml:space="preserve">(preferred) </w:t>
+      </w:r>
+      <w:r>
+        <w:rPr>
+          <w:rFonts w:ascii="Book Antiqua" w:hAnsi="Book Antiqua"/>
+        </w:rPr>
+        <w:t>/</w:t>
+      </w:r>
+      <w:r>
+        <w:rPr>
+          <w:rFonts w:ascii="Book Antiqua" w:hAnsi="Book Antiqua"/>
+        </w:rPr>
+        <w:t xml:space="preserve"> Getter Methods</w:t>
+      </w:r>
+    </w:p>
+    <w:p>
+      <w:pPr>
+        <w:spacing w:after="0" w:line="240" w:lineRule="auto"/>
+        <w:rPr>
+          <w:rFonts w:ascii="Book Antiqua" w:hAnsi="Book Antiqua"/>
+        </w:rPr>
+      </w:pPr>
+    </w:p>
+    <w:p>
+      <w:pPr>
+        <w:pStyle w:val="ListParagraph"/>
+        <w:numPr>
+          <w:ilvl w:val="2"/>
+          <w:numId w:val="52"/>
+        </w:numPr>
+        <w:spacing w:after="0" w:line="240" w:lineRule="auto"/>
+        <w:ind w:left="720"/>
+        <w:rPr>
+          <w:rFonts w:ascii="Book Antiqua" w:hAnsi="Book Antiqua"/>
+        </w:rPr>
+      </w:pPr>
+      <w:r>
+        <w:rPr>
+          <w:rFonts w:ascii="Book Antiqua" w:hAnsi="Book Antiqua"/>
+        </w:rPr>
+        <w:t>By</w:t>
+      </w:r>
+      <w:r>
+        <w:rPr>
+          <w:rFonts w:ascii="Book Antiqua" w:hAnsi="Book Antiqua"/>
+        </w:rPr>
+        <w:t xml:space="preserve"> default JavaBeans Property Names are used as Attribute names</w:t>
+      </w:r>
+    </w:p>
+    <w:p>
+      <w:pPr>
+        <w:spacing w:after="0" w:line="240" w:lineRule="auto"/>
+        <w:rPr>
+          <w:rFonts w:ascii="Book Antiqua" w:hAnsi="Book Antiqua"/>
+        </w:rPr>
+      </w:pPr>
+    </w:p>
+    <w:p>
+      <w:pPr>
+        <w:pStyle w:val="ListParagraph"/>
+        <w:numPr>
+          <w:ilvl w:val="2"/>
+          <w:numId w:val="52"/>
+        </w:numPr>
+        <w:spacing w:after="0" w:line="240" w:lineRule="auto"/>
+        <w:ind w:left="720"/>
+        <w:rPr>
+          <w:rFonts w:ascii="Book Antiqua" w:hAnsi="Book Antiqua"/>
+        </w:rPr>
+      </w:pPr>
+      <w:r>
+        <w:rPr>
+          <w:rFonts w:ascii="Book Antiqua" w:hAnsi="Book Antiqua"/>
+        </w:rPr>
+        <w:t>The</w:t>
+      </w:r>
+      <w:r>
+        <w:rPr>
+          <w:rFonts w:ascii="Book Antiqua" w:hAnsi="Book Antiqua"/>
+        </w:rPr>
+        <w:t xml:space="preserve"> "name" element of this annotation defines name</w:t>
+      </w:r>
+      <w:r>
+        <w:rPr>
+          <w:rFonts w:ascii="Book Antiqua" w:hAnsi="Book Antiqua"/>
+        </w:rPr>
+        <w:t xml:space="preserve"> </w:t>
+      </w:r>
+      <w:r>
+        <w:rPr>
+          <w:rFonts w:ascii="Book Antiqua" w:hAnsi="Book Antiqua"/>
+        </w:rPr>
+        <w:t>for an Element in XML</w:t>
+      </w:r>
+    </w:p>
+    <w:p>
+      <w:pPr>
+        <w:spacing w:after="0" w:line="240" w:lineRule="auto"/>
+        <w:rPr>
+          <w:rFonts w:ascii="Book Antiqua" w:hAnsi="Book Antiqua"/>
+        </w:rPr>
+      </w:pPr>
+    </w:p>
+    <w:p>
+      <w:pPr>
+        <w:pStyle w:val="Heading3"/>
+      </w:pPr>
+      <w:r>
+        <w:t>4. @XmlType(</w:t>
+      </w:r>
+      <w:proofErr w:type="spellStart"/>
+      <w:r>
+        <w:t>propOrder</w:t>
+      </w:r>
+      <w:proofErr w:type="spellEnd"/>
+      <w:r>
+        <w:t xml:space="preserve"> = { "field2", "field1",.. })</w:t>
+      </w:r>
+    </w:p>
+    <w:p>
+      <w:pPr>
+        <w:pStyle w:val="ListParagraph"/>
+        <w:numPr>
+          <w:ilvl w:val="2"/>
+          <w:numId w:val="53"/>
+        </w:numPr>
+        <w:spacing w:after="0" w:line="240" w:lineRule="auto"/>
+        <w:ind w:left="720"/>
+        <w:rPr>
+          <w:rFonts w:ascii="Book Antiqua" w:hAnsi="Book Antiqua"/>
+        </w:rPr>
+      </w:pPr>
+      <w:r>
+        <w:rPr>
+          <w:rFonts w:ascii="Book Antiqua" w:hAnsi="Book Antiqua"/>
+        </w:rPr>
+        <w:t>This annotation should be used with a Class Name</w:t>
+      </w:r>
+    </w:p>
+    <w:p>
+      <w:pPr>
+        <w:spacing w:after="0" w:line="240" w:lineRule="auto"/>
+        <w:rPr>
+          <w:rFonts w:ascii="Book Antiqua" w:hAnsi="Book Antiqua"/>
+        </w:rPr>
+      </w:pPr>
+    </w:p>
+    <w:p>
+      <w:pPr>
+        <w:pStyle w:val="ListParagraph"/>
+        <w:numPr>
+          <w:ilvl w:val="2"/>
+          <w:numId w:val="53"/>
+        </w:numPr>
+        <w:spacing w:after="0" w:line="240" w:lineRule="auto"/>
+        <w:ind w:left="720"/>
+        <w:rPr>
+          <w:rFonts w:ascii="Book Antiqua" w:hAnsi="Book Antiqua"/>
+        </w:rPr>
+      </w:pPr>
+      <w:r>
+        <w:rPr>
+          <w:rFonts w:ascii="Book Antiqua" w:hAnsi="Book Antiqua"/>
+        </w:rPr>
+        <w:t>This annotation with element "</w:t>
+      </w:r>
+      <w:proofErr w:type="spellStart"/>
+      <w:r>
+        <w:rPr>
+          <w:rFonts w:ascii="Book Antiqua" w:hAnsi="Book Antiqua"/>
+        </w:rPr>
+        <w:t>propOrder</w:t>
+      </w:r>
+      <w:proofErr w:type="spellEnd"/>
+      <w:r>
+        <w:rPr>
+          <w:rFonts w:ascii="Book Antiqua" w:hAnsi="Book Antiqua"/>
+        </w:rPr>
+        <w:t>" allows to</w:t>
+      </w:r>
+      <w:r>
+        <w:rPr>
+          <w:rFonts w:ascii="Book Antiqua" w:hAnsi="Book Antiqua"/>
+        </w:rPr>
+        <w:t xml:space="preserve"> </w:t>
+      </w:r>
+      <w:r>
+        <w:rPr>
+          <w:rFonts w:ascii="Book Antiqua" w:hAnsi="Book Antiqua"/>
+        </w:rPr>
+        <w:t>define the order in which the fields are written in an XML file</w:t>
+      </w:r>
+    </w:p>
+    <w:p>
+      <w:pPr>
+        <w:spacing w:after="0" w:line="240" w:lineRule="auto"/>
+        <w:rPr>
+          <w:rFonts w:ascii="Book Antiqua" w:hAnsi="Book Antiqua"/>
+        </w:rPr>
+      </w:pPr>
+    </w:p>
+    <w:p>
+      <w:pPr>
+        <w:pStyle w:val="Heading3"/>
+      </w:pPr>
+      <w:r>
+        <w:t>5. @XmlElementWrapper</w:t>
+      </w:r>
+    </w:p>
+    <w:p>
+      <w:pPr>
+        <w:pStyle w:val="ListParagraph"/>
+        <w:numPr>
+          <w:ilvl w:val="2"/>
+          <w:numId w:val="54"/>
+        </w:numPr>
+        <w:spacing w:after="0" w:line="240" w:lineRule="auto"/>
+        <w:ind w:left="720"/>
+        <w:rPr>
+          <w:rFonts w:ascii="Book Antiqua" w:hAnsi="Book Antiqua"/>
+        </w:rPr>
+      </w:pPr>
+      <w:proofErr w:type="spellStart"/>
+      <w:r>
+        <w:rPr>
+          <w:rFonts w:ascii="Book Antiqua" w:hAnsi="Book Antiqua"/>
+        </w:rPr>
+        <w:t>XmLElementWrapper</w:t>
+      </w:r>
+      <w:proofErr w:type="spellEnd"/>
+      <w:r>
+        <w:rPr>
+          <w:rFonts w:ascii="Book Antiqua" w:hAnsi="Book Antiqua"/>
+        </w:rPr>
+        <w:t xml:space="preserve"> generates a wrapper element around XML representation</w:t>
+      </w:r>
+      <w:r>
+        <w:rPr>
+          <w:rFonts w:ascii="Book Antiqua" w:hAnsi="Book Antiqua"/>
+        </w:rPr>
+        <w:t xml:space="preserve">. </w:t>
+      </w:r>
+      <w:proofErr w:type="spellStart"/>
+      <w:r>
+        <w:rPr>
+          <w:rFonts w:ascii="Book Antiqua" w:hAnsi="Book Antiqua"/>
+        </w:rPr>
+        <w:t>Its</w:t>
+      </w:r>
+      <w:proofErr w:type="spellEnd"/>
+      <w:r>
+        <w:rPr>
+          <w:rFonts w:ascii="Book Antiqua" w:hAnsi="Book Antiqua"/>
+        </w:rPr>
+        <w:t xml:space="preserve"> used with collections (like array, </w:t>
+      </w:r>
+      <w:proofErr w:type="spellStart"/>
+      <w:r>
+        <w:rPr>
+          <w:rFonts w:ascii="Book Antiqua" w:hAnsi="Book Antiqua"/>
+        </w:rPr>
+        <w:t>Lst</w:t>
+      </w:r>
+      <w:proofErr w:type="spellEnd"/>
+      <w:r>
+        <w:rPr>
+          <w:rFonts w:ascii="Book Antiqua" w:hAnsi="Book Antiqua"/>
+        </w:rPr>
+        <w:t>, Set, etc.,)</w:t>
+      </w:r>
+    </w:p>
+    <w:p>
+      <w:pPr>
+        <w:spacing w:after="0" w:line="240" w:lineRule="auto"/>
+        <w:rPr>
+          <w:rFonts w:ascii="Book Antiqua" w:hAnsi="Book Antiqua"/>
+        </w:rPr>
+      </w:pPr>
+    </w:p>
+    <w:p>
+      <w:pPr>
+        <w:pStyle w:val="ListParagraph"/>
+        <w:numPr>
+          <w:ilvl w:val="2"/>
+          <w:numId w:val="54"/>
+        </w:numPr>
+        <w:spacing w:after="0" w:line="240" w:lineRule="auto"/>
+        <w:ind w:left="720"/>
+        <w:rPr>
+          <w:rFonts w:ascii="Book Antiqua" w:hAnsi="Book Antiqua"/>
+        </w:rPr>
+      </w:pPr>
+      <w:r>
+        <w:rPr>
+          <w:rFonts w:ascii="Book Antiqua" w:hAnsi="Book Antiqua"/>
+        </w:rPr>
+        <w:lastRenderedPageBreak/>
+        <w:t>This is primarily intended to be used to produce a wrapper XML element around collections</w:t>
+      </w:r>
+    </w:p>
+    <w:p>
+      <w:pPr>
+        <w:spacing w:after="0" w:line="240" w:lineRule="auto"/>
+        <w:rPr>
+          <w:rFonts w:ascii="Book Antiqua" w:hAnsi="Book Antiqua"/>
+        </w:rPr>
+      </w:pPr>
+    </w:p>
+    <w:p>
+      <w:pPr>
+        <w:pStyle w:val="ListParagraph"/>
+        <w:numPr>
+          <w:ilvl w:val="2"/>
+          <w:numId w:val="54"/>
+        </w:numPr>
+        <w:spacing w:after="0" w:line="240" w:lineRule="auto"/>
+        <w:ind w:left="720"/>
+        <w:rPr>
+          <w:rFonts w:ascii="Book Antiqua" w:hAnsi="Book Antiqua"/>
+        </w:rPr>
+      </w:pPr>
+      <w:r>
+        <w:rPr>
+          <w:rFonts w:ascii="Book Antiqua" w:hAnsi="Book Antiqua"/>
+        </w:rPr>
+        <w:t>By</w:t>
+      </w:r>
+      <w:r>
+        <w:rPr>
+          <w:rFonts w:ascii="Book Antiqua" w:hAnsi="Book Antiqua"/>
+        </w:rPr>
+        <w:t xml:space="preserve"> default JavaBeans Property Names are used as Element Wrapper name</w:t>
+      </w:r>
+    </w:p>
+    <w:p>
+      <w:pPr>
+        <w:spacing w:after="0" w:line="240" w:lineRule="auto"/>
+        <w:rPr>
+          <w:rFonts w:ascii="Book Antiqua" w:hAnsi="Book Antiqua"/>
+        </w:rPr>
+      </w:pPr>
+    </w:p>
+    <w:p>
+      <w:pPr>
+        <w:pStyle w:val="ListParagraph"/>
+        <w:numPr>
+          <w:ilvl w:val="2"/>
+          <w:numId w:val="54"/>
+        </w:numPr>
+        <w:spacing w:after="0" w:line="240" w:lineRule="auto"/>
+        <w:ind w:left="720"/>
+        <w:rPr>
+          <w:rFonts w:ascii="Book Antiqua" w:hAnsi="Book Antiqua"/>
+        </w:rPr>
+      </w:pPr>
+      <w:r>
+        <w:rPr>
+          <w:rFonts w:ascii="Book Antiqua" w:hAnsi="Book Antiqua"/>
+        </w:rPr>
+        <w:t>The</w:t>
+      </w:r>
+      <w:r>
+        <w:rPr>
+          <w:rFonts w:ascii="Book Antiqua" w:hAnsi="Book Antiqua"/>
+        </w:rPr>
+        <w:t xml:space="preserve"> "name" element of this annotation defines name for an Element in XML</w:t>
+      </w:r>
+    </w:p>
+    <w:p>
+      <w:pPr>
+        <w:spacing w:after="0" w:line="240" w:lineRule="auto"/>
+        <w:rPr>
+          <w:rFonts w:ascii="Book Antiqua" w:hAnsi="Book Antiqua"/>
+        </w:rPr>
+      </w:pPr>
+    </w:p>
+    <w:p>
+      <w:pPr>
+        <w:pStyle w:val="Heading3"/>
+      </w:pPr>
+      <w:r>
+        <w:t>6. @XmlAccessorType</w:t>
+      </w:r>
+    </w:p>
+    <w:p>
+      <w:pPr>
+        <w:pStyle w:val="ListParagraph"/>
+        <w:numPr>
+          <w:ilvl w:val="0"/>
+          <w:numId w:val="55"/>
+        </w:numPr>
+        <w:spacing w:after="0" w:line="240" w:lineRule="auto"/>
+        <w:rPr>
+          <w:rFonts w:ascii="Book Antiqua" w:hAnsi="Book Antiqua"/>
+        </w:rPr>
+      </w:pPr>
+      <w:r>
+        <w:rPr>
+          <w:rFonts w:ascii="Book Antiqua" w:hAnsi="Book Antiqua"/>
+        </w:rPr>
+        <w:t xml:space="preserve">This annotation defines the way class level </w:t>
+      </w:r>
+      <w:r>
+        <w:rPr>
+          <w:rFonts w:ascii="Book Antiqua" w:hAnsi="Book Antiqua"/>
+        </w:rPr>
+        <w:t>annotation</w:t>
+      </w:r>
+      <w:r>
+        <w:rPr>
+          <w:rFonts w:ascii="Book Antiqua" w:hAnsi="Book Antiqua"/>
+        </w:rPr>
+        <w:t xml:space="preserve"> needs to be treated</w:t>
+      </w:r>
+    </w:p>
+    <w:p>
+      <w:pPr>
+        <w:pStyle w:val="ListParagraph"/>
+        <w:numPr>
+          <w:ilvl w:val="0"/>
+          <w:numId w:val="56"/>
+        </w:numPr>
+        <w:spacing w:after="0" w:line="240" w:lineRule="auto"/>
+        <w:ind w:left="1080"/>
+        <w:rPr>
+          <w:rFonts w:ascii="Book Antiqua" w:hAnsi="Book Antiqua"/>
+        </w:rPr>
+      </w:pPr>
+      <w:r>
+        <w:rPr>
+          <w:rFonts w:ascii="Book Antiqua" w:hAnsi="Book Antiqua"/>
+        </w:rPr>
+        <w:t>if @XmlAccessorType(</w:t>
+      </w:r>
+      <w:proofErr w:type="spellStart"/>
+      <w:r>
+        <w:rPr>
+          <w:rFonts w:ascii="Book Antiqua" w:hAnsi="Book Antiqua"/>
+        </w:rPr>
+        <w:t>XmlAccessType.FIELD</w:t>
+      </w:r>
+      <w:proofErr w:type="spellEnd"/>
+      <w:r>
+        <w:rPr>
+          <w:rFonts w:ascii="Book Antiqua" w:hAnsi="Book Antiqua"/>
+        </w:rPr>
+        <w:t xml:space="preserve">) then </w:t>
+      </w:r>
+    </w:p>
+    <w:p>
+      <w:pPr>
+        <w:pStyle w:val="ListParagraph"/>
+        <w:spacing w:after="0" w:line="240" w:lineRule="auto"/>
+        <w:ind w:left="1080"/>
+        <w:rPr>
+          <w:rFonts w:ascii="Book Antiqua" w:hAnsi="Book Antiqua"/>
+        </w:rPr>
+      </w:pPr>
+      <w:r>
+        <w:rPr>
+          <w:rFonts w:ascii="Book Antiqua" w:hAnsi="Book Antiqua"/>
+        </w:rPr>
+        <w:t>Class Variables should have JAXB Annotations</w:t>
+      </w:r>
+    </w:p>
+    <w:p>
+      <w:pPr>
+        <w:pStyle w:val="ListParagraph"/>
+        <w:numPr>
+          <w:ilvl w:val="0"/>
+          <w:numId w:val="56"/>
+        </w:numPr>
+        <w:spacing w:after="0" w:line="240" w:lineRule="auto"/>
+        <w:ind w:left="1080"/>
+        <w:rPr>
+          <w:rFonts w:ascii="Book Antiqua" w:hAnsi="Book Antiqua"/>
+        </w:rPr>
+      </w:pPr>
+      <w:r>
+        <w:rPr>
+          <w:rFonts w:ascii="Book Antiqua" w:hAnsi="Book Antiqua"/>
+        </w:rPr>
+        <w:t>if @XmlAccessorType(</w:t>
+      </w:r>
+      <w:proofErr w:type="spellStart"/>
+      <w:r>
+        <w:rPr>
+          <w:rFonts w:ascii="Book Antiqua" w:hAnsi="Book Antiqua"/>
+        </w:rPr>
+        <w:t>XmlAccessType.PROPERTY</w:t>
+      </w:r>
+      <w:proofErr w:type="spellEnd"/>
+      <w:r>
+        <w:rPr>
+          <w:rFonts w:ascii="Book Antiqua" w:hAnsi="Book Antiqua"/>
+        </w:rPr>
+        <w:t xml:space="preserve">) then </w:t>
+      </w:r>
+    </w:p>
+    <w:p>
+      <w:pPr>
+        <w:pStyle w:val="ListParagraph"/>
+        <w:spacing w:after="0" w:line="240" w:lineRule="auto"/>
+        <w:ind w:left="1080"/>
+        <w:rPr>
+          <w:rFonts w:ascii="Book Antiqua" w:hAnsi="Book Antiqua"/>
+        </w:rPr>
+      </w:pPr>
+      <w:r>
+        <w:rPr>
+          <w:rFonts w:ascii="Book Antiqua" w:hAnsi="Book Antiqua"/>
+        </w:rPr>
+        <w:t>Class Getter Methods should have JAXB Annotations</w:t>
+      </w:r>
+    </w:p>
+    <w:p>
+      <w:pPr>
+        <w:pStyle w:val="ListParagraph"/>
+        <w:numPr>
+          <w:ilvl w:val="0"/>
+          <w:numId w:val="56"/>
+        </w:numPr>
+        <w:spacing w:after="0" w:line="240" w:lineRule="auto"/>
+        <w:ind w:left="1080"/>
+        <w:rPr>
+          <w:rFonts w:ascii="Book Antiqua" w:hAnsi="Book Antiqua"/>
+        </w:rPr>
+      </w:pPr>
+      <w:r>
+        <w:rPr>
+          <w:rFonts w:ascii="Book Antiqua" w:hAnsi="Book Antiqua"/>
+        </w:rPr>
+        <w:t>if @XmlAccessorType(</w:t>
+      </w:r>
+      <w:proofErr w:type="spellStart"/>
+      <w:r>
+        <w:rPr>
+          <w:rFonts w:ascii="Book Antiqua" w:hAnsi="Book Antiqua"/>
+        </w:rPr>
+        <w:t>XmlAccessType.NONE</w:t>
+      </w:r>
+      <w:proofErr w:type="spellEnd"/>
+      <w:r>
+        <w:rPr>
+          <w:rFonts w:ascii="Book Antiqua" w:hAnsi="Book Antiqua"/>
+        </w:rPr>
+        <w:t xml:space="preserve">) then </w:t>
+      </w:r>
+    </w:p>
+    <w:p>
+      <w:pPr>
+        <w:pStyle w:val="ListParagraph"/>
+        <w:spacing w:after="0" w:line="240" w:lineRule="auto"/>
+        <w:ind w:left="1080"/>
+        <w:rPr>
+          <w:rFonts w:ascii="Book Antiqua" w:hAnsi="Book Antiqua"/>
+        </w:rPr>
+      </w:pPr>
+      <w:r>
+        <w:rPr>
+          <w:rFonts w:ascii="Book Antiqua" w:hAnsi="Book Antiqua"/>
+        </w:rPr>
+        <w:t>either Class Getter Methods/Class Variables (one of them) should have JAXB Annotations</w:t>
+      </w:r>
+    </w:p>
+    <w:p>
+      <w:pPr>
+        <w:spacing w:after="0" w:line="240" w:lineRule="auto"/>
+        <w:rPr>
+          <w:rFonts w:ascii="Book Antiqua" w:hAnsi="Book Antiqua"/>
+        </w:rPr>
+      </w:pPr>
+      <w:r>
+        <w:rPr>
+          <w:rFonts w:ascii="Book Antiqua" w:hAnsi="Book Antiqua"/>
+        </w:rPr>
+        <w:t xml:space="preserve">  </w:t>
+      </w:r>
+    </w:p>
+    <w:p>
+      <w:pPr>
+        <w:pStyle w:val="ListParagraph"/>
+        <w:numPr>
+          <w:ilvl w:val="0"/>
+          <w:numId w:val="55"/>
+        </w:numPr>
+        <w:spacing w:after="0" w:line="240" w:lineRule="auto"/>
+        <w:rPr>
+          <w:rFonts w:ascii="Book Antiqua" w:hAnsi="Book Antiqua"/>
+        </w:rPr>
+      </w:pPr>
+      <w:r>
+        <w:rPr>
+          <w:rFonts w:ascii="Book Antiqua" w:hAnsi="Book Antiqua"/>
+        </w:rPr>
+        <w:t>This annotation should be used with a Class Name along with @XmlRootElement</w:t>
+      </w:r>
+    </w:p>
+    <w:p>
+      <w:pPr>
+        <w:spacing w:after="0" w:line="240" w:lineRule="auto"/>
+        <w:rPr>
+          <w:rFonts w:ascii="Book Antiqua" w:hAnsi="Book Antiqua"/>
+        </w:rPr>
+      </w:pPr>
+    </w:p>
+    <w:p>
+      <w:pPr>
+        <w:pStyle w:val="ListParagraph"/>
+        <w:numPr>
+          <w:ilvl w:val="0"/>
+          <w:numId w:val="55"/>
+        </w:numPr>
+        <w:spacing w:after="0" w:line="240" w:lineRule="auto"/>
+        <w:rPr>
+          <w:rFonts w:ascii="Book Antiqua" w:hAnsi="Book Antiqua"/>
+        </w:rPr>
+      </w:pPr>
+      <w:r>
+        <w:rPr>
+          <w:rFonts w:ascii="Book Antiqua" w:hAnsi="Book Antiqua"/>
+        </w:rPr>
+        <w:t xml:space="preserve">If we have JAXB annotations for Class Getter Methods then this annotation can be </w:t>
+      </w:r>
+      <w:r>
+        <w:rPr>
+          <w:rFonts w:ascii="Book Antiqua" w:hAnsi="Book Antiqua"/>
+        </w:rPr>
+        <w:t>avoided</w:t>
+      </w:r>
+    </w:p>
+    <w:p>
+      <w:pPr>
+        <w:spacing w:after="0" w:line="240" w:lineRule="auto"/>
+        <w:rPr>
+          <w:rFonts w:ascii="Book Antiqua" w:hAnsi="Book Antiqua"/>
+        </w:rPr>
+      </w:pPr>
+    </w:p>
+    <w:p>
+      <w:pPr>
+        <w:pStyle w:val="Heading2"/>
+        <w:numPr>
+          <w:ilvl w:val="0"/>
+          <w:numId w:val="42"/>
+        </w:numPr>
+      </w:pPr>
+      <w:r>
+        <w:t>JAXB - Generating XSD using JAXB Annotated Class</w:t>
+      </w:r>
+    </w:p>
+    <w:p>
+      <w:pPr>
+        <w:spacing w:after="0" w:line="240" w:lineRule="auto"/>
+        <w:ind w:left="720"/>
+        <w:rPr>
+          <w:rFonts w:ascii="Book Antiqua" w:hAnsi="Book Antiqua"/>
+          <w:b/>
+          <w:u w:val="single"/>
+        </w:rPr>
+      </w:pPr>
+    </w:p>
+    <w:p>
+      <w:pPr>
+        <w:spacing w:after="0" w:line="240" w:lineRule="auto"/>
+        <w:ind w:left="720"/>
+        <w:rPr>
+          <w:rFonts w:ascii="Book Antiqua" w:hAnsi="Book Antiqua"/>
+          <w:b/>
+          <w:u w:val="single"/>
+        </w:rPr>
+      </w:pPr>
+      <w:r>
+        <w:rPr>
+          <w:rFonts w:ascii="Book Antiqua" w:hAnsi="Book Antiqua"/>
+          <w:b/>
+          <w:u w:val="single"/>
+        </w:rPr>
+        <w:t>Command</w:t>
+      </w:r>
+      <w:r>
+        <w:rPr>
+          <w:rFonts w:ascii="Book Antiqua" w:hAnsi="Book Antiqua"/>
+          <w:b/>
+          <w:u w:val="single"/>
+        </w:rPr>
+        <w:t>:</w:t>
+      </w:r>
+    </w:p>
+    <w:p>
+      <w:pPr>
+        <w:spacing w:after="0" w:line="240" w:lineRule="auto"/>
+        <w:ind w:left="720"/>
+        <w:rPr>
+          <w:rFonts w:ascii="Book Antiqua" w:hAnsi="Book Antiqua"/>
+        </w:rPr>
+      </w:pPr>
+      <w:proofErr w:type="spellStart"/>
+      <w:r>
+        <w:rPr>
+          <w:rFonts w:ascii="Book Antiqua" w:hAnsi="Book Antiqua"/>
+        </w:rPr>
+        <w:t>schemagen</w:t>
+      </w:r>
+      <w:proofErr w:type="spellEnd"/>
+      <w:r>
+        <w:rPr>
+          <w:rFonts w:ascii="Book Antiqua" w:hAnsi="Book Antiqua"/>
+        </w:rPr>
+        <w:t xml:space="preserve"> -</w:t>
+      </w:r>
+      <w:proofErr w:type="spellStart"/>
+      <w:r>
+        <w:rPr>
+          <w:rFonts w:ascii="Book Antiqua" w:hAnsi="Book Antiqua"/>
+        </w:rPr>
+        <w:t>cp</w:t>
+      </w:r>
+      <w:proofErr w:type="spellEnd"/>
+      <w:r>
+        <w:rPr>
+          <w:rFonts w:ascii="Book Antiqua" w:hAnsi="Book Antiqua"/>
+        </w:rPr>
+        <w:t xml:space="preserve"> &lt;</w:t>
+      </w:r>
+      <w:proofErr w:type="spellStart"/>
+      <w:r>
+        <w:rPr>
+          <w:rFonts w:ascii="Book Antiqua" w:hAnsi="Book Antiqua"/>
+        </w:rPr>
+        <w:t>Class_Files_Location</w:t>
+      </w:r>
+      <w:proofErr w:type="spellEnd"/>
+      <w:r>
+        <w:rPr>
+          <w:rFonts w:ascii="Book Antiqua" w:hAnsi="Book Antiqua"/>
+        </w:rPr>
+        <w:t>&gt; &lt;</w:t>
+      </w:r>
+      <w:proofErr w:type="spellStart"/>
+      <w:r>
+        <w:rPr>
+          <w:rFonts w:ascii="Book Antiqua" w:hAnsi="Book Antiqua"/>
+        </w:rPr>
+        <w:t>Java_File_Location_Which_acts_as_Root_Element</w:t>
+      </w:r>
+      <w:proofErr w:type="spellEnd"/>
+      <w:r>
+        <w:rPr>
+          <w:rFonts w:ascii="Book Antiqua" w:hAnsi="Book Antiqua"/>
+        </w:rPr>
+        <w:t>&gt;</w:t>
+      </w:r>
+    </w:p>
+    <w:p>
+      <w:pPr>
+        <w:spacing w:after="0" w:line="240" w:lineRule="auto"/>
+        <w:ind w:left="720"/>
+        <w:rPr>
+          <w:rFonts w:ascii="Book Antiqua" w:hAnsi="Book Antiqua"/>
+        </w:rPr>
+      </w:pPr>
+    </w:p>
+    <w:p>
+      <w:pPr>
+        <w:spacing w:after="0" w:line="240" w:lineRule="auto"/>
+        <w:ind w:left="720"/>
+        <w:rPr>
+          <w:rFonts w:ascii="Book Antiqua" w:hAnsi="Book Antiqua"/>
+        </w:rPr>
+      </w:pPr>
+      <w:r>
+        <w:rPr>
+          <w:rFonts w:ascii="Book Antiqua" w:hAnsi="Book Antiqua"/>
+          <w:b/>
+        </w:rPr>
+        <w:t>Note:</w:t>
+      </w:r>
+      <w:r>
+        <w:rPr>
+          <w:rFonts w:ascii="Book Antiqua" w:hAnsi="Book Antiqua"/>
+          <w:b/>
+        </w:rPr>
+        <w:t xml:space="preserve"> </w:t>
+      </w:r>
+      <w:r>
+        <w:rPr>
+          <w:rFonts w:ascii="Book Antiqua" w:hAnsi="Book Antiqua"/>
+        </w:rPr>
+        <w:t>&lt;</w:t>
+      </w:r>
+      <w:proofErr w:type="spellStart"/>
+      <w:r>
+        <w:rPr>
+          <w:rFonts w:ascii="Book Antiqua" w:hAnsi="Book Antiqua"/>
+        </w:rPr>
+        <w:t>Class_Files_Location</w:t>
+      </w:r>
+      <w:proofErr w:type="spellEnd"/>
+      <w:r>
+        <w:rPr>
+          <w:rFonts w:ascii="Book Antiqua" w:hAnsi="Book Antiqua"/>
+        </w:rPr>
+        <w:t xml:space="preserve">&gt; should point the </w:t>
+      </w:r>
+      <w:r>
+        <w:rPr>
+          <w:rFonts w:ascii="Book Antiqua" w:hAnsi="Book Antiqua"/>
+        </w:rPr>
+        <w:t>beginning</w:t>
+      </w:r>
+      <w:r>
+        <w:rPr>
+          <w:rFonts w:ascii="Book Antiqua" w:hAnsi="Book Antiqua"/>
+        </w:rPr>
+        <w:t xml:space="preserve"> of Package not inside the package</w:t>
+      </w:r>
+    </w:p>
+    <w:p>
+      <w:pPr>
+        <w:spacing w:after="0" w:line="240" w:lineRule="auto"/>
+        <w:rPr>
+          <w:rFonts w:ascii="Book Antiqua" w:hAnsi="Book Antiqua"/>
+        </w:rPr>
+      </w:pPr>
+    </w:p>
+    <w:p>
+      <w:pPr>
+        <w:pStyle w:val="Heading2"/>
+        <w:numPr>
+          <w:ilvl w:val="0"/>
+          <w:numId w:val="42"/>
+        </w:numPr>
+      </w:pPr>
+      <w:r>
+        <w:t>JAXB - Generating Java Beans/POJO's using XSD</w:t>
+      </w:r>
+    </w:p>
+    <w:p>
+      <w:pPr>
+        <w:spacing w:after="0" w:line="240" w:lineRule="auto"/>
+        <w:ind w:firstLine="720"/>
+        <w:rPr>
+          <w:rFonts w:ascii="Book Antiqua" w:hAnsi="Book Antiqua"/>
+          <w:b/>
+          <w:u w:val="single"/>
+        </w:rPr>
+      </w:pPr>
+    </w:p>
+    <w:p>
+      <w:pPr>
+        <w:spacing w:after="0" w:line="240" w:lineRule="auto"/>
+        <w:ind w:firstLine="720"/>
+        <w:rPr>
+          <w:rFonts w:ascii="Book Antiqua" w:hAnsi="Book Antiqua"/>
+        </w:rPr>
+      </w:pPr>
+      <w:r>
+        <w:rPr>
+          <w:rFonts w:ascii="Book Antiqua" w:hAnsi="Book Antiqua"/>
+          <w:b/>
+          <w:u w:val="single"/>
+        </w:rPr>
+        <w:t>Command</w:t>
+      </w:r>
+      <w:r>
+        <w:rPr>
+          <w:rFonts w:ascii="Book Antiqua" w:hAnsi="Book Antiqua"/>
+          <w:b/>
+          <w:u w:val="single"/>
+        </w:rPr>
+        <w:t>:</w:t>
+      </w:r>
+      <w:r>
+        <w:rPr>
+          <w:rFonts w:ascii="Book Antiqua" w:hAnsi="Book Antiqua"/>
+        </w:rPr>
+        <w:t xml:space="preserve"> </w:t>
+      </w:r>
+      <w:proofErr w:type="spellStart"/>
+      <w:r>
+        <w:rPr>
+          <w:rFonts w:ascii="Book Antiqua" w:hAnsi="Book Antiqua"/>
+        </w:rPr>
+        <w:t>xjc</w:t>
+      </w:r>
+      <w:proofErr w:type="spellEnd"/>
+      <w:r>
+        <w:rPr>
+          <w:rFonts w:ascii="Book Antiqua" w:hAnsi="Book Antiqua"/>
+        </w:rPr>
+        <w:t xml:space="preserve"> &lt;</w:t>
+      </w:r>
+      <w:proofErr w:type="spellStart"/>
+      <w:r>
+        <w:rPr>
+          <w:rFonts w:ascii="Book Antiqua" w:hAnsi="Book Antiqua"/>
+        </w:rPr>
+        <w:t>XSD_File_Location</w:t>
+      </w:r>
+      <w:proofErr w:type="spellEnd"/>
+      <w:r>
+        <w:rPr>
+          <w:rFonts w:ascii="Book Antiqua" w:hAnsi="Book Antiqua"/>
+        </w:rPr>
+        <w:t>&gt;</w:t>
+      </w:r>
+    </w:p>
+    <w:p>
+      <w:pPr>
+        <w:spacing w:after="0" w:line="240" w:lineRule="auto"/>
+        <w:rPr>
+          <w:rFonts w:ascii="Book Antiqua" w:hAnsi="Book Antiqua"/>
+        </w:rPr>
+      </w:pPr>
+    </w:p>
+    <w:p>
+      <w:pPr>
+        <w:spacing w:after="0" w:line="240" w:lineRule="auto"/>
+        <w:ind w:left="720"/>
+        <w:rPr>
+          <w:rFonts w:ascii="Book Antiqua" w:hAnsi="Book Antiqua"/>
+        </w:rPr>
+      </w:pPr>
+      <w:r>
+        <w:rPr>
+          <w:rFonts w:ascii="Book Antiqua" w:hAnsi="Book Antiqua"/>
+          <w:b/>
+          <w:u w:val="single"/>
+        </w:rPr>
+        <w:t>Note:</w:t>
+      </w:r>
+      <w:r>
+        <w:rPr>
+          <w:rFonts w:ascii="Book Antiqua" w:hAnsi="Book Antiqua"/>
+        </w:rPr>
+        <w:tab/>
+      </w:r>
+    </w:p>
+    <w:p>
+      <w:pPr>
+        <w:pStyle w:val="ListParagraph"/>
+        <w:numPr>
+          <w:ilvl w:val="0"/>
+          <w:numId w:val="57"/>
+        </w:numPr>
+        <w:spacing w:after="0" w:line="240" w:lineRule="auto"/>
+        <w:rPr>
+          <w:rFonts w:ascii="Book Antiqua" w:hAnsi="Book Antiqua"/>
+        </w:rPr>
+      </w:pPr>
+      <w:r>
+        <w:rPr>
+          <w:rFonts w:ascii="Book Antiqua" w:hAnsi="Book Antiqua"/>
+        </w:rPr>
+        <w:t>Generated Classes will be present inside the folder by name "generated"</w:t>
+      </w:r>
+    </w:p>
+    <w:p>
+      <w:pPr>
+        <w:pStyle w:val="ListParagraph"/>
+        <w:numPr>
+          <w:ilvl w:val="0"/>
+          <w:numId w:val="57"/>
+        </w:numPr>
+        <w:spacing w:after="0" w:line="240" w:lineRule="auto"/>
+        <w:rPr>
+          <w:rFonts w:ascii="Book Antiqua" w:hAnsi="Book Antiqua"/>
+        </w:rPr>
+      </w:pPr>
+      <w:r>
+        <w:rPr>
+          <w:rFonts w:ascii="Book Antiqua" w:hAnsi="Book Antiqua"/>
+        </w:rPr>
+        <w:t>This</w:t>
+      </w:r>
+      <w:r>
+        <w:rPr>
+          <w:rFonts w:ascii="Book Antiqua" w:hAnsi="Book Antiqua"/>
+        </w:rPr>
+        <w:t xml:space="preserve"> folder will be present under the path where we run this </w:t>
+      </w:r>
+      <w:r>
+        <w:rPr>
+          <w:rFonts w:ascii="Book Antiqua" w:hAnsi="Book Antiqua"/>
+        </w:rPr>
+        <w:t>command</w:t>
+      </w:r>
+    </w:p>
+    <w:p>
+      <w:pPr>
+        <w:spacing w:after="0" w:line="240" w:lineRule="auto"/>
+        <w:ind w:left="720" w:firstLine="360"/>
+        <w:rPr>
+          <w:rFonts w:ascii="Book Antiqua" w:hAnsi="Book Antiqua"/>
+        </w:rPr>
+      </w:pPr>
+      <w:r>
+        <w:rPr>
+          <w:rFonts w:ascii="Book Antiqua" w:hAnsi="Book Antiqua"/>
+        </w:rPr>
+        <w:t>Ex:- c:\jaxb&gt;xjc d:\jaxb\schema1.xsd</w:t>
+      </w:r>
+    </w:p>
+    <w:p>
+      <w:pPr>
+        <w:spacing w:after="0" w:line="240" w:lineRule="auto"/>
+        <w:ind w:left="720"/>
+        <w:rPr>
+          <w:rFonts w:ascii="Book Antiqua" w:hAnsi="Book Antiqua"/>
+        </w:rPr>
+      </w:pPr>
+      <w:r>
+        <w:rPr>
+          <w:rFonts w:ascii="Book Antiqua" w:hAnsi="Book Antiqua"/>
+        </w:rPr>
+        <w:t xml:space="preserve"> </w:t>
+      </w:r>
+      <w:r>
+        <w:rPr>
+          <w:rFonts w:ascii="Book Antiqua" w:hAnsi="Book Antiqua"/>
+        </w:rPr>
+        <w:t xml:space="preserve">     </w:t>
+      </w:r>
+      <w:r>
+        <w:rPr>
+          <w:rFonts w:ascii="Book Antiqua" w:hAnsi="Book Antiqua"/>
+        </w:rPr>
+        <w:t>then "generated" folder along the corresponding classes will be in "c:\jaxb" folder</w:t>
+      </w:r>
+    </w:p>
+    <w:p>
+      <w:pPr>
+        <w:spacing w:after="0" w:line="240" w:lineRule="auto"/>
+        <w:rPr>
+          <w:rFonts w:ascii="Book Antiqua" w:hAnsi="Book Antiqua"/>
+        </w:rPr>
+      </w:pPr>
+      <w:r>
+        <w:rPr>
+          <w:rFonts w:ascii="Book Antiqua" w:hAnsi="Book Antiqua"/>
+        </w:rPr>
+        <w:t xml:space="preserve">  </w:t>
+      </w:r>
+    </w:p>
+    <w:p>
+      <w:pPr>
+        <w:spacing w:after="0" w:line="240" w:lineRule="auto"/>
+        <w:rPr>
+          <w:rFonts w:ascii="Book Antiqua" w:hAnsi="Book Antiqua"/>
+        </w:rPr>
+      </w:pPr>
+      <w:r>
+        <w:rPr>
+          <w:rFonts w:ascii="Book Antiqua" w:hAnsi="Book Antiqua"/>
+        </w:rPr>
+        <w:t xml:space="preserve"> </w:t>
+      </w:r>
+    </w:p>
+    <w:p>
+      <w:pPr>
+        <w:spacing w:after="0" w:line="240" w:lineRule="auto"/>
+        <w:rPr>
+          <w:rFonts w:ascii="Book Antiqua" w:hAnsi="Book Antiqua"/>
+        </w:rPr>
+      </w:pPr>
+    </w:p>
+    <w:p>
+      <w:pPr>
+        <w:pStyle w:val="Heading2"/>
+        <w:numPr>
+          <w:ilvl w:val="0"/>
+          <w:numId w:val="42"/>
+        </w:numPr>
+      </w:pPr>
+      <w:r>
+        <w:t>JAXB Marshalling [Converting Object into XML]</w:t>
+      </w:r>
+    </w:p>
+    <w:p>
+      <w:pPr>
+        <w:spacing w:after="0" w:line="240" w:lineRule="auto"/>
+        <w:rPr>
+          <w:rFonts w:ascii="Book Antiqua" w:hAnsi="Book Antiqua"/>
+        </w:rPr>
+      </w:pPr>
+      <w:bookmarkStart w:id="16" w:name="_GoBack"/>
+      <w:r>
+        <w:rPr>
+          <w:rFonts w:ascii="Book Antiqua" w:hAnsi="Book Antiqua"/>
+        </w:rPr>
+        <w:t>Steps:</w:t>
+      </w:r>
+    </w:p>
+    <w:p>
+      <w:pPr>
+        <w:spacing w:after="0" w:line="240" w:lineRule="auto"/>
+        <w:rPr>
+          <w:rFonts w:ascii="Book Antiqua" w:hAnsi="Book Antiqua"/>
+        </w:rPr>
+      </w:pPr>
+      <w:r>
+        <w:rPr>
+          <w:rFonts w:ascii="Book Antiqua" w:hAnsi="Book Antiqua"/>
+        </w:rPr>
+        <w:t>--------</w:t>
+      </w:r>
+    </w:p>
+    <w:p>
+      <w:pPr>
+        <w:spacing w:after="0" w:line="240" w:lineRule="auto"/>
+        <w:rPr>
+          <w:rFonts w:ascii="Book Antiqua" w:hAnsi="Book Antiqua"/>
+        </w:rPr>
+      </w:pPr>
+      <w:r>
+        <w:rPr>
+          <w:rFonts w:ascii="Book Antiqua" w:hAnsi="Book Antiqua"/>
+        </w:rPr>
+        <w:t xml:space="preserve">1. Create a Java Beans with JAXB annotations </w:t>
+      </w:r>
+    </w:p>
+    <w:p>
+      <w:pPr>
+        <w:spacing w:after="0" w:line="240" w:lineRule="auto"/>
+        <w:rPr>
+          <w:rFonts w:ascii="Book Antiqua" w:hAnsi="Book Antiqua"/>
+        </w:rPr>
+      </w:pPr>
+      <w:r>
+        <w:rPr>
+          <w:rFonts w:ascii="Book Antiqua" w:hAnsi="Book Antiqua"/>
+        </w:rPr>
+        <w:lastRenderedPageBreak/>
+        <w:t xml:space="preserve">   or Using XSD generate the classes</w:t>
+      </w:r>
+    </w:p>
+    <w:p>
+      <w:pPr>
+        <w:spacing w:after="0" w:line="240" w:lineRule="auto"/>
+        <w:rPr>
+          <w:rFonts w:ascii="Book Antiqua" w:hAnsi="Book Antiqua"/>
+        </w:rPr>
+      </w:pPr>
+      <w:r>
+        <w:rPr>
+          <w:rFonts w:ascii="Book Antiqua" w:hAnsi="Book Antiqua"/>
+        </w:rPr>
+        <w:t>2. Create the JAXBContext object</w:t>
+      </w:r>
+    </w:p>
+    <w:p>
+      <w:pPr>
+        <w:spacing w:after="0" w:line="240" w:lineRule="auto"/>
+        <w:rPr>
+          <w:rFonts w:ascii="Book Antiqua" w:hAnsi="Book Antiqua"/>
+        </w:rPr>
+      </w:pPr>
+      <w:r>
+        <w:rPr>
+          <w:rFonts w:ascii="Book Antiqua" w:hAnsi="Book Antiqua"/>
+        </w:rPr>
+        <w:t>3. Create the Marshaller object</w:t>
+      </w:r>
+    </w:p>
+    <w:p>
+      <w:pPr>
+        <w:spacing w:after="0" w:line="240" w:lineRule="auto"/>
+        <w:rPr>
+          <w:rFonts w:ascii="Book Antiqua" w:hAnsi="Book Antiqua"/>
+        </w:rPr>
+      </w:pPr>
+      <w:r>
+        <w:rPr>
+          <w:rFonts w:ascii="Book Antiqua" w:hAnsi="Book Antiqua"/>
+        </w:rPr>
+        <w:t xml:space="preserve">4. Invoke </w:t>
+      </w:r>
+      <w:proofErr w:type="spellStart"/>
+      <w:r>
+        <w:rPr>
+          <w:rFonts w:ascii="Book Antiqua" w:hAnsi="Book Antiqua"/>
+        </w:rPr>
+        <w:t>setProperty</w:t>
+      </w:r>
+      <w:proofErr w:type="spellEnd"/>
+      <w:r>
+        <w:rPr>
+          <w:rFonts w:ascii="Book Antiqua" w:hAnsi="Book Antiqua"/>
+        </w:rPr>
+        <w:t xml:space="preserve"> method on Marshaller object </w:t>
+      </w:r>
+    </w:p>
+    <w:p>
+      <w:pPr>
+        <w:spacing w:after="0" w:line="240" w:lineRule="auto"/>
+        <w:rPr>
+          <w:rFonts w:ascii="Book Antiqua" w:hAnsi="Book Antiqua"/>
+        </w:rPr>
+      </w:pPr>
+      <w:r>
+        <w:rPr>
+          <w:rFonts w:ascii="Book Antiqua" w:hAnsi="Book Antiqua"/>
+        </w:rPr>
+        <w:t xml:space="preserve">   by certain values (Optional)</w:t>
+      </w:r>
+    </w:p>
+    <w:p>
+      <w:pPr>
+        <w:spacing w:after="0" w:line="240" w:lineRule="auto"/>
+        <w:rPr>
+          <w:rFonts w:ascii="Book Antiqua" w:hAnsi="Book Antiqua"/>
+        </w:rPr>
+      </w:pPr>
+      <w:r>
+        <w:rPr>
+          <w:rFonts w:ascii="Book Antiqua" w:hAnsi="Book Antiqua"/>
+        </w:rPr>
+        <w:t>5. Invoke the marshal method on Marshaller object</w:t>
+      </w:r>
+    </w:p>
+    <w:p>
+      <w:pPr>
+        <w:spacing w:after="0" w:line="240" w:lineRule="auto"/>
+        <w:rPr>
+          <w:rFonts w:ascii="Book Antiqua" w:hAnsi="Book Antiqua"/>
+        </w:rPr>
+      </w:pPr>
+    </w:p>
+    <w:p>
+      <w:pPr>
+        <w:spacing w:after="0" w:line="240" w:lineRule="auto"/>
+        <w:rPr>
+          <w:rFonts w:ascii="Book Antiqua" w:hAnsi="Book Antiqua"/>
+        </w:rPr>
+      </w:pPr>
+      <w:r>
+        <w:rPr>
+          <w:rFonts w:ascii="Book Antiqua" w:hAnsi="Book Antiqua"/>
+        </w:rPr>
+        <w:t>JAXB Unmarshalling [Converting XML into Object]</w:t>
+      </w:r>
+    </w:p>
+    <w:p>
+      <w:pPr>
+        <w:spacing w:after="0" w:line="240" w:lineRule="auto"/>
+        <w:rPr>
+          <w:rFonts w:ascii="Book Antiqua" w:hAnsi="Book Antiqua"/>
+        </w:rPr>
+      </w:pPr>
+      <w:r>
+        <w:rPr>
+          <w:rFonts w:ascii="Book Antiqua" w:hAnsi="Book Antiqua"/>
+        </w:rPr>
+        <w:t>===================================================</w:t>
+      </w:r>
+    </w:p>
+    <w:p>
+      <w:pPr>
+        <w:spacing w:after="0" w:line="240" w:lineRule="auto"/>
+        <w:rPr>
+          <w:rFonts w:ascii="Book Antiqua" w:hAnsi="Book Antiqua"/>
+        </w:rPr>
+      </w:pPr>
+      <w:r>
+        <w:rPr>
+          <w:rFonts w:ascii="Book Antiqua" w:hAnsi="Book Antiqua"/>
+        </w:rPr>
+        <w:t>Steps:</w:t>
+      </w:r>
+    </w:p>
+    <w:p>
+      <w:pPr>
+        <w:spacing w:after="0" w:line="240" w:lineRule="auto"/>
+        <w:rPr>
+          <w:rFonts w:ascii="Book Antiqua" w:hAnsi="Book Antiqua"/>
+        </w:rPr>
+      </w:pPr>
+      <w:r>
+        <w:rPr>
+          <w:rFonts w:ascii="Book Antiqua" w:hAnsi="Book Antiqua"/>
+        </w:rPr>
+        <w:t>--------</w:t>
+      </w:r>
+    </w:p>
+    <w:p>
+      <w:pPr>
+        <w:spacing w:after="0" w:line="240" w:lineRule="auto"/>
+        <w:rPr>
+          <w:rFonts w:ascii="Book Antiqua" w:hAnsi="Book Antiqua"/>
+        </w:rPr>
+      </w:pPr>
+      <w:r>
+        <w:rPr>
+          <w:rFonts w:ascii="Book Antiqua" w:hAnsi="Book Antiqua"/>
+        </w:rPr>
+        <w:t xml:space="preserve">1. Create a Java Beans with JAXB annotations </w:t>
+      </w:r>
+    </w:p>
+    <w:p>
+      <w:pPr>
+        <w:spacing w:after="0" w:line="240" w:lineRule="auto"/>
+        <w:rPr>
+          <w:rFonts w:ascii="Book Antiqua" w:hAnsi="Book Antiqua"/>
+        </w:rPr>
+      </w:pPr>
+      <w:r>
+        <w:rPr>
+          <w:rFonts w:ascii="Book Antiqua" w:hAnsi="Book Antiqua"/>
+        </w:rPr>
+        <w:t xml:space="preserve">   or Using XSD generate the classes</w:t>
+      </w:r>
+    </w:p>
+    <w:p>
+      <w:pPr>
+        <w:spacing w:after="0" w:line="240" w:lineRule="auto"/>
+        <w:rPr>
+          <w:rFonts w:ascii="Book Antiqua" w:hAnsi="Book Antiqua"/>
+        </w:rPr>
+      </w:pPr>
+      <w:r>
+        <w:rPr>
+          <w:rFonts w:ascii="Book Antiqua" w:hAnsi="Book Antiqua"/>
+        </w:rPr>
+        <w:t>2. Create the JAXBContext object</w:t>
+      </w:r>
+    </w:p>
+    <w:p>
+      <w:pPr>
+        <w:spacing w:after="0" w:line="240" w:lineRule="auto"/>
+        <w:rPr>
+          <w:rFonts w:ascii="Book Antiqua" w:hAnsi="Book Antiqua"/>
+        </w:rPr>
+      </w:pPr>
+      <w:r>
+        <w:rPr>
+          <w:rFonts w:ascii="Book Antiqua" w:hAnsi="Book Antiqua"/>
+        </w:rPr>
+        <w:t>3. Create the Unmarshaller object</w:t>
+      </w:r>
+    </w:p>
+    <w:p>
+      <w:pPr>
+        <w:spacing w:after="0" w:line="240" w:lineRule="auto"/>
+        <w:rPr>
+          <w:rFonts w:ascii="Book Antiqua" w:hAnsi="Book Antiqua"/>
+        </w:rPr>
+      </w:pPr>
+      <w:r>
+        <w:rPr>
+          <w:rFonts w:ascii="Book Antiqua" w:hAnsi="Book Antiqua"/>
+        </w:rPr>
+        <w:t xml:space="preserve">4. Invoke the </w:t>
+      </w:r>
+      <w:proofErr w:type="spellStart"/>
+      <w:r>
+        <w:rPr>
+          <w:rFonts w:ascii="Book Antiqua" w:hAnsi="Book Antiqua"/>
+        </w:rPr>
+        <w:t>unmarshal</w:t>
+      </w:r>
+      <w:proofErr w:type="spellEnd"/>
+      <w:r>
+        <w:rPr>
+          <w:rFonts w:ascii="Book Antiqua" w:hAnsi="Book Antiqua"/>
+        </w:rPr>
+        <w:t xml:space="preserve"> method</w:t>
+      </w:r>
+    </w:p>
+    <w:p>
+      <w:pPr>
+        <w:spacing w:after="0" w:line="240" w:lineRule="auto"/>
+        <w:rPr>
+          <w:rFonts w:ascii="Book Antiqua" w:hAnsi="Book Antiqua"/>
+        </w:rPr>
+      </w:pPr>
+      <w:r>
+        <w:rPr>
+          <w:rFonts w:ascii="Book Antiqua" w:hAnsi="Book Antiqua"/>
+        </w:rPr>
+        <w:t xml:space="preserve">5. Invoke getter methods of Java Bean to access </w:t>
+      </w:r>
+    </w:p>
+    <w:p>
+      <w:pPr>
+        <w:spacing w:after="0" w:line="240" w:lineRule="auto"/>
+        <w:rPr>
+          <w:rFonts w:ascii="Book Antiqua" w:hAnsi="Book Antiqua"/>
+        </w:rPr>
+      </w:pPr>
+      <w:r>
+        <w:rPr>
+          <w:rFonts w:ascii="Book Antiqua" w:hAnsi="Book Antiqua"/>
+        </w:rPr>
+        <w:t xml:space="preserve">   the data</w:t>
+      </w:r>
+    </w:p>
+    <w:p>
+      <w:pPr>
+        <w:spacing w:after="0" w:line="240" w:lineRule="auto"/>
+        <w:rPr>
+          <w:rFonts w:ascii="Book Antiqua" w:hAnsi="Book Antiqua"/>
+        </w:rPr>
+      </w:pPr>
+    </w:p>
+    <w:p>
+      <w:pPr>
+        <w:spacing w:after="0" w:line="240" w:lineRule="auto"/>
+        <w:rPr>
+          <w:rFonts w:ascii="Book Antiqua" w:hAnsi="Book Antiqua"/>
+        </w:rPr>
+      </w:pPr>
+      <w:proofErr w:type="spellStart"/>
+      <w:r>
+        <w:rPr>
+          <w:rFonts w:ascii="Book Antiqua" w:hAnsi="Book Antiqua"/>
+        </w:rPr>
+        <w:t>javax.xml.bind.JAXBContext</w:t>
+      </w:r>
+      <w:proofErr w:type="spellEnd"/>
+    </w:p>
+    <w:p>
+      <w:pPr>
+        <w:spacing w:after="0" w:line="240" w:lineRule="auto"/>
+        <w:rPr>
+          <w:rFonts w:ascii="Book Antiqua" w:hAnsi="Book Antiqua"/>
+        </w:rPr>
+      </w:pPr>
+      <w:r>
+        <w:rPr>
+          <w:rFonts w:ascii="Book Antiqua" w:hAnsi="Book Antiqua"/>
+        </w:rPr>
+        <w:t>===============================</w:t>
+      </w:r>
+    </w:p>
+    <w:p>
+      <w:pPr>
+        <w:spacing w:after="0" w:line="240" w:lineRule="auto"/>
+        <w:rPr>
+          <w:rFonts w:ascii="Book Antiqua" w:hAnsi="Book Antiqua"/>
+        </w:rPr>
+      </w:pPr>
+      <w:r>
+        <w:rPr>
+          <w:rFonts w:ascii="Book Antiqua" w:hAnsi="Book Antiqua"/>
+        </w:rPr>
+        <w:t>&gt; The JAXBContext class provides the client's entry</w:t>
+      </w:r>
+    </w:p>
+    <w:p>
+      <w:pPr>
+        <w:spacing w:after="0" w:line="240" w:lineRule="auto"/>
+        <w:rPr>
+          <w:rFonts w:ascii="Book Antiqua" w:hAnsi="Book Antiqua"/>
+        </w:rPr>
+      </w:pPr>
+      <w:r>
+        <w:rPr>
+          <w:rFonts w:ascii="Book Antiqua" w:hAnsi="Book Antiqua"/>
+        </w:rPr>
+        <w:t xml:space="preserve">  point to the JAXB API</w:t>
+      </w:r>
+    </w:p>
+    <w:p>
+      <w:pPr>
+        <w:spacing w:after="0" w:line="240" w:lineRule="auto"/>
+        <w:rPr>
+          <w:rFonts w:ascii="Book Antiqua" w:hAnsi="Book Antiqua"/>
+        </w:rPr>
+      </w:pPr>
+    </w:p>
+    <w:p>
+      <w:pPr>
+        <w:spacing w:after="0" w:line="240" w:lineRule="auto"/>
+        <w:rPr>
+          <w:rFonts w:ascii="Book Antiqua" w:hAnsi="Book Antiqua"/>
+        </w:rPr>
+      </w:pPr>
+      <w:r>
+        <w:rPr>
+          <w:rFonts w:ascii="Book Antiqua" w:hAnsi="Book Antiqua"/>
+        </w:rPr>
+        <w:t xml:space="preserve">&gt; It is an Abstraction layer in JAXB which helps us </w:t>
+      </w:r>
+    </w:p>
+    <w:p>
+      <w:pPr>
+        <w:spacing w:after="0" w:line="240" w:lineRule="auto"/>
+        <w:rPr>
+          <w:rFonts w:ascii="Book Antiqua" w:hAnsi="Book Antiqua"/>
+        </w:rPr>
+      </w:pPr>
+      <w:r>
+        <w:rPr>
+          <w:rFonts w:ascii="Book Antiqua" w:hAnsi="Book Antiqua"/>
+        </w:rPr>
+        <w:t xml:space="preserve">  to perform basic operation of JAXB such as </w:t>
+      </w:r>
+    </w:p>
+    <w:p>
+      <w:pPr>
+        <w:spacing w:after="0" w:line="240" w:lineRule="auto"/>
+        <w:rPr>
+          <w:rFonts w:ascii="Book Antiqua" w:hAnsi="Book Antiqua"/>
+        </w:rPr>
+      </w:pPr>
+      <w:r>
+        <w:rPr>
+          <w:rFonts w:ascii="Book Antiqua" w:hAnsi="Book Antiqua"/>
+        </w:rPr>
+        <w:t xml:space="preserve">  marshal, </w:t>
+      </w:r>
+      <w:proofErr w:type="spellStart"/>
+      <w:r>
+        <w:rPr>
+          <w:rFonts w:ascii="Book Antiqua" w:hAnsi="Book Antiqua"/>
+        </w:rPr>
+        <w:t>unmarshal</w:t>
+      </w:r>
+      <w:proofErr w:type="spellEnd"/>
+      <w:r>
+        <w:rPr>
+          <w:rFonts w:ascii="Book Antiqua" w:hAnsi="Book Antiqua"/>
+        </w:rPr>
+        <w:t xml:space="preserve"> and validate</w:t>
+      </w:r>
+    </w:p>
+    <w:p>
+      <w:pPr>
+        <w:spacing w:after="0" w:line="240" w:lineRule="auto"/>
+        <w:rPr>
+          <w:rFonts w:ascii="Book Antiqua" w:hAnsi="Book Antiqua"/>
+        </w:rPr>
+      </w:pPr>
+    </w:p>
+    <w:p>
+      <w:pPr>
+        <w:spacing w:after="0" w:line="240" w:lineRule="auto"/>
+        <w:rPr>
+          <w:rFonts w:ascii="Book Antiqua" w:hAnsi="Book Antiqua"/>
+        </w:rPr>
+      </w:pPr>
+      <w:r>
+        <w:rPr>
+          <w:rFonts w:ascii="Book Antiqua" w:hAnsi="Book Antiqua"/>
+        </w:rPr>
+        <w:t xml:space="preserve">&gt; </w:t>
+      </w:r>
+      <w:proofErr w:type="spellStart"/>
+      <w:r>
+        <w:rPr>
+          <w:rFonts w:ascii="Book Antiqua" w:hAnsi="Book Antiqua"/>
+        </w:rPr>
+        <w:t>Its</w:t>
+      </w:r>
+      <w:proofErr w:type="spellEnd"/>
+      <w:r>
+        <w:rPr>
+          <w:rFonts w:ascii="Book Antiqua" w:hAnsi="Book Antiqua"/>
+        </w:rPr>
+        <w:t xml:space="preserve"> an abstract class </w:t>
+      </w:r>
+      <w:proofErr w:type="spellStart"/>
+      <w:r>
+        <w:rPr>
+          <w:rFonts w:ascii="Book Antiqua" w:hAnsi="Book Antiqua"/>
+        </w:rPr>
+        <w:t>doesnot</w:t>
+      </w:r>
+      <w:proofErr w:type="spellEnd"/>
+      <w:r>
+        <w:rPr>
+          <w:rFonts w:ascii="Book Antiqua" w:hAnsi="Book Antiqua"/>
+        </w:rPr>
+        <w:t xml:space="preserve"> extend any other </w:t>
+      </w:r>
+    </w:p>
+    <w:p>
+      <w:pPr>
+        <w:spacing w:after="0" w:line="240" w:lineRule="auto"/>
+        <w:rPr>
+          <w:rFonts w:ascii="Book Antiqua" w:hAnsi="Book Antiqua"/>
+        </w:rPr>
+      </w:pPr>
+      <w:r>
+        <w:rPr>
+          <w:rFonts w:ascii="Book Antiqua" w:hAnsi="Book Antiqua"/>
+        </w:rPr>
+        <w:t xml:space="preserve">  JAXB related Class i.e. </w:t>
+      </w:r>
+    </w:p>
+    <w:p>
+      <w:pPr>
+        <w:spacing w:after="0" w:line="240" w:lineRule="auto"/>
+        <w:rPr>
+          <w:rFonts w:ascii="Book Antiqua" w:hAnsi="Book Antiqua"/>
+        </w:rPr>
+      </w:pPr>
+      <w:r>
+        <w:rPr>
+          <w:rFonts w:ascii="Book Antiqua" w:hAnsi="Book Antiqua"/>
+        </w:rPr>
+        <w:t xml:space="preserve">  public abstract class JAXBContext extends Object</w:t>
+      </w:r>
+    </w:p>
+    <w:p>
+      <w:pPr>
+        <w:spacing w:after="0" w:line="240" w:lineRule="auto"/>
+        <w:rPr>
+          <w:rFonts w:ascii="Book Antiqua" w:hAnsi="Book Antiqua"/>
+        </w:rPr>
+      </w:pPr>
+    </w:p>
+    <w:p>
+      <w:pPr>
+        <w:spacing w:after="0" w:line="240" w:lineRule="auto"/>
+        <w:rPr>
+          <w:rFonts w:ascii="Book Antiqua" w:hAnsi="Book Antiqua"/>
+        </w:rPr>
+      </w:pPr>
+      <w:r>
+        <w:rPr>
+          <w:rFonts w:ascii="Book Antiqua" w:hAnsi="Book Antiqua"/>
+        </w:rPr>
+        <w:t xml:space="preserve">&gt; A client application normally obtains </w:t>
+      </w:r>
+    </w:p>
+    <w:p>
+      <w:pPr>
+        <w:spacing w:after="0" w:line="240" w:lineRule="auto"/>
+        <w:rPr>
+          <w:rFonts w:ascii="Book Antiqua" w:hAnsi="Book Antiqua"/>
+        </w:rPr>
+      </w:pPr>
+      <w:r>
+        <w:rPr>
+          <w:rFonts w:ascii="Book Antiqua" w:hAnsi="Book Antiqua"/>
+        </w:rPr>
+        <w:t xml:space="preserve">  new instances of this class using </w:t>
+      </w:r>
+      <w:proofErr w:type="spellStart"/>
+      <w:r>
+        <w:rPr>
+          <w:rFonts w:ascii="Book Antiqua" w:hAnsi="Book Antiqua"/>
+        </w:rPr>
+        <w:t>newInstance</w:t>
+      </w:r>
+      <w:proofErr w:type="spellEnd"/>
+      <w:r>
+        <w:rPr>
+          <w:rFonts w:ascii="Book Antiqua" w:hAnsi="Book Antiqua"/>
+        </w:rPr>
+        <w:t xml:space="preserve">() </w:t>
+      </w:r>
+    </w:p>
+    <w:p>
+      <w:pPr>
+        <w:spacing w:after="0" w:line="240" w:lineRule="auto"/>
+        <w:rPr>
+          <w:rFonts w:ascii="Book Antiqua" w:hAnsi="Book Antiqua"/>
+        </w:rPr>
+      </w:pPr>
+      <w:r>
+        <w:rPr>
+          <w:rFonts w:ascii="Book Antiqua" w:hAnsi="Book Antiqua"/>
+        </w:rPr>
+        <w:t xml:space="preserve">  method</w:t>
+      </w:r>
+    </w:p>
+    <w:p>
+      <w:pPr>
+        <w:spacing w:after="0" w:line="240" w:lineRule="auto"/>
+        <w:rPr>
+          <w:rFonts w:ascii="Book Antiqua" w:hAnsi="Book Antiqua"/>
+        </w:rPr>
+      </w:pPr>
+      <w:r>
+        <w:rPr>
+          <w:rFonts w:ascii="Book Antiqua" w:hAnsi="Book Antiqua"/>
+        </w:rPr>
+        <w:t xml:space="preserve">  </w:t>
+      </w:r>
+    </w:p>
+    <w:p>
+      <w:pPr>
+        <w:spacing w:after="0" w:line="240" w:lineRule="auto"/>
+        <w:rPr>
+          <w:rFonts w:ascii="Book Antiqua" w:hAnsi="Book Antiqua"/>
+        </w:rPr>
+      </w:pPr>
+      <w:r>
+        <w:rPr>
+          <w:rFonts w:ascii="Book Antiqua" w:hAnsi="Book Antiqua"/>
+        </w:rPr>
+        <w:t xml:space="preserve">  Syntax:</w:t>
+      </w:r>
+    </w:p>
+    <w:p>
+      <w:pPr>
+        <w:spacing w:after="0" w:line="240" w:lineRule="auto"/>
+        <w:rPr>
+          <w:rFonts w:ascii="Book Antiqua" w:hAnsi="Book Antiqua"/>
+        </w:rPr>
+      </w:pPr>
+      <w:r>
+        <w:rPr>
+          <w:rFonts w:ascii="Book Antiqua" w:hAnsi="Book Antiqua"/>
+        </w:rPr>
+        <w:t xml:space="preserve">  --------</w:t>
+      </w:r>
+    </w:p>
+    <w:p>
+      <w:pPr>
+        <w:spacing w:after="0" w:line="240" w:lineRule="auto"/>
+        <w:rPr>
+          <w:rFonts w:ascii="Book Antiqua" w:hAnsi="Book Antiqua"/>
+        </w:rPr>
+      </w:pPr>
+      <w:r>
+        <w:rPr>
+          <w:rFonts w:ascii="Book Antiqua" w:hAnsi="Book Antiqua"/>
+        </w:rPr>
+        <w:tab/>
+        <w:t xml:space="preserve">public static JAXBContext </w:t>
+      </w:r>
+    </w:p>
+    <w:p>
+      <w:pPr>
+        <w:spacing w:after="0" w:line="240" w:lineRule="auto"/>
+        <w:rPr>
+          <w:rFonts w:ascii="Book Antiqua" w:hAnsi="Book Antiqua"/>
+        </w:rPr>
+      </w:pPr>
+      <w:r>
+        <w:rPr>
+          <w:rFonts w:ascii="Book Antiqua" w:hAnsi="Book Antiqua"/>
+        </w:rPr>
+        <w:tab/>
+      </w:r>
+      <w:proofErr w:type="spellStart"/>
+      <w:r>
+        <w:rPr>
+          <w:rFonts w:ascii="Book Antiqua" w:hAnsi="Book Antiqua"/>
+        </w:rPr>
+        <w:t>newInstance</w:t>
+      </w:r>
+      <w:proofErr w:type="spellEnd"/>
+      <w:r>
+        <w:rPr>
+          <w:rFonts w:ascii="Book Antiqua" w:hAnsi="Book Antiqua"/>
+        </w:rPr>
+        <w:t xml:space="preserve">(Class... </w:t>
+      </w:r>
+      <w:proofErr w:type="spellStart"/>
+      <w:r>
+        <w:rPr>
+          <w:rFonts w:ascii="Book Antiqua" w:hAnsi="Book Antiqua"/>
+        </w:rPr>
+        <w:t>classesToBeBound</w:t>
+      </w:r>
+      <w:proofErr w:type="spellEnd"/>
+      <w:r>
+        <w:rPr>
+          <w:rFonts w:ascii="Book Antiqua" w:hAnsi="Book Antiqua"/>
+        </w:rPr>
+        <w:t>)</w:t>
+      </w:r>
+    </w:p>
+    <w:p>
+      <w:pPr>
+        <w:spacing w:after="0" w:line="240" w:lineRule="auto"/>
+        <w:rPr>
+          <w:rFonts w:ascii="Book Antiqua" w:hAnsi="Book Antiqua"/>
+        </w:rPr>
+      </w:pPr>
+      <w:r>
+        <w:rPr>
+          <w:rFonts w:ascii="Book Antiqua" w:hAnsi="Book Antiqua"/>
+        </w:rPr>
+        <w:tab/>
+        <w:t xml:space="preserve">throws </w:t>
+      </w:r>
+      <w:proofErr w:type="spellStart"/>
+      <w:r>
+        <w:rPr>
+          <w:rFonts w:ascii="Book Antiqua" w:hAnsi="Book Antiqua"/>
+        </w:rPr>
+        <w:t>JAXBException</w:t>
+      </w:r>
+      <w:proofErr w:type="spellEnd"/>
+    </w:p>
+    <w:p>
+      <w:pPr>
+        <w:spacing w:after="0" w:line="240" w:lineRule="auto"/>
+        <w:rPr>
+          <w:rFonts w:ascii="Book Antiqua" w:hAnsi="Book Antiqua"/>
+        </w:rPr>
+      </w:pPr>
+      <w:r>
+        <w:rPr>
+          <w:rFonts w:ascii="Book Antiqua" w:hAnsi="Book Antiqua"/>
+        </w:rPr>
+        <w:tab/>
+      </w:r>
+      <w:r>
+        <w:rPr>
+          <w:rFonts w:ascii="Book Antiqua" w:hAnsi="Book Antiqua"/>
+        </w:rPr>
+        <w:tab/>
+      </w:r>
+      <w:r>
+        <w:rPr>
+          <w:rFonts w:ascii="Book Antiqua" w:hAnsi="Book Antiqua"/>
+        </w:rPr>
+        <w:tab/>
+      </w:r>
+      <w:r>
+        <w:rPr>
+          <w:rFonts w:ascii="Book Antiqua" w:hAnsi="Book Antiqua"/>
+        </w:rPr>
+        <w:tab/>
+      </w:r>
+      <w:r>
+        <w:rPr>
+          <w:rFonts w:ascii="Book Antiqua" w:hAnsi="Book Antiqua"/>
+        </w:rPr>
+        <w:tab/>
+      </w:r>
+      <w:r>
+        <w:rPr>
+          <w:rFonts w:ascii="Book Antiqua" w:hAnsi="Book Antiqua"/>
+        </w:rPr>
+        <w:tab/>
+      </w:r>
+      <w:r>
+        <w:rPr>
+          <w:rFonts w:ascii="Book Antiqua" w:hAnsi="Book Antiqua"/>
+        </w:rPr>
+        <w:tab/>
+        <w:t xml:space="preserve">   </w:t>
+      </w:r>
+    </w:p>
+    <w:p>
+      <w:pPr>
+        <w:spacing w:after="0" w:line="240" w:lineRule="auto"/>
+        <w:rPr>
+          <w:rFonts w:ascii="Book Antiqua" w:hAnsi="Book Antiqua"/>
+        </w:rPr>
+      </w:pPr>
+      <w:r>
+        <w:rPr>
+          <w:rFonts w:ascii="Book Antiqua" w:hAnsi="Book Antiqua"/>
+        </w:rPr>
+        <w:t>&gt; There should be ONLY ONE object of "JAXBContext" should exists</w:t>
+      </w:r>
+    </w:p>
+    <w:p>
+      <w:pPr>
+        <w:spacing w:after="0" w:line="240" w:lineRule="auto"/>
+        <w:rPr>
+          <w:rFonts w:ascii="Book Antiqua" w:hAnsi="Book Antiqua"/>
+        </w:rPr>
+      </w:pPr>
+      <w:r>
+        <w:rPr>
+          <w:rFonts w:ascii="Book Antiqua" w:hAnsi="Book Antiqua"/>
+        </w:rPr>
+        <w:t xml:space="preserve">  per application. In other words it should be accessed in "Singleton"</w:t>
+      </w:r>
+    </w:p>
+    <w:p>
+      <w:pPr>
+        <w:spacing w:after="0" w:line="240" w:lineRule="auto"/>
+        <w:rPr>
+          <w:rFonts w:ascii="Book Antiqua" w:hAnsi="Book Antiqua"/>
+        </w:rPr>
+      </w:pPr>
+      <w:r>
+        <w:rPr>
+          <w:rFonts w:ascii="Book Antiqua" w:hAnsi="Book Antiqua"/>
+        </w:rPr>
+        <w:t xml:space="preserve">  way. NOTE: "JAXBContext" is not Singleton in nature</w:t>
+      </w:r>
+    </w:p>
+    <w:p>
+      <w:pPr>
+        <w:spacing w:after="0" w:line="240" w:lineRule="auto"/>
+        <w:rPr>
+          <w:rFonts w:ascii="Book Antiqua" w:hAnsi="Book Antiqua"/>
+        </w:rPr>
+      </w:pPr>
+      <w:r>
+        <w:rPr>
+          <w:rFonts w:ascii="Book Antiqua" w:hAnsi="Book Antiqua"/>
+        </w:rPr>
+        <w:t xml:space="preserve">  </w:t>
+      </w:r>
+    </w:p>
+    <w:p>
+      <w:pPr>
+        <w:spacing w:after="0" w:line="240" w:lineRule="auto"/>
+        <w:rPr>
+          <w:rFonts w:ascii="Book Antiqua" w:hAnsi="Book Antiqua"/>
+        </w:rPr>
+      </w:pPr>
+      <w:proofErr w:type="spellStart"/>
+      <w:r>
+        <w:rPr>
+          <w:rFonts w:ascii="Book Antiqua" w:hAnsi="Book Antiqua"/>
+        </w:rPr>
+        <w:t>javax.xml.bind.Marshaller</w:t>
+      </w:r>
+      <w:proofErr w:type="spellEnd"/>
+    </w:p>
+    <w:p>
+      <w:pPr>
+        <w:spacing w:after="0" w:line="240" w:lineRule="auto"/>
+        <w:rPr>
+          <w:rFonts w:ascii="Book Antiqua" w:hAnsi="Book Antiqua"/>
+        </w:rPr>
+      </w:pPr>
+      <w:r>
+        <w:rPr>
+          <w:rFonts w:ascii="Book Antiqua" w:hAnsi="Book Antiqua"/>
+        </w:rPr>
+        <w:t>==============================</w:t>
+      </w:r>
+      <w:r>
+        <w:rPr>
+          <w:rFonts w:ascii="Book Antiqua" w:hAnsi="Book Antiqua"/>
+        </w:rPr>
+        <w:tab/>
+      </w:r>
+      <w:r>
+        <w:rPr>
+          <w:rFonts w:ascii="Book Antiqua" w:hAnsi="Book Antiqua"/>
+        </w:rPr>
+        <w:tab/>
+      </w:r>
+      <w:r>
+        <w:rPr>
+          <w:rFonts w:ascii="Book Antiqua" w:hAnsi="Book Antiqua"/>
+        </w:rPr>
+        <w:tab/>
+      </w:r>
+      <w:r>
+        <w:rPr>
+          <w:rFonts w:ascii="Book Antiqua" w:hAnsi="Book Antiqua"/>
+        </w:rPr>
+        <w:tab/>
+      </w:r>
+      <w:r>
+        <w:rPr>
+          <w:rFonts w:ascii="Book Antiqua" w:hAnsi="Book Antiqua"/>
+        </w:rPr>
+        <w:tab/>
+      </w:r>
+      <w:r>
+        <w:rPr>
+          <w:rFonts w:ascii="Book Antiqua" w:hAnsi="Book Antiqua"/>
+        </w:rPr>
+        <w:tab/>
+      </w:r>
+      <w:r>
+        <w:rPr>
+          <w:rFonts w:ascii="Book Antiqua" w:hAnsi="Book Antiqua"/>
+        </w:rPr>
+        <w:tab/>
+        <w:t xml:space="preserve">   </w:t>
+      </w:r>
+    </w:p>
+    <w:p>
+      <w:pPr>
+        <w:spacing w:after="0" w:line="240" w:lineRule="auto"/>
+        <w:rPr>
+          <w:rFonts w:ascii="Book Antiqua" w:hAnsi="Book Antiqua"/>
+        </w:rPr>
+      </w:pPr>
+      <w:r>
+        <w:rPr>
+          <w:rFonts w:ascii="Book Antiqua" w:hAnsi="Book Antiqua"/>
+        </w:rPr>
+        <w:t>&gt; Marshaller object is responsible for governing</w:t>
+      </w:r>
+    </w:p>
+    <w:p>
+      <w:pPr>
+        <w:spacing w:after="0" w:line="240" w:lineRule="auto"/>
+        <w:rPr>
+          <w:rFonts w:ascii="Book Antiqua" w:hAnsi="Book Antiqua"/>
+        </w:rPr>
+      </w:pPr>
+      <w:r>
+        <w:rPr>
+          <w:rFonts w:ascii="Book Antiqua" w:hAnsi="Book Antiqua"/>
+        </w:rPr>
+        <w:t xml:space="preserve">  the process of serializing Java content trees </w:t>
+      </w:r>
+    </w:p>
+    <w:p>
+      <w:pPr>
+        <w:spacing w:after="0" w:line="240" w:lineRule="auto"/>
+        <w:rPr>
+          <w:rFonts w:ascii="Book Antiqua" w:hAnsi="Book Antiqua"/>
+        </w:rPr>
+      </w:pPr>
+      <w:r>
+        <w:rPr>
+          <w:rFonts w:ascii="Book Antiqua" w:hAnsi="Book Antiqua"/>
+        </w:rPr>
+        <w:t xml:space="preserve">  back into XML data</w:t>
+      </w:r>
+    </w:p>
+    <w:p>
+      <w:pPr>
+        <w:spacing w:after="0" w:line="240" w:lineRule="auto"/>
+        <w:rPr>
+          <w:rFonts w:ascii="Book Antiqua" w:hAnsi="Book Antiqua"/>
+        </w:rPr>
+      </w:pPr>
+      <w:r>
+        <w:rPr>
+          <w:rFonts w:ascii="Book Antiqua" w:hAnsi="Book Antiqua"/>
+        </w:rPr>
+        <w:lastRenderedPageBreak/>
+        <w:t xml:space="preserve">  </w:t>
+      </w:r>
+    </w:p>
+    <w:p>
+      <w:pPr>
+        <w:spacing w:after="0" w:line="240" w:lineRule="auto"/>
+        <w:rPr>
+          <w:rFonts w:ascii="Book Antiqua" w:hAnsi="Book Antiqua"/>
+        </w:rPr>
+      </w:pPr>
+      <w:r>
+        <w:rPr>
+          <w:rFonts w:ascii="Book Antiqua" w:hAnsi="Book Antiqua"/>
+        </w:rPr>
+        <w:t xml:space="preserve">&gt; It provides the basic marshalling methods, to </w:t>
+      </w:r>
+    </w:p>
+    <w:p>
+      <w:pPr>
+        <w:spacing w:after="0" w:line="240" w:lineRule="auto"/>
+        <w:rPr>
+          <w:rFonts w:ascii="Book Antiqua" w:hAnsi="Book Antiqua"/>
+        </w:rPr>
+      </w:pPr>
+      <w:r>
+        <w:rPr>
+          <w:rFonts w:ascii="Book Antiqua" w:hAnsi="Book Antiqua"/>
+        </w:rPr>
+        <w:t xml:space="preserve">  convert Java Objects to XML</w:t>
+      </w:r>
+    </w:p>
+    <w:p>
+      <w:pPr>
+        <w:spacing w:after="0" w:line="240" w:lineRule="auto"/>
+        <w:rPr>
+          <w:rFonts w:ascii="Book Antiqua" w:hAnsi="Book Antiqua"/>
+        </w:rPr>
+      </w:pPr>
+      <w:r>
+        <w:rPr>
+          <w:rFonts w:ascii="Book Antiqua" w:hAnsi="Book Antiqua"/>
+        </w:rPr>
+        <w:t xml:space="preserve">  </w:t>
+      </w:r>
+    </w:p>
+    <w:p>
+      <w:pPr>
+        <w:spacing w:after="0" w:line="240" w:lineRule="auto"/>
+        <w:rPr>
+          <w:rFonts w:ascii="Book Antiqua" w:hAnsi="Book Antiqua"/>
+        </w:rPr>
+      </w:pPr>
+      <w:r>
+        <w:rPr>
+          <w:rFonts w:ascii="Book Antiqua" w:hAnsi="Book Antiqua"/>
+        </w:rPr>
+        <w:t>&gt; It's an Interface &amp; an instance of Marshaller is</w:t>
+      </w:r>
+    </w:p>
+    <w:p>
+      <w:pPr>
+        <w:spacing w:after="0" w:line="240" w:lineRule="auto"/>
+        <w:rPr>
+          <w:rFonts w:ascii="Book Antiqua" w:hAnsi="Book Antiqua"/>
+        </w:rPr>
+      </w:pPr>
+      <w:r>
+        <w:rPr>
+          <w:rFonts w:ascii="Book Antiqua" w:hAnsi="Book Antiqua"/>
+        </w:rPr>
+        <w:t xml:space="preserve">  obtained by invoking "</w:t>
+      </w:r>
+      <w:proofErr w:type="spellStart"/>
+      <w:r>
+        <w:rPr>
+          <w:rFonts w:ascii="Book Antiqua" w:hAnsi="Book Antiqua"/>
+        </w:rPr>
+        <w:t>createMarshaller</w:t>
+      </w:r>
+      <w:proofErr w:type="spellEnd"/>
+      <w:r>
+        <w:rPr>
+          <w:rFonts w:ascii="Book Antiqua" w:hAnsi="Book Antiqua"/>
+        </w:rPr>
+        <w:t>()" method</w:t>
+      </w:r>
+    </w:p>
+    <w:p>
+      <w:pPr>
+        <w:spacing w:after="0" w:line="240" w:lineRule="auto"/>
+        <w:rPr>
+          <w:rFonts w:ascii="Book Antiqua" w:hAnsi="Book Antiqua"/>
+        </w:rPr>
+      </w:pPr>
+      <w:r>
+        <w:rPr>
+          <w:rFonts w:ascii="Book Antiqua" w:hAnsi="Book Antiqua"/>
+        </w:rPr>
+        <w:t xml:space="preserve">  on JAXBContext Object</w:t>
+      </w:r>
+    </w:p>
+    <w:p>
+      <w:pPr>
+        <w:spacing w:after="0" w:line="240" w:lineRule="auto"/>
+        <w:rPr>
+          <w:rFonts w:ascii="Book Antiqua" w:hAnsi="Book Antiqua"/>
+        </w:rPr>
+      </w:pPr>
+    </w:p>
+    <w:p>
+      <w:pPr>
+        <w:spacing w:after="0" w:line="240" w:lineRule="auto"/>
+        <w:rPr>
+          <w:rFonts w:ascii="Book Antiqua" w:hAnsi="Book Antiqua"/>
+        </w:rPr>
+      </w:pPr>
+      <w:r>
+        <w:rPr>
+          <w:rFonts w:ascii="Book Antiqua" w:hAnsi="Book Antiqua"/>
+        </w:rPr>
+        <w:t xml:space="preserve">  Syntax</w:t>
+      </w:r>
+    </w:p>
+    <w:p>
+      <w:pPr>
+        <w:spacing w:after="0" w:line="240" w:lineRule="auto"/>
+        <w:rPr>
+          <w:rFonts w:ascii="Book Antiqua" w:hAnsi="Book Antiqua"/>
+        </w:rPr>
+      </w:pPr>
+      <w:r>
+        <w:rPr>
+          <w:rFonts w:ascii="Book Antiqua" w:hAnsi="Book Antiqua"/>
+        </w:rPr>
+        <w:t xml:space="preserve">  -------</w:t>
+      </w:r>
+    </w:p>
+    <w:p>
+      <w:pPr>
+        <w:spacing w:after="0" w:line="240" w:lineRule="auto"/>
+        <w:rPr>
+          <w:rFonts w:ascii="Book Antiqua" w:hAnsi="Book Antiqua"/>
+        </w:rPr>
+      </w:pPr>
+      <w:r>
+        <w:rPr>
+          <w:rFonts w:ascii="Book Antiqua" w:hAnsi="Book Antiqua"/>
+        </w:rPr>
+        <w:t xml:space="preserve">  Marshaller </w:t>
+      </w:r>
+      <w:proofErr w:type="spellStart"/>
+      <w:r>
+        <w:rPr>
+          <w:rFonts w:ascii="Book Antiqua" w:hAnsi="Book Antiqua"/>
+        </w:rPr>
+        <w:t>JAXBContext.createMarshaller</w:t>
+      </w:r>
+      <w:proofErr w:type="spellEnd"/>
+      <w:r>
+        <w:rPr>
+          <w:rFonts w:ascii="Book Antiqua" w:hAnsi="Book Antiqua"/>
+        </w:rPr>
+        <w:t xml:space="preserve">() </w:t>
+      </w:r>
+    </w:p>
+    <w:p>
+      <w:pPr>
+        <w:spacing w:after="0" w:line="240" w:lineRule="auto"/>
+        <w:rPr>
+          <w:rFonts w:ascii="Book Antiqua" w:hAnsi="Book Antiqua"/>
+        </w:rPr>
+      </w:pPr>
+      <w:r>
+        <w:rPr>
+          <w:rFonts w:ascii="Book Antiqua" w:hAnsi="Book Antiqua"/>
+        </w:rPr>
+        <w:t xml:space="preserve">  throws </w:t>
+      </w:r>
+      <w:proofErr w:type="spellStart"/>
+      <w:r>
+        <w:rPr>
+          <w:rFonts w:ascii="Book Antiqua" w:hAnsi="Book Antiqua"/>
+        </w:rPr>
+        <w:t>JAXBException</w:t>
+      </w:r>
+      <w:proofErr w:type="spellEnd"/>
+    </w:p>
+    <w:p>
+      <w:pPr>
+        <w:spacing w:after="0" w:line="240" w:lineRule="auto"/>
+        <w:rPr>
+          <w:rFonts w:ascii="Book Antiqua" w:hAnsi="Book Antiqua"/>
+        </w:rPr>
+      </w:pPr>
+      <w:r>
+        <w:rPr>
+          <w:rFonts w:ascii="Book Antiqua" w:hAnsi="Book Antiqua"/>
+        </w:rPr>
+        <w:tab/>
+      </w:r>
+      <w:r>
+        <w:rPr>
+          <w:rFonts w:ascii="Book Antiqua" w:hAnsi="Book Antiqua"/>
+        </w:rPr>
+        <w:tab/>
+      </w:r>
+      <w:r>
+        <w:rPr>
+          <w:rFonts w:ascii="Book Antiqua" w:hAnsi="Book Antiqua"/>
+        </w:rPr>
+        <w:tab/>
+      </w:r>
+      <w:r>
+        <w:rPr>
+          <w:rFonts w:ascii="Book Antiqua" w:hAnsi="Book Antiqua"/>
+        </w:rPr>
+        <w:tab/>
+      </w:r>
+      <w:r>
+        <w:rPr>
+          <w:rFonts w:ascii="Book Antiqua" w:hAnsi="Book Antiqua"/>
+        </w:rPr>
+        <w:tab/>
+      </w:r>
+      <w:r>
+        <w:rPr>
+          <w:rFonts w:ascii="Book Antiqua" w:hAnsi="Book Antiqua"/>
+        </w:rPr>
+        <w:tab/>
+      </w:r>
+      <w:r>
+        <w:rPr>
+          <w:rFonts w:ascii="Book Antiqua" w:hAnsi="Book Antiqua"/>
+        </w:rPr>
+        <w:tab/>
+        <w:t xml:space="preserve">   </w:t>
+      </w:r>
+    </w:p>
+    <w:p>
+      <w:pPr>
+        <w:spacing w:after="0" w:line="240" w:lineRule="auto"/>
+        <w:rPr>
+          <w:rFonts w:ascii="Book Antiqua" w:hAnsi="Book Antiqua"/>
+        </w:rPr>
+      </w:pPr>
+    </w:p>
+    <w:p>
+      <w:pPr>
+        <w:spacing w:after="0" w:line="240" w:lineRule="auto"/>
+        <w:rPr>
+          <w:rFonts w:ascii="Book Antiqua" w:hAnsi="Book Antiqua"/>
+        </w:rPr>
+      </w:pPr>
+    </w:p>
+    <w:p>
+      <w:pPr>
+        <w:spacing w:after="0" w:line="240" w:lineRule="auto"/>
+        <w:rPr>
+          <w:rFonts w:ascii="Book Antiqua" w:hAnsi="Book Antiqua"/>
+        </w:rPr>
+      </w:pPr>
+      <w:proofErr w:type="spellStart"/>
+      <w:r>
+        <w:rPr>
+          <w:rFonts w:ascii="Book Antiqua" w:hAnsi="Book Antiqua"/>
+        </w:rPr>
+        <w:t>javax.xml.bind.Unmarshaller</w:t>
+      </w:r>
+      <w:proofErr w:type="spellEnd"/>
+    </w:p>
+    <w:p>
+      <w:pPr>
+        <w:spacing w:after="0" w:line="240" w:lineRule="auto"/>
+        <w:rPr>
+          <w:rFonts w:ascii="Book Antiqua" w:hAnsi="Book Antiqua"/>
+        </w:rPr>
+      </w:pPr>
+      <w:r>
+        <w:rPr>
+          <w:rFonts w:ascii="Book Antiqua" w:hAnsi="Book Antiqua"/>
+        </w:rPr>
+        <w:t>==============================</w:t>
+      </w:r>
+    </w:p>
+    <w:p>
+      <w:pPr>
+        <w:spacing w:after="0" w:line="240" w:lineRule="auto"/>
+        <w:rPr>
+          <w:rFonts w:ascii="Book Antiqua" w:hAnsi="Book Antiqua"/>
+        </w:rPr>
+      </w:pPr>
+      <w:r>
+        <w:rPr>
+          <w:rFonts w:ascii="Book Antiqua" w:hAnsi="Book Antiqua"/>
+        </w:rPr>
+        <w:t>&gt; Unmarshaller object is responsible for governing</w:t>
+      </w:r>
+    </w:p>
+    <w:p>
+      <w:pPr>
+        <w:spacing w:after="0" w:line="240" w:lineRule="auto"/>
+        <w:rPr>
+          <w:rFonts w:ascii="Book Antiqua" w:hAnsi="Book Antiqua"/>
+        </w:rPr>
+      </w:pPr>
+      <w:r>
+        <w:rPr>
+          <w:rFonts w:ascii="Book Antiqua" w:hAnsi="Book Antiqua"/>
+        </w:rPr>
+        <w:t xml:space="preserve">  the process of </w:t>
+      </w:r>
+      <w:proofErr w:type="spellStart"/>
+      <w:r>
+        <w:rPr>
+          <w:rFonts w:ascii="Book Antiqua" w:hAnsi="Book Antiqua"/>
+        </w:rPr>
+        <w:t>deserializing</w:t>
+      </w:r>
+      <w:proofErr w:type="spellEnd"/>
+      <w:r>
+        <w:rPr>
+          <w:rFonts w:ascii="Book Antiqua" w:hAnsi="Book Antiqua"/>
+        </w:rPr>
+        <w:t xml:space="preserve"> XML data into newly </w:t>
+      </w:r>
+    </w:p>
+    <w:p>
+      <w:pPr>
+        <w:spacing w:after="0" w:line="240" w:lineRule="auto"/>
+        <w:rPr>
+          <w:rFonts w:ascii="Book Antiqua" w:hAnsi="Book Antiqua"/>
+        </w:rPr>
+      </w:pPr>
+      <w:r>
+        <w:rPr>
+          <w:rFonts w:ascii="Book Antiqua" w:hAnsi="Book Antiqua"/>
+        </w:rPr>
+        <w:t xml:space="preserve">  created Java content trees, optionally validating</w:t>
+      </w:r>
+    </w:p>
+    <w:p>
+      <w:pPr>
+        <w:spacing w:after="0" w:line="240" w:lineRule="auto"/>
+        <w:rPr>
+          <w:rFonts w:ascii="Book Antiqua" w:hAnsi="Book Antiqua"/>
+        </w:rPr>
+      </w:pPr>
+      <w:r>
+        <w:rPr>
+          <w:rFonts w:ascii="Book Antiqua" w:hAnsi="Book Antiqua"/>
+        </w:rPr>
+        <w:t xml:space="preserve">  the XML data </w:t>
+      </w:r>
+    </w:p>
+    <w:p>
+      <w:pPr>
+        <w:spacing w:after="0" w:line="240" w:lineRule="auto"/>
+        <w:rPr>
+          <w:rFonts w:ascii="Book Antiqua" w:hAnsi="Book Antiqua"/>
+        </w:rPr>
+      </w:pPr>
+      <w:r>
+        <w:rPr>
+          <w:rFonts w:ascii="Book Antiqua" w:hAnsi="Book Antiqua"/>
+        </w:rPr>
+        <w:t xml:space="preserve">  </w:t>
+      </w:r>
+    </w:p>
+    <w:p>
+      <w:pPr>
+        <w:spacing w:after="0" w:line="240" w:lineRule="auto"/>
+        <w:rPr>
+          <w:rFonts w:ascii="Book Antiqua" w:hAnsi="Book Antiqua"/>
+        </w:rPr>
+      </w:pPr>
+      <w:r>
+        <w:rPr>
+          <w:rFonts w:ascii="Book Antiqua" w:hAnsi="Book Antiqua"/>
+        </w:rPr>
+        <w:t xml:space="preserve">&gt; It provides lot of overloaded </w:t>
+      </w:r>
+      <w:proofErr w:type="spellStart"/>
+      <w:r>
+        <w:rPr>
+          <w:rFonts w:ascii="Book Antiqua" w:hAnsi="Book Antiqua"/>
+        </w:rPr>
+        <w:t>unmarshalling</w:t>
+      </w:r>
+      <w:proofErr w:type="spellEnd"/>
+      <w:r>
+        <w:rPr>
+          <w:rFonts w:ascii="Book Antiqua" w:hAnsi="Book Antiqua"/>
+        </w:rPr>
+        <w:t xml:space="preserve"> </w:t>
+      </w:r>
+    </w:p>
+    <w:p>
+      <w:pPr>
+        <w:spacing w:after="0" w:line="240" w:lineRule="auto"/>
+        <w:rPr>
+          <w:rFonts w:ascii="Book Antiqua" w:hAnsi="Book Antiqua"/>
+        </w:rPr>
+      </w:pPr>
+      <w:r>
+        <w:rPr>
+          <w:rFonts w:ascii="Book Antiqua" w:hAnsi="Book Antiqua"/>
+        </w:rPr>
+        <w:t xml:space="preserve">  methods, to convert XML to Java Objects</w:t>
+      </w:r>
+    </w:p>
+    <w:p>
+      <w:pPr>
+        <w:spacing w:after="0" w:line="240" w:lineRule="auto"/>
+        <w:rPr>
+          <w:rFonts w:ascii="Book Antiqua" w:hAnsi="Book Antiqua"/>
+        </w:rPr>
+      </w:pPr>
+      <w:r>
+        <w:rPr>
+          <w:rFonts w:ascii="Book Antiqua" w:hAnsi="Book Antiqua"/>
+        </w:rPr>
+        <w:t xml:space="preserve">  </w:t>
+      </w:r>
+    </w:p>
+    <w:p>
+      <w:pPr>
+        <w:spacing w:after="0" w:line="240" w:lineRule="auto"/>
+        <w:rPr>
+          <w:rFonts w:ascii="Book Antiqua" w:hAnsi="Book Antiqua"/>
+        </w:rPr>
+      </w:pPr>
+      <w:r>
+        <w:rPr>
+          <w:rFonts w:ascii="Book Antiqua" w:hAnsi="Book Antiqua"/>
+        </w:rPr>
+        <w:t>&gt; It's an Interface &amp; an instance of Unmarshaller is</w:t>
+      </w:r>
+    </w:p>
+    <w:p>
+      <w:pPr>
+        <w:spacing w:after="0" w:line="240" w:lineRule="auto"/>
+        <w:rPr>
+          <w:rFonts w:ascii="Book Antiqua" w:hAnsi="Book Antiqua"/>
+        </w:rPr>
+      </w:pPr>
+      <w:r>
+        <w:rPr>
+          <w:rFonts w:ascii="Book Antiqua" w:hAnsi="Book Antiqua"/>
+        </w:rPr>
+        <w:t xml:space="preserve">  obtained by invoking "</w:t>
+      </w:r>
+      <w:proofErr w:type="spellStart"/>
+      <w:r>
+        <w:rPr>
+          <w:rFonts w:ascii="Book Antiqua" w:hAnsi="Book Antiqua"/>
+        </w:rPr>
+        <w:t>createUnmarshaller</w:t>
+      </w:r>
+      <w:proofErr w:type="spellEnd"/>
+      <w:r>
+        <w:rPr>
+          <w:rFonts w:ascii="Book Antiqua" w:hAnsi="Book Antiqua"/>
+        </w:rPr>
+        <w:t>()" method</w:t>
+      </w:r>
+    </w:p>
+    <w:p>
+      <w:pPr>
+        <w:spacing w:after="0" w:line="240" w:lineRule="auto"/>
+        <w:rPr>
+          <w:rFonts w:ascii="Book Antiqua" w:hAnsi="Book Antiqua"/>
+        </w:rPr>
+      </w:pPr>
+      <w:r>
+        <w:rPr>
+          <w:rFonts w:ascii="Book Antiqua" w:hAnsi="Book Antiqua"/>
+        </w:rPr>
+        <w:t xml:space="preserve">  on JAXBContext Object</w:t>
+      </w:r>
+    </w:p>
+    <w:p>
+      <w:pPr>
+        <w:spacing w:after="0" w:line="240" w:lineRule="auto"/>
+        <w:rPr>
+          <w:rFonts w:ascii="Book Antiqua" w:hAnsi="Book Antiqua"/>
+        </w:rPr>
+      </w:pPr>
+    </w:p>
+    <w:p>
+      <w:pPr>
+        <w:spacing w:after="0" w:line="240" w:lineRule="auto"/>
+        <w:rPr>
+          <w:rFonts w:ascii="Book Antiqua" w:hAnsi="Book Antiqua"/>
+        </w:rPr>
+      </w:pPr>
+      <w:r>
+        <w:rPr>
+          <w:rFonts w:ascii="Book Antiqua" w:hAnsi="Book Antiqua"/>
+        </w:rPr>
+        <w:t xml:space="preserve">  Syntax</w:t>
+      </w:r>
+    </w:p>
+    <w:p>
+      <w:pPr>
+        <w:spacing w:after="0" w:line="240" w:lineRule="auto"/>
+        <w:rPr>
+          <w:rFonts w:ascii="Book Antiqua" w:hAnsi="Book Antiqua"/>
+        </w:rPr>
+      </w:pPr>
+      <w:r>
+        <w:rPr>
+          <w:rFonts w:ascii="Book Antiqua" w:hAnsi="Book Antiqua"/>
+        </w:rPr>
+        <w:t xml:space="preserve">  -------</w:t>
+      </w:r>
+    </w:p>
+    <w:p>
+      <w:pPr>
+        <w:spacing w:after="0" w:line="240" w:lineRule="auto"/>
+        <w:rPr>
+          <w:rFonts w:ascii="Book Antiqua" w:hAnsi="Book Antiqua"/>
+        </w:rPr>
+      </w:pPr>
+      <w:r>
+        <w:rPr>
+          <w:rFonts w:ascii="Book Antiqua" w:hAnsi="Book Antiqua"/>
+        </w:rPr>
+        <w:t xml:space="preserve">  Unmarshaller </w:t>
+      </w:r>
+      <w:proofErr w:type="spellStart"/>
+      <w:r>
+        <w:rPr>
+          <w:rFonts w:ascii="Book Antiqua" w:hAnsi="Book Antiqua"/>
+        </w:rPr>
+        <w:t>JAXBContext.createUnmarshaller</w:t>
+      </w:r>
+      <w:proofErr w:type="spellEnd"/>
+      <w:r>
+        <w:rPr>
+          <w:rFonts w:ascii="Book Antiqua" w:hAnsi="Book Antiqua"/>
+        </w:rPr>
+        <w:t xml:space="preserve">() </w:t>
+      </w:r>
+    </w:p>
+    <w:p>
+      <w:pPr>
+        <w:spacing w:after="0" w:line="240" w:lineRule="auto"/>
+        <w:rPr>
+          <w:rFonts w:ascii="Book Antiqua" w:hAnsi="Book Antiqua"/>
+        </w:rPr>
+      </w:pPr>
+      <w:r>
+        <w:rPr>
+          <w:rFonts w:ascii="Book Antiqua" w:hAnsi="Book Antiqua"/>
+        </w:rPr>
+        <w:t xml:space="preserve">  throws </w:t>
+      </w:r>
+      <w:proofErr w:type="spellStart"/>
+      <w:r>
+        <w:rPr>
+          <w:rFonts w:ascii="Book Antiqua" w:hAnsi="Book Antiqua"/>
+        </w:rPr>
+        <w:t>JAXBException</w:t>
+      </w:r>
+      <w:proofErr w:type="spellEnd"/>
+    </w:p>
+    <w:p>
+      <w:pPr>
+        <w:spacing w:after="0" w:line="240" w:lineRule="auto"/>
+        <w:rPr>
+          <w:rFonts w:ascii="Book Antiqua" w:hAnsi="Book Antiqua"/>
+        </w:rPr>
+      </w:pPr>
+    </w:p>
+    <w:p>
+      <w:pPr>
+        <w:spacing w:after="0" w:line="240" w:lineRule="auto"/>
+        <w:rPr>
+          <w:rFonts w:ascii="Book Antiqua" w:hAnsi="Book Antiqua"/>
+        </w:rPr>
+      </w:pPr>
+    </w:p>
+    <w:p>
+      <w:pPr>
+        <w:spacing w:after="0" w:line="240" w:lineRule="auto"/>
+        <w:rPr>
+          <w:rFonts w:ascii="Book Antiqua" w:hAnsi="Book Antiqua"/>
+        </w:rPr>
+      </w:pPr>
+      <w:r>
+        <w:rPr>
+          <w:rFonts w:ascii="Book Antiqua" w:hAnsi="Book Antiqua"/>
+        </w:rPr>
+        <w:t>Marshalling Example:-</w:t>
+      </w:r>
+    </w:p>
+    <w:p>
+      <w:pPr>
+        <w:spacing w:after="0" w:line="240" w:lineRule="auto"/>
+        <w:rPr>
+          <w:rFonts w:ascii="Book Antiqua" w:hAnsi="Book Antiqua"/>
+        </w:rPr>
+      </w:pPr>
+      <w:r>
+        <w:rPr>
+          <w:rFonts w:ascii="Book Antiqua" w:hAnsi="Book Antiqua"/>
+        </w:rPr>
+        <w:t>=====================</w:t>
+      </w:r>
+    </w:p>
+    <w:p>
+      <w:pPr>
+        <w:spacing w:after="0" w:line="240" w:lineRule="auto"/>
+        <w:rPr>
+          <w:rFonts w:ascii="Book Antiqua" w:hAnsi="Book Antiqua"/>
+        </w:rPr>
+      </w:pPr>
+      <w:r>
+        <w:rPr>
+          <w:rFonts w:ascii="Book Antiqua" w:hAnsi="Book Antiqua"/>
+        </w:rPr>
+        <w:t xml:space="preserve">JAXBContext </w:t>
+      </w:r>
+      <w:proofErr w:type="spellStart"/>
+      <w:r>
+        <w:rPr>
+          <w:rFonts w:ascii="Book Antiqua" w:hAnsi="Book Antiqua"/>
+        </w:rPr>
+        <w:t>jaxbContext</w:t>
+      </w:r>
+      <w:proofErr w:type="spellEnd"/>
+      <w:r>
+        <w:rPr>
+          <w:rFonts w:ascii="Book Antiqua" w:hAnsi="Book Antiqua"/>
+        </w:rPr>
+        <w:t xml:space="preserve"> </w:t>
+      </w:r>
+    </w:p>
+    <w:p>
+      <w:pPr>
+        <w:spacing w:after="0" w:line="240" w:lineRule="auto"/>
+        <w:rPr>
+          <w:rFonts w:ascii="Book Antiqua" w:hAnsi="Book Antiqua"/>
+        </w:rPr>
+      </w:pPr>
+      <w:r>
+        <w:rPr>
+          <w:rFonts w:ascii="Book Antiqua" w:hAnsi="Book Antiqua"/>
+        </w:rPr>
+        <w:t xml:space="preserve">= </w:t>
+      </w:r>
+      <w:proofErr w:type="spellStart"/>
+      <w:r>
+        <w:rPr>
+          <w:rFonts w:ascii="Book Antiqua" w:hAnsi="Book Antiqua"/>
+        </w:rPr>
+        <w:t>JAXBContext.newInstance</w:t>
+      </w:r>
+      <w:proofErr w:type="spellEnd"/>
+      <w:r>
+        <w:rPr>
+          <w:rFonts w:ascii="Book Antiqua" w:hAnsi="Book Antiqua"/>
+        </w:rPr>
+        <w:t>(</w:t>
+      </w:r>
+    </w:p>
+    <w:p>
+      <w:pPr>
+        <w:spacing w:after="0" w:line="240" w:lineRule="auto"/>
+        <w:rPr>
+          <w:rFonts w:ascii="Book Antiqua" w:hAnsi="Book Antiqua"/>
+        </w:rPr>
+      </w:pPr>
+      <w:r>
+        <w:rPr>
+          <w:rFonts w:ascii="Book Antiqua" w:hAnsi="Book Antiqua"/>
+        </w:rPr>
+        <w:t xml:space="preserve">    &lt;</w:t>
+      </w:r>
+      <w:proofErr w:type="spellStart"/>
+      <w:r>
+        <w:rPr>
+          <w:rFonts w:ascii="Book Antiqua" w:hAnsi="Book Antiqua"/>
+        </w:rPr>
+        <w:t>Class_NM_Which_Represents_XML_Root_Element</w:t>
+      </w:r>
+      <w:proofErr w:type="spellEnd"/>
+      <w:r>
+        <w:rPr>
+          <w:rFonts w:ascii="Book Antiqua" w:hAnsi="Book Antiqua"/>
+        </w:rPr>
+        <w:t xml:space="preserve">&gt;);  </w:t>
+      </w:r>
+    </w:p>
+    <w:p>
+      <w:pPr>
+        <w:spacing w:after="0" w:line="240" w:lineRule="auto"/>
+        <w:rPr>
+          <w:rFonts w:ascii="Book Antiqua" w:hAnsi="Book Antiqua"/>
+        </w:rPr>
+      </w:pPr>
+      <w:r>
+        <w:rPr>
+          <w:rFonts w:ascii="Book Antiqua" w:hAnsi="Book Antiqua"/>
+        </w:rPr>
+        <w:t xml:space="preserve">  </w:t>
+      </w:r>
+    </w:p>
+    <w:p>
+      <w:pPr>
+        <w:spacing w:after="0" w:line="240" w:lineRule="auto"/>
+        <w:rPr>
+          <w:rFonts w:ascii="Book Antiqua" w:hAnsi="Book Antiqua"/>
+        </w:rPr>
+      </w:pPr>
+      <w:r>
+        <w:rPr>
+          <w:rFonts w:ascii="Book Antiqua" w:hAnsi="Book Antiqua"/>
+        </w:rPr>
+        <w:t xml:space="preserve">Marshaller </w:t>
+      </w:r>
+      <w:proofErr w:type="spellStart"/>
+      <w:r>
+        <w:rPr>
+          <w:rFonts w:ascii="Book Antiqua" w:hAnsi="Book Antiqua"/>
+        </w:rPr>
+        <w:t>marshaller</w:t>
+      </w:r>
+      <w:proofErr w:type="spellEnd"/>
+      <w:r>
+        <w:rPr>
+          <w:rFonts w:ascii="Book Antiqua" w:hAnsi="Book Antiqua"/>
+        </w:rPr>
+        <w:t xml:space="preserve"> </w:t>
+      </w:r>
+    </w:p>
+    <w:p>
+      <w:pPr>
+        <w:spacing w:after="0" w:line="240" w:lineRule="auto"/>
+        <w:rPr>
+          <w:rFonts w:ascii="Book Antiqua" w:hAnsi="Book Antiqua"/>
+        </w:rPr>
+      </w:pPr>
+      <w:r>
+        <w:rPr>
+          <w:rFonts w:ascii="Book Antiqua" w:hAnsi="Book Antiqua"/>
+        </w:rPr>
+        <w:t xml:space="preserve">    = </w:t>
+      </w:r>
+      <w:proofErr w:type="spellStart"/>
+      <w:r>
+        <w:rPr>
+          <w:rFonts w:ascii="Book Antiqua" w:hAnsi="Book Antiqua"/>
+        </w:rPr>
+        <w:t>jaxbContext.createMarshaller</w:t>
+      </w:r>
+      <w:proofErr w:type="spellEnd"/>
+      <w:r>
+        <w:rPr>
+          <w:rFonts w:ascii="Book Antiqua" w:hAnsi="Book Antiqua"/>
+        </w:rPr>
+        <w:t xml:space="preserve">();  </w:t>
+      </w:r>
+    </w:p>
+    <w:p>
+      <w:pPr>
+        <w:spacing w:after="0" w:line="240" w:lineRule="auto"/>
+        <w:rPr>
+          <w:rFonts w:ascii="Book Antiqua" w:hAnsi="Book Antiqua"/>
+        </w:rPr>
+      </w:pPr>
+    </w:p>
+    <w:p>
+      <w:pPr>
+        <w:spacing w:after="0" w:line="240" w:lineRule="auto"/>
+        <w:rPr>
+          <w:rFonts w:ascii="Book Antiqua" w:hAnsi="Book Antiqua"/>
+        </w:rPr>
+      </w:pPr>
+      <w:proofErr w:type="spellStart"/>
+      <w:r>
+        <w:rPr>
+          <w:rFonts w:ascii="Book Antiqua" w:hAnsi="Book Antiqua"/>
+        </w:rPr>
+        <w:t>marshaller.marshal</w:t>
+      </w:r>
+      <w:proofErr w:type="spellEnd"/>
+      <w:r>
+        <w:rPr>
+          <w:rFonts w:ascii="Book Antiqua" w:hAnsi="Book Antiqua"/>
+        </w:rPr>
+        <w:t>(</w:t>
+      </w:r>
+    </w:p>
+    <w:p>
+      <w:pPr>
+        <w:spacing w:after="0" w:line="240" w:lineRule="auto"/>
+        <w:rPr>
+          <w:rFonts w:ascii="Book Antiqua" w:hAnsi="Book Antiqua"/>
+        </w:rPr>
+      </w:pPr>
+      <w:r>
+        <w:rPr>
+          <w:rFonts w:ascii="Book Antiqua" w:hAnsi="Book Antiqua"/>
+        </w:rPr>
+        <w:t>&lt;</w:t>
+      </w:r>
+      <w:proofErr w:type="spellStart"/>
+      <w:r>
+        <w:rPr>
+          <w:rFonts w:ascii="Book Antiqua" w:hAnsi="Book Antiqua"/>
+        </w:rPr>
+        <w:t>Object_Of</w:t>
+      </w:r>
+      <w:proofErr w:type="spellEnd"/>
+      <w:r>
+        <w:rPr>
+          <w:rFonts w:ascii="Book Antiqua" w:hAnsi="Book Antiqua"/>
+        </w:rPr>
+        <w:t xml:space="preserve"> a </w:t>
+      </w:r>
+      <w:proofErr w:type="spellStart"/>
+      <w:r>
+        <w:rPr>
+          <w:rFonts w:ascii="Book Antiqua" w:hAnsi="Book Antiqua"/>
+        </w:rPr>
+        <w:t>Class_Which_Represents_XML_Root_Element</w:t>
+      </w:r>
+      <w:proofErr w:type="spellEnd"/>
+      <w:r>
+        <w:rPr>
+          <w:rFonts w:ascii="Book Antiqua" w:hAnsi="Book Antiqua"/>
+        </w:rPr>
+        <w:t xml:space="preserve">&gt;, </w:t>
+      </w:r>
+    </w:p>
+    <w:p>
+      <w:pPr>
+        <w:spacing w:after="0" w:line="240" w:lineRule="auto"/>
+        <w:rPr>
+          <w:rFonts w:ascii="Book Antiqua" w:hAnsi="Book Antiqua"/>
+        </w:rPr>
+      </w:pPr>
+      <w:proofErr w:type="spellStart"/>
+      <w:r>
+        <w:rPr>
+          <w:rFonts w:ascii="Book Antiqua" w:hAnsi="Book Antiqua"/>
+        </w:rPr>
+        <w:t>System.out</w:t>
+      </w:r>
+      <w:proofErr w:type="spellEnd"/>
+      <w:r>
+        <w:rPr>
+          <w:rFonts w:ascii="Book Antiqua" w:hAnsi="Book Antiqua"/>
+        </w:rPr>
+        <w:t>);</w:t>
+      </w:r>
+    </w:p>
+    <w:p>
+      <w:pPr>
+        <w:spacing w:after="0" w:line="240" w:lineRule="auto"/>
+        <w:rPr>
+          <w:rFonts w:ascii="Book Antiqua" w:hAnsi="Book Antiqua"/>
+        </w:rPr>
+      </w:pPr>
+      <w:r>
+        <w:rPr>
+          <w:rFonts w:ascii="Book Antiqua" w:hAnsi="Book Antiqua"/>
+        </w:rPr>
+        <w:t xml:space="preserve">  </w:t>
+      </w:r>
+    </w:p>
+    <w:p>
+      <w:pPr>
+        <w:spacing w:after="0" w:line="240" w:lineRule="auto"/>
+        <w:rPr>
+          <w:rFonts w:ascii="Book Antiqua" w:hAnsi="Book Antiqua"/>
+        </w:rPr>
+      </w:pPr>
+    </w:p>
+    <w:p>
+      <w:pPr>
+        <w:spacing w:after="0" w:line="240" w:lineRule="auto"/>
+        <w:rPr>
+          <w:rFonts w:ascii="Book Antiqua" w:hAnsi="Book Antiqua"/>
+        </w:rPr>
+      </w:pPr>
+      <w:r>
+        <w:rPr>
+          <w:rFonts w:ascii="Book Antiqua" w:hAnsi="Book Antiqua"/>
+        </w:rPr>
+        <w:t>Unmarshalling Example:-</w:t>
+      </w:r>
+    </w:p>
+    <w:p>
+      <w:pPr>
+        <w:spacing w:after="0" w:line="240" w:lineRule="auto"/>
+        <w:rPr>
+          <w:rFonts w:ascii="Book Antiqua" w:hAnsi="Book Antiqua"/>
+        </w:rPr>
+      </w:pPr>
+      <w:r>
+        <w:rPr>
+          <w:rFonts w:ascii="Book Antiqua" w:hAnsi="Book Antiqua"/>
+        </w:rPr>
+        <w:t>=====================</w:t>
+      </w:r>
+    </w:p>
+    <w:p>
+      <w:pPr>
+        <w:spacing w:after="0" w:line="240" w:lineRule="auto"/>
+        <w:rPr>
+          <w:rFonts w:ascii="Book Antiqua" w:hAnsi="Book Antiqua"/>
+        </w:rPr>
+      </w:pPr>
+      <w:r>
+        <w:rPr>
+          <w:rFonts w:ascii="Book Antiqua" w:hAnsi="Book Antiqua"/>
+        </w:rPr>
+        <w:lastRenderedPageBreak/>
+        <w:t xml:space="preserve">JAXBContext </w:t>
+      </w:r>
+      <w:proofErr w:type="spellStart"/>
+      <w:r>
+        <w:rPr>
+          <w:rFonts w:ascii="Book Antiqua" w:hAnsi="Book Antiqua"/>
+        </w:rPr>
+        <w:t>jaxbContext</w:t>
+      </w:r>
+      <w:proofErr w:type="spellEnd"/>
+      <w:r>
+        <w:rPr>
+          <w:rFonts w:ascii="Book Antiqua" w:hAnsi="Book Antiqua"/>
+        </w:rPr>
+        <w:t xml:space="preserve"> </w:t>
+      </w:r>
+    </w:p>
+    <w:p>
+      <w:pPr>
+        <w:spacing w:after="0" w:line="240" w:lineRule="auto"/>
+        <w:rPr>
+          <w:rFonts w:ascii="Book Antiqua" w:hAnsi="Book Antiqua"/>
+        </w:rPr>
+      </w:pPr>
+      <w:r>
+        <w:rPr>
+          <w:rFonts w:ascii="Book Antiqua" w:hAnsi="Book Antiqua"/>
+        </w:rPr>
+        <w:t xml:space="preserve">= </w:t>
+      </w:r>
+      <w:proofErr w:type="spellStart"/>
+      <w:r>
+        <w:rPr>
+          <w:rFonts w:ascii="Book Antiqua" w:hAnsi="Book Antiqua"/>
+        </w:rPr>
+        <w:t>JAXBContext.newInstance</w:t>
+      </w:r>
+      <w:proofErr w:type="spellEnd"/>
+      <w:r>
+        <w:rPr>
+          <w:rFonts w:ascii="Book Antiqua" w:hAnsi="Book Antiqua"/>
+        </w:rPr>
+        <w:t>(</w:t>
+      </w:r>
+    </w:p>
+    <w:p>
+      <w:pPr>
+        <w:spacing w:after="0" w:line="240" w:lineRule="auto"/>
+        <w:rPr>
+          <w:rFonts w:ascii="Book Antiqua" w:hAnsi="Book Antiqua"/>
+        </w:rPr>
+      </w:pPr>
+      <w:r>
+        <w:rPr>
+          <w:rFonts w:ascii="Book Antiqua" w:hAnsi="Book Antiqua"/>
+        </w:rPr>
+        <w:t xml:space="preserve">    &lt;</w:t>
+      </w:r>
+      <w:proofErr w:type="spellStart"/>
+      <w:r>
+        <w:rPr>
+          <w:rFonts w:ascii="Book Antiqua" w:hAnsi="Book Antiqua"/>
+        </w:rPr>
+        <w:t>Class_NM_Which_Represents_XML_Root_Element</w:t>
+      </w:r>
+      <w:proofErr w:type="spellEnd"/>
+      <w:r>
+        <w:rPr>
+          <w:rFonts w:ascii="Book Antiqua" w:hAnsi="Book Antiqua"/>
+        </w:rPr>
+        <w:t xml:space="preserve">&gt;);  </w:t>
+      </w:r>
+    </w:p>
+    <w:p>
+      <w:pPr>
+        <w:spacing w:after="0" w:line="240" w:lineRule="auto"/>
+        <w:rPr>
+          <w:rFonts w:ascii="Book Antiqua" w:hAnsi="Book Antiqua"/>
+        </w:rPr>
+      </w:pPr>
+      <w:r>
+        <w:rPr>
+          <w:rFonts w:ascii="Book Antiqua" w:hAnsi="Book Antiqua"/>
+        </w:rPr>
+        <w:t xml:space="preserve"> </w:t>
+      </w:r>
+    </w:p>
+    <w:p>
+      <w:pPr>
+        <w:spacing w:after="0" w:line="240" w:lineRule="auto"/>
+        <w:rPr>
+          <w:rFonts w:ascii="Book Antiqua" w:hAnsi="Book Antiqua"/>
+        </w:rPr>
+      </w:pPr>
+      <w:r>
+        <w:rPr>
+          <w:rFonts w:ascii="Book Antiqua" w:hAnsi="Book Antiqua"/>
+        </w:rPr>
+        <w:t xml:space="preserve">Unmarshaller </w:t>
+      </w:r>
+      <w:proofErr w:type="spellStart"/>
+      <w:r>
+        <w:rPr>
+          <w:rFonts w:ascii="Book Antiqua" w:hAnsi="Book Antiqua"/>
+        </w:rPr>
+        <w:t>unmarshaller</w:t>
+      </w:r>
+      <w:proofErr w:type="spellEnd"/>
+      <w:r>
+        <w:rPr>
+          <w:rFonts w:ascii="Book Antiqua" w:hAnsi="Book Antiqua"/>
+        </w:rPr>
+        <w:t xml:space="preserve"> </w:t>
+      </w:r>
+    </w:p>
+    <w:p>
+      <w:pPr>
+        <w:spacing w:after="0" w:line="240" w:lineRule="auto"/>
+        <w:rPr>
+          <w:rFonts w:ascii="Book Antiqua" w:hAnsi="Book Antiqua"/>
+        </w:rPr>
+      </w:pPr>
+      <w:r>
+        <w:rPr>
+          <w:rFonts w:ascii="Book Antiqua" w:hAnsi="Book Antiqua"/>
+        </w:rPr>
+        <w:t xml:space="preserve">= </w:t>
+      </w:r>
+      <w:proofErr w:type="spellStart"/>
+      <w:r>
+        <w:rPr>
+          <w:rFonts w:ascii="Book Antiqua" w:hAnsi="Book Antiqua"/>
+        </w:rPr>
+        <w:t>jaxbContext.createUnmarshaller</w:t>
+      </w:r>
+      <w:proofErr w:type="spellEnd"/>
+      <w:r>
+        <w:rPr>
+          <w:rFonts w:ascii="Book Antiqua" w:hAnsi="Book Antiqua"/>
+        </w:rPr>
+        <w:t>();</w:t>
+      </w:r>
+    </w:p>
+    <w:p>
+      <w:pPr>
+        <w:spacing w:after="0" w:line="240" w:lineRule="auto"/>
+        <w:rPr>
+          <w:rFonts w:ascii="Book Antiqua" w:hAnsi="Book Antiqua"/>
+        </w:rPr>
+      </w:pPr>
+    </w:p>
+    <w:p>
+      <w:pPr>
+        <w:spacing w:after="0" w:line="240" w:lineRule="auto"/>
+        <w:rPr>
+          <w:rFonts w:ascii="Book Antiqua" w:hAnsi="Book Antiqua"/>
+        </w:rPr>
+      </w:pPr>
+      <w:r>
+        <w:rPr>
+          <w:rFonts w:ascii="Book Antiqua" w:hAnsi="Book Antiqua"/>
+        </w:rPr>
+        <w:t xml:space="preserve">Object </w:t>
+      </w:r>
+      <w:proofErr w:type="spellStart"/>
+      <w:r>
+        <w:rPr>
+          <w:rFonts w:ascii="Book Antiqua" w:hAnsi="Book Antiqua"/>
+        </w:rPr>
+        <w:t>obj</w:t>
+      </w:r>
+      <w:proofErr w:type="spellEnd"/>
+      <w:r>
+        <w:rPr>
+          <w:rFonts w:ascii="Book Antiqua" w:hAnsi="Book Antiqua"/>
+        </w:rPr>
+        <w:t xml:space="preserve"> = </w:t>
+      </w:r>
+    </w:p>
+    <w:p>
+      <w:pPr>
+        <w:spacing w:after="0" w:line="240" w:lineRule="auto"/>
+        <w:rPr>
+          <w:rFonts w:ascii="Book Antiqua" w:hAnsi="Book Antiqua"/>
+        </w:rPr>
+      </w:pPr>
+      <w:proofErr w:type="spellStart"/>
+      <w:r>
+        <w:rPr>
+          <w:rFonts w:ascii="Book Antiqua" w:hAnsi="Book Antiqua"/>
+        </w:rPr>
+        <w:t>unmarshaller.unmarshal</w:t>
+      </w:r>
+      <w:proofErr w:type="spellEnd"/>
+      <w:r>
+        <w:rPr>
+          <w:rFonts w:ascii="Book Antiqua" w:hAnsi="Book Antiqua"/>
+        </w:rPr>
+        <w:t xml:space="preserve">(new </w:t>
+      </w:r>
+      <w:proofErr w:type="spellStart"/>
+      <w:r>
+        <w:rPr>
+          <w:rFonts w:ascii="Book Antiqua" w:hAnsi="Book Antiqua"/>
+        </w:rPr>
+        <w:t>FileReader</w:t>
+      </w:r>
+      <w:proofErr w:type="spellEnd"/>
+      <w:r>
+        <w:rPr>
+          <w:rFonts w:ascii="Book Antiqua" w:hAnsi="Book Antiqua"/>
+        </w:rPr>
+        <w:t>("fileNM.xml"));</w:t>
+      </w:r>
+    </w:p>
+    <w:p>
+      <w:pPr>
+        <w:spacing w:after="0" w:line="240" w:lineRule="auto"/>
+        <w:rPr>
+          <w:rFonts w:ascii="Book Antiqua" w:hAnsi="Book Antiqua"/>
+        </w:rPr>
+      </w:pPr>
+    </w:p>
+    <w:p>
+      <w:pPr>
+        <w:spacing w:after="0" w:line="240" w:lineRule="auto"/>
+        <w:rPr>
+          <w:rFonts w:ascii="Book Antiqua" w:hAnsi="Book Antiqua"/>
+        </w:rPr>
+      </w:pPr>
+      <w:r>
+        <w:rPr>
+          <w:rFonts w:ascii="Book Antiqua" w:hAnsi="Book Antiqua"/>
+        </w:rPr>
+        <w:t>JAXB Summary</w:t>
+      </w:r>
+    </w:p>
+    <w:p>
+      <w:pPr>
+        <w:spacing w:after="0" w:line="240" w:lineRule="auto"/>
+        <w:rPr>
+          <w:rFonts w:ascii="Book Antiqua" w:hAnsi="Book Antiqua"/>
+        </w:rPr>
+      </w:pPr>
+      <w:r>
+        <w:rPr>
+          <w:rFonts w:ascii="Book Antiqua" w:hAnsi="Book Antiqua"/>
+        </w:rPr>
+        <w:t>=====================</w:t>
+      </w:r>
+    </w:p>
+    <w:p>
+      <w:pPr>
+        <w:spacing w:after="0" w:line="240" w:lineRule="auto"/>
+        <w:rPr>
+          <w:rFonts w:ascii="Book Antiqua" w:hAnsi="Book Antiqua"/>
+        </w:rPr>
+      </w:pPr>
+    </w:p>
+    <w:p>
+      <w:pPr>
+        <w:spacing w:after="0" w:line="240" w:lineRule="auto"/>
+        <w:rPr>
+          <w:rFonts w:ascii="Book Antiqua" w:hAnsi="Book Antiqua"/>
+        </w:rPr>
+      </w:pPr>
+      <w:r>
+        <w:rPr>
+          <w:rFonts w:ascii="Book Antiqua" w:hAnsi="Book Antiqua"/>
+        </w:rPr>
+        <w:t>I. Annotations Used:</w:t>
+      </w:r>
+    </w:p>
+    <w:p>
+      <w:pPr>
+        <w:spacing w:after="0" w:line="240" w:lineRule="auto"/>
+        <w:rPr>
+          <w:rFonts w:ascii="Book Antiqua" w:hAnsi="Book Antiqua"/>
+        </w:rPr>
+      </w:pPr>
+      <w:r>
+        <w:rPr>
+          <w:rFonts w:ascii="Book Antiqua" w:hAnsi="Book Antiqua"/>
+        </w:rPr>
+        <w:t>----------------------</w:t>
+      </w:r>
+    </w:p>
+    <w:p>
+      <w:pPr>
+        <w:spacing w:after="0" w:line="240" w:lineRule="auto"/>
+        <w:rPr>
+          <w:rFonts w:ascii="Book Antiqua" w:hAnsi="Book Antiqua"/>
+        </w:rPr>
+      </w:pPr>
+      <w:r>
+        <w:rPr>
+          <w:rFonts w:ascii="Book Antiqua" w:hAnsi="Book Antiqua"/>
+        </w:rPr>
+        <w:t>1. @XmlRootElement</w:t>
+      </w:r>
+    </w:p>
+    <w:p>
+      <w:pPr>
+        <w:spacing w:after="0" w:line="240" w:lineRule="auto"/>
+        <w:rPr>
+          <w:rFonts w:ascii="Book Antiqua" w:hAnsi="Book Antiqua"/>
+        </w:rPr>
+      </w:pPr>
+      <w:r>
+        <w:rPr>
+          <w:rFonts w:ascii="Book Antiqua" w:hAnsi="Book Antiqua"/>
+        </w:rPr>
+        <w:t>2. @</w:t>
+      </w:r>
+      <w:proofErr w:type="spellStart"/>
+      <w:r>
+        <w:rPr>
+          <w:rFonts w:ascii="Book Antiqua" w:hAnsi="Book Antiqua"/>
+        </w:rPr>
+        <w:t>XmLElement</w:t>
+      </w:r>
+      <w:proofErr w:type="spellEnd"/>
+    </w:p>
+    <w:p>
+      <w:pPr>
+        <w:spacing w:after="0" w:line="240" w:lineRule="auto"/>
+        <w:rPr>
+          <w:rFonts w:ascii="Book Antiqua" w:hAnsi="Book Antiqua"/>
+        </w:rPr>
+      </w:pPr>
+      <w:r>
+        <w:rPr>
+          <w:rFonts w:ascii="Book Antiqua" w:hAnsi="Book Antiqua"/>
+        </w:rPr>
+        <w:t>3. @XmlAttribute</w:t>
+      </w:r>
+    </w:p>
+    <w:p>
+      <w:pPr>
+        <w:spacing w:after="0" w:line="240" w:lineRule="auto"/>
+        <w:rPr>
+          <w:rFonts w:ascii="Book Antiqua" w:hAnsi="Book Antiqua"/>
+        </w:rPr>
+      </w:pPr>
+      <w:r>
+        <w:rPr>
+          <w:rFonts w:ascii="Book Antiqua" w:hAnsi="Book Antiqua"/>
+        </w:rPr>
+        <w:t>4. @</w:t>
+      </w:r>
+      <w:proofErr w:type="spellStart"/>
+      <w:r>
+        <w:rPr>
+          <w:rFonts w:ascii="Book Antiqua" w:hAnsi="Book Antiqua"/>
+        </w:rPr>
+        <w:t>XmLElementWrapper</w:t>
+      </w:r>
+      <w:proofErr w:type="spellEnd"/>
+    </w:p>
+    <w:p>
+      <w:pPr>
+        <w:spacing w:after="0" w:line="240" w:lineRule="auto"/>
+        <w:rPr>
+          <w:rFonts w:ascii="Book Antiqua" w:hAnsi="Book Antiqua"/>
+        </w:rPr>
+      </w:pPr>
+      <w:r>
+        <w:rPr>
+          <w:rFonts w:ascii="Book Antiqua" w:hAnsi="Book Antiqua"/>
+        </w:rPr>
+        <w:t>5. @XmlType</w:t>
+      </w:r>
+    </w:p>
+    <w:p>
+      <w:pPr>
+        <w:spacing w:after="0" w:line="240" w:lineRule="auto"/>
+        <w:rPr>
+          <w:rFonts w:ascii="Book Antiqua" w:hAnsi="Book Antiqua"/>
+        </w:rPr>
+      </w:pPr>
+      <w:r>
+        <w:rPr>
+          <w:rFonts w:ascii="Book Antiqua" w:hAnsi="Book Antiqua"/>
+        </w:rPr>
+        <w:t>6. @XmlAccessorType</w:t>
+      </w:r>
+    </w:p>
+    <w:p>
+      <w:pPr>
+        <w:spacing w:after="0" w:line="240" w:lineRule="auto"/>
+        <w:rPr>
+          <w:rFonts w:ascii="Book Antiqua" w:hAnsi="Book Antiqua"/>
+        </w:rPr>
+      </w:pPr>
+    </w:p>
+    <w:p>
+      <w:pPr>
+        <w:spacing w:after="0" w:line="240" w:lineRule="auto"/>
+        <w:rPr>
+          <w:rFonts w:ascii="Book Antiqua" w:hAnsi="Book Antiqua"/>
+        </w:rPr>
+      </w:pPr>
+    </w:p>
+    <w:p>
+      <w:pPr>
+        <w:spacing w:after="0" w:line="240" w:lineRule="auto"/>
+        <w:rPr>
+          <w:rFonts w:ascii="Book Antiqua" w:hAnsi="Book Antiqua"/>
+        </w:rPr>
+      </w:pPr>
+      <w:r>
+        <w:rPr>
+          <w:rFonts w:ascii="Book Antiqua" w:hAnsi="Book Antiqua"/>
+        </w:rPr>
+        <w:t>II. Java Classes Used:</w:t>
+      </w:r>
+    </w:p>
+    <w:p>
+      <w:pPr>
+        <w:spacing w:after="0" w:line="240" w:lineRule="auto"/>
+        <w:rPr>
+          <w:rFonts w:ascii="Book Antiqua" w:hAnsi="Book Antiqua"/>
+        </w:rPr>
+      </w:pPr>
+      <w:r>
+        <w:rPr>
+          <w:rFonts w:ascii="Book Antiqua" w:hAnsi="Book Antiqua"/>
+        </w:rPr>
+        <w:t>----------------------</w:t>
+      </w:r>
+    </w:p>
+    <w:p>
+      <w:pPr>
+        <w:spacing w:after="0" w:line="240" w:lineRule="auto"/>
+        <w:rPr>
+          <w:rFonts w:ascii="Book Antiqua" w:hAnsi="Book Antiqua"/>
+        </w:rPr>
+      </w:pPr>
+      <w:r>
+        <w:rPr>
+          <w:rFonts w:ascii="Book Antiqua" w:hAnsi="Book Antiqua"/>
+        </w:rPr>
+        <w:t>1. JAXBContext (Abstract Class)</w:t>
+      </w:r>
+    </w:p>
+    <w:p>
+      <w:pPr>
+        <w:spacing w:after="0" w:line="240" w:lineRule="auto"/>
+        <w:rPr>
+          <w:rFonts w:ascii="Book Antiqua" w:hAnsi="Book Antiqua"/>
+        </w:rPr>
+      </w:pPr>
+      <w:r>
+        <w:rPr>
+          <w:rFonts w:ascii="Book Antiqua" w:hAnsi="Book Antiqua"/>
+        </w:rPr>
+        <w:t>2. Marshaller (Interface)</w:t>
+      </w:r>
+    </w:p>
+    <w:p>
+      <w:pPr>
+        <w:spacing w:after="0" w:line="240" w:lineRule="auto"/>
+        <w:rPr>
+          <w:rFonts w:ascii="Book Antiqua" w:hAnsi="Book Antiqua"/>
+        </w:rPr>
+      </w:pPr>
+      <w:r>
+        <w:rPr>
+          <w:rFonts w:ascii="Book Antiqua" w:hAnsi="Book Antiqua"/>
+        </w:rPr>
+        <w:t>3. Unmarshaller (Interface)</w:t>
+      </w:r>
+    </w:p>
+    <w:p>
+      <w:pPr>
+        <w:spacing w:after="0" w:line="240" w:lineRule="auto"/>
+        <w:rPr>
+          <w:rFonts w:ascii="Book Antiqua" w:hAnsi="Book Antiqua"/>
+        </w:rPr>
+      </w:pPr>
+      <w:r>
+        <w:rPr>
+          <w:rFonts w:ascii="Book Antiqua" w:hAnsi="Book Antiqua"/>
+        </w:rPr>
+        <w:t xml:space="preserve">4. </w:t>
+      </w:r>
+      <w:proofErr w:type="spellStart"/>
+      <w:r>
+        <w:rPr>
+          <w:rFonts w:ascii="Book Antiqua" w:hAnsi="Book Antiqua"/>
+        </w:rPr>
+        <w:t>JAXBException</w:t>
+      </w:r>
+      <w:proofErr w:type="spellEnd"/>
+      <w:r>
+        <w:rPr>
+          <w:rFonts w:ascii="Book Antiqua" w:hAnsi="Book Antiqua"/>
+        </w:rPr>
+        <w:t xml:space="preserve"> (</w:t>
+      </w:r>
+      <w:proofErr w:type="spellStart"/>
+      <w:r>
+        <w:rPr>
+          <w:rFonts w:ascii="Book Antiqua" w:hAnsi="Book Antiqua"/>
+        </w:rPr>
+        <w:t>Concreate</w:t>
+      </w:r>
+      <w:proofErr w:type="spellEnd"/>
+      <w:r>
+        <w:rPr>
+          <w:rFonts w:ascii="Book Antiqua" w:hAnsi="Book Antiqua"/>
+        </w:rPr>
+        <w:t xml:space="preserve"> Class)</w:t>
+      </w:r>
+      <w:bookmarkEnd w:id="16"/>
     </w:p>
     <w:sectPr>
       <w:headerReference w:type="even" r:id="rId23"/>
@@ -11268,6 +15166,343 @@
     </w:lvl>
   </w:abstractNum>
   <w:abstractNum w:abstractNumId="2">
+    <w:nsid w:val="039D4F40"/>
+    <w:multiLevelType w:val="hybridMultilevel"/>
+    <w:tmpl w:val="18A4BD1C"/>
+    <w:lvl w:ilvl="0" w:tplc="9C2A9578">
+      <w:numFmt w:val="bullet"/>
+      <w:lvlText w:val="-"/>
+      <w:lvlJc w:val="left"/>
+      <w:pPr>
+        <w:ind w:left="720" w:hanging="360"/>
+      </w:pPr>
+      <w:rPr>
+        <w:rFonts w:ascii="Book Antiqua" w:eastAsiaTheme="minorHAnsi" w:hAnsi="Book Antiqua" w:cstheme="minorBidi" w:hint="default"/>
+      </w:rPr>
+    </w:lvl>
+    <w:lvl w:ilvl="1" w:tplc="40090003" w:tentative="1">
+      <w:start w:val="1"/>
+      <w:numFmt w:val="bullet"/>
+      <w:lvlText w:val="o"/>
+      <w:lvlJc w:val="left"/>
+      <w:pPr>
+        <w:ind w:left="1440" w:hanging="360"/>
+      </w:pPr>
+      <w:rPr>
+        <w:rFonts w:ascii="Courier New" w:hAnsi="Courier New" w:cs="Courier New" w:hint="default"/>
+      </w:rPr>
+    </w:lvl>
+    <w:lvl w:ilvl="2" w:tplc="40090005" w:tentative="1">
+      <w:start w:val="1"/>
+      <w:numFmt w:val="bullet"/>
+      <w:lvlText w:val=""/>
+      <w:lvlJc w:val="left"/>
+      <w:pPr>
+        <w:ind w:left="2160" w:hanging="360"/>
+      </w:pPr>
+      <w:rPr>
+        <w:rFonts w:ascii="Wingdings" w:hAnsi="Wingdings" w:hint="default"/>
+      </w:rPr>
+    </w:lvl>
+    <w:lvl w:ilvl="3" w:tplc="40090001" w:tentative="1">
+      <w:start w:val="1"/>
+      <w:numFmt w:val="bullet"/>
+      <w:lvlText w:val=""/>
+      <w:lvlJc w:val="left"/>
+      <w:pPr>
+        <w:ind w:left="2880" w:hanging="360"/>
+      </w:pPr>
+      <w:rPr>
+        <w:rFonts w:ascii="Symbol" w:hAnsi="Symbol" w:hint="default"/>
+      </w:rPr>
+    </w:lvl>
+    <w:lvl w:ilvl="4" w:tplc="40090003" w:tentative="1">
+      <w:start w:val="1"/>
+      <w:numFmt w:val="bullet"/>
+      <w:lvlText w:val="o"/>
+      <w:lvlJc w:val="left"/>
+      <w:pPr>
+        <w:ind w:left="3600" w:hanging="360"/>
+      </w:pPr>
+      <w:rPr>
+        <w:rFonts w:ascii="Courier New" w:hAnsi="Courier New" w:cs="Courier New" w:hint="default"/>
+      </w:rPr>
+    </w:lvl>
+    <w:lvl w:ilvl="5" w:tplc="40090005" w:tentative="1">
+      <w:start w:val="1"/>
+      <w:numFmt w:val="bullet"/>
+      <w:lvlText w:val=""/>
+      <w:lvlJc w:val="left"/>
+      <w:pPr>
+        <w:ind w:left="4320" w:hanging="360"/>
+      </w:pPr>
+      <w:rPr>
+        <w:rFonts w:ascii="Wingdings" w:hAnsi="Wingdings" w:hint="default"/>
+      </w:rPr>
+    </w:lvl>
+    <w:lvl w:ilvl="6" w:tplc="40090001" w:tentative="1">
+      <w:start w:val="1"/>
+      <w:numFmt w:val="bullet"/>
+      <w:lvlText w:val=""/>
+      <w:lvlJc w:val="left"/>
+      <w:pPr>
+        <w:ind w:left="5040" w:hanging="360"/>
+      </w:pPr>
+      <w:rPr>
+        <w:rFonts w:ascii="Symbol" w:hAnsi="Symbol" w:hint="default"/>
+      </w:rPr>
+    </w:lvl>
+    <w:lvl w:ilvl="7" w:tplc="40090003" w:tentative="1">
+      <w:start w:val="1"/>
+      <w:numFmt w:val="bullet"/>
+      <w:lvlText w:val="o"/>
+      <w:lvlJc w:val="left"/>
+      <w:pPr>
+        <w:ind w:left="5760" w:hanging="360"/>
+      </w:pPr>
+      <w:rPr>
+        <w:rFonts w:ascii="Courier New" w:hAnsi="Courier New" w:cs="Courier New" w:hint="default"/>
+      </w:rPr>
+    </w:lvl>
+    <w:lvl w:ilvl="8" w:tplc="40090005" w:tentative="1">
+      <w:start w:val="1"/>
+      <w:numFmt w:val="bullet"/>
+      <w:lvlText w:val=""/>
+      <w:lvlJc w:val="left"/>
+      <w:pPr>
+        <w:ind w:left="6480" w:hanging="360"/>
+      </w:pPr>
+      <w:rPr>
+        <w:rFonts w:ascii="Wingdings" w:hAnsi="Wingdings" w:hint="default"/>
+      </w:rPr>
+    </w:lvl>
+  </w:abstractNum>
+  <w:abstractNum w:abstractNumId="3">
+    <w:nsid w:val="075D2350"/>
+    <w:multiLevelType w:val="hybridMultilevel"/>
+    <w:tmpl w:val="F9C24370"/>
+    <w:lvl w:ilvl="0" w:tplc="9C2A9578">
+      <w:numFmt w:val="bullet"/>
+      <w:lvlText w:val="-"/>
+      <w:lvlJc w:val="left"/>
+      <w:pPr>
+        <w:ind w:left="1080" w:hanging="360"/>
+      </w:pPr>
+      <w:rPr>
+        <w:rFonts w:ascii="Book Antiqua" w:eastAsiaTheme="minorHAnsi" w:hAnsi="Book Antiqua" w:cstheme="minorBidi" w:hint="default"/>
+      </w:rPr>
+    </w:lvl>
+    <w:lvl w:ilvl="1" w:tplc="40090003" w:tentative="1">
+      <w:start w:val="1"/>
+      <w:numFmt w:val="bullet"/>
+      <w:lvlText w:val="o"/>
+      <w:lvlJc w:val="left"/>
+      <w:pPr>
+        <w:ind w:left="1800" w:hanging="360"/>
+      </w:pPr>
+      <w:rPr>
+        <w:rFonts w:ascii="Courier New" w:hAnsi="Courier New" w:cs="Courier New" w:hint="default"/>
+      </w:rPr>
+    </w:lvl>
+    <w:lvl w:ilvl="2" w:tplc="40090005" w:tentative="1">
+      <w:start w:val="1"/>
+      <w:numFmt w:val="bullet"/>
+      <w:lvlText w:val=""/>
+      <w:lvlJc w:val="left"/>
+      <w:pPr>
+        <w:ind w:left="2520" w:hanging="360"/>
+      </w:pPr>
+      <w:rPr>
+        <w:rFonts w:ascii="Wingdings" w:hAnsi="Wingdings" w:hint="default"/>
+      </w:rPr>
+    </w:lvl>
+    <w:lvl w:ilvl="3" w:tplc="40090001" w:tentative="1">
+      <w:start w:val="1"/>
+      <w:numFmt w:val="bullet"/>
+      <w:lvlText w:val=""/>
+      <w:lvlJc w:val="left"/>
+      <w:pPr>
+        <w:ind w:left="3240" w:hanging="360"/>
+      </w:pPr>
+      <w:rPr>
+        <w:rFonts w:ascii="Symbol" w:hAnsi="Symbol" w:hint="default"/>
+      </w:rPr>
+    </w:lvl>
+    <w:lvl w:ilvl="4" w:tplc="40090003" w:tentative="1">
+      <w:start w:val="1"/>
+      <w:numFmt w:val="bullet"/>
+      <w:lvlText w:val="o"/>
+      <w:lvlJc w:val="left"/>
+      <w:pPr>
+        <w:ind w:left="3960" w:hanging="360"/>
+      </w:pPr>
+      <w:rPr>
+        <w:rFonts w:ascii="Courier New" w:hAnsi="Courier New" w:cs="Courier New" w:hint="default"/>
+      </w:rPr>
+    </w:lvl>
+    <w:lvl w:ilvl="5" w:tplc="40090005" w:tentative="1">
+      <w:start w:val="1"/>
+      <w:numFmt w:val="bullet"/>
+      <w:lvlText w:val=""/>
+      <w:lvlJc w:val="left"/>
+      <w:pPr>
+        <w:ind w:left="4680" w:hanging="360"/>
+      </w:pPr>
+      <w:rPr>
+        <w:rFonts w:ascii="Wingdings" w:hAnsi="Wingdings" w:hint="default"/>
+      </w:rPr>
+    </w:lvl>
+    <w:lvl w:ilvl="6" w:tplc="40090001" w:tentative="1">
+      <w:start w:val="1"/>
+      <w:numFmt w:val="bullet"/>
+      <w:lvlText w:val=""/>
+      <w:lvlJc w:val="left"/>
+      <w:pPr>
+        <w:ind w:left="5400" w:hanging="360"/>
+      </w:pPr>
+      <w:rPr>
+        <w:rFonts w:ascii="Symbol" w:hAnsi="Symbol" w:hint="default"/>
+      </w:rPr>
+    </w:lvl>
+    <w:lvl w:ilvl="7" w:tplc="40090003" w:tentative="1">
+      <w:start w:val="1"/>
+      <w:numFmt w:val="bullet"/>
+      <w:lvlText w:val="o"/>
+      <w:lvlJc w:val="left"/>
+      <w:pPr>
+        <w:ind w:left="6120" w:hanging="360"/>
+      </w:pPr>
+      <w:rPr>
+        <w:rFonts w:ascii="Courier New" w:hAnsi="Courier New" w:cs="Courier New" w:hint="default"/>
+      </w:rPr>
+    </w:lvl>
+    <w:lvl w:ilvl="8" w:tplc="40090005" w:tentative="1">
+      <w:start w:val="1"/>
+      <w:numFmt w:val="bullet"/>
+      <w:lvlText w:val=""/>
+      <w:lvlJc w:val="left"/>
+      <w:pPr>
+        <w:ind w:left="6840" w:hanging="360"/>
+      </w:pPr>
+      <w:rPr>
+        <w:rFonts w:ascii="Wingdings" w:hAnsi="Wingdings" w:hint="default"/>
+      </w:rPr>
+    </w:lvl>
+  </w:abstractNum>
+  <w:abstractNum w:abstractNumId="4">
+    <w:nsid w:val="087D4D0B"/>
+    <w:multiLevelType w:val="hybridMultilevel"/>
+    <w:tmpl w:val="DCDC6F9A"/>
+    <w:lvl w:ilvl="0" w:tplc="40090005">
+      <w:start w:val="1"/>
+      <w:numFmt w:val="bullet"/>
+      <w:lvlText w:val=""/>
+      <w:lvlJc w:val="left"/>
+      <w:pPr>
+        <w:ind w:left="720" w:hanging="360"/>
+      </w:pPr>
+      <w:rPr>
+        <w:rFonts w:ascii="Wingdings" w:hAnsi="Wingdings" w:hint="default"/>
+      </w:rPr>
+    </w:lvl>
+    <w:lvl w:ilvl="1" w:tplc="40090003" w:tentative="1">
+      <w:start w:val="1"/>
+      <w:numFmt w:val="bullet"/>
+      <w:lvlText w:val="o"/>
+      <w:lvlJc w:val="left"/>
+      <w:pPr>
+        <w:ind w:left="1440" w:hanging="360"/>
+      </w:pPr>
+      <w:rPr>
+        <w:rFonts w:ascii="Courier New" w:hAnsi="Courier New" w:cs="Courier New" w:hint="default"/>
+      </w:rPr>
+    </w:lvl>
+    <w:lvl w:ilvl="2" w:tplc="40090005">
+      <w:start w:val="1"/>
+      <w:numFmt w:val="bullet"/>
+      <w:lvlText w:val=""/>
+      <w:lvlJc w:val="left"/>
+      <w:pPr>
+        <w:ind w:left="2160" w:hanging="360"/>
+      </w:pPr>
+      <w:rPr>
+        <w:rFonts w:ascii="Wingdings" w:hAnsi="Wingdings" w:hint="default"/>
+      </w:rPr>
+    </w:lvl>
+    <w:lvl w:ilvl="3" w:tplc="40090001" w:tentative="1">
+      <w:start w:val="1"/>
+      <w:numFmt w:val="bullet"/>
+      <w:lvlText w:val=""/>
+      <w:lvlJc w:val="left"/>
+      <w:pPr>
+        <w:ind w:left="2880" w:hanging="360"/>
+      </w:pPr>
+      <w:rPr>
+        <w:rFonts w:ascii="Symbol" w:hAnsi="Symbol" w:hint="default"/>
+      </w:rPr>
+    </w:lvl>
+    <w:lvl w:ilvl="4" w:tplc="40090003" w:tentative="1">
+      <w:start w:val="1"/>
+      <w:numFmt w:val="bullet"/>
+      <w:lvlText w:val="o"/>
+      <w:lvlJc w:val="left"/>
+      <w:pPr>
+        <w:ind w:left="3600" w:hanging="360"/>
+      </w:pPr>
+      <w:rPr>
+        <w:rFonts w:ascii="Courier New" w:hAnsi="Courier New" w:cs="Courier New" w:hint="default"/>
+      </w:rPr>
+    </w:lvl>
+    <w:lvl w:ilvl="5" w:tplc="40090005" w:tentative="1">
+      <w:start w:val="1"/>
+      <w:numFmt w:val="bullet"/>
+      <w:lvlText w:val=""/>
+      <w:lvlJc w:val="left"/>
+      <w:pPr>
+        <w:ind w:left="4320" w:hanging="360"/>
+      </w:pPr>
+      <w:rPr>
+        <w:rFonts w:ascii="Wingdings" w:hAnsi="Wingdings" w:hint="default"/>
+      </w:rPr>
+    </w:lvl>
+    <w:lvl w:ilvl="6" w:tplc="40090001" w:tentative="1">
+      <w:start w:val="1"/>
+      <w:numFmt w:val="bullet"/>
+      <w:lvlText w:val=""/>
+      <w:lvlJc w:val="left"/>
+      <w:pPr>
+        <w:ind w:left="5040" w:hanging="360"/>
+      </w:pPr>
+      <w:rPr>
+        <w:rFonts w:ascii="Symbol" w:hAnsi="Symbol" w:hint="default"/>
+      </w:rPr>
+    </w:lvl>
+    <w:lvl w:ilvl="7" w:tplc="40090003" w:tentative="1">
+      <w:start w:val="1"/>
+      <w:numFmt w:val="bullet"/>
+      <w:lvlText w:val="o"/>
+      <w:lvlJc w:val="left"/>
+      <w:pPr>
+        <w:ind w:left="5760" w:hanging="360"/>
+      </w:pPr>
+      <w:rPr>
+        <w:rFonts w:ascii="Courier New" w:hAnsi="Courier New" w:cs="Courier New" w:hint="default"/>
+      </w:rPr>
+    </w:lvl>
+    <w:lvl w:ilvl="8" w:tplc="40090005" w:tentative="1">
+      <w:start w:val="1"/>
+      <w:numFmt w:val="bullet"/>
+      <w:lvlText w:val=""/>
+      <w:lvlJc w:val="left"/>
+      <w:pPr>
+        <w:ind w:left="6480" w:hanging="360"/>
+      </w:pPr>
+      <w:rPr>
+        <w:rFonts w:ascii="Wingdings" w:hAnsi="Wingdings" w:hint="default"/>
+      </w:rPr>
+    </w:lvl>
+  </w:abstractNum>
+  <w:abstractNum w:abstractNumId="5">
     <w:nsid w:val="09AD5928"/>
     <w:multiLevelType w:val="hybridMultilevel"/>
     <w:tmpl w:val="411C3A4C"/>
@@ -11380,7 +15615,7 @@
       </w:rPr>
     </w:lvl>
   </w:abstractNum>
-  <w:abstractNum w:abstractNumId="3">
+  <w:abstractNum w:abstractNumId="6">
     <w:nsid w:val="0B736DB5"/>
     <w:multiLevelType w:val="hybridMultilevel"/>
     <w:tmpl w:val="A96046AA"/>
@@ -11493,7 +15728,7 @@
       </w:rPr>
     </w:lvl>
   </w:abstractNum>
-  <w:abstractNum w:abstractNumId="4">
+  <w:abstractNum w:abstractNumId="7">
     <w:nsid w:val="0F41610B"/>
     <w:multiLevelType w:val="hybridMultilevel"/>
     <w:tmpl w:val="69903E44"/>
@@ -11606,7 +15841,119 @@
       </w:rPr>
     </w:lvl>
   </w:abstractNum>
-  <w:abstractNum w:abstractNumId="5">
+  <w:abstractNum w:abstractNumId="8">
+    <w:nsid w:val="106369D8"/>
+    <w:multiLevelType w:val="hybridMultilevel"/>
+    <w:tmpl w:val="7D7092D4"/>
+    <w:lvl w:ilvl="0" w:tplc="9C2A9578">
+      <w:numFmt w:val="bullet"/>
+      <w:lvlText w:val="-"/>
+      <w:lvlJc w:val="left"/>
+      <w:pPr>
+        <w:ind w:left="1080" w:hanging="360"/>
+      </w:pPr>
+      <w:rPr>
+        <w:rFonts w:ascii="Book Antiqua" w:eastAsiaTheme="minorHAnsi" w:hAnsi="Book Antiqua" w:cstheme="minorBidi" w:hint="default"/>
+      </w:rPr>
+    </w:lvl>
+    <w:lvl w:ilvl="1" w:tplc="40090003">
+      <w:start w:val="1"/>
+      <w:numFmt w:val="bullet"/>
+      <w:lvlText w:val="o"/>
+      <w:lvlJc w:val="left"/>
+      <w:pPr>
+        <w:ind w:left="1800" w:hanging="360"/>
+      </w:pPr>
+      <w:rPr>
+        <w:rFonts w:ascii="Courier New" w:hAnsi="Courier New" w:cs="Courier New" w:hint="default"/>
+      </w:rPr>
+    </w:lvl>
+    <w:lvl w:ilvl="2" w:tplc="40090005">
+      <w:start w:val="1"/>
+      <w:numFmt w:val="bullet"/>
+      <w:lvlText w:val=""/>
+      <w:lvlJc w:val="left"/>
+      <w:pPr>
+        <w:ind w:left="2520" w:hanging="360"/>
+      </w:pPr>
+      <w:rPr>
+        <w:rFonts w:ascii="Wingdings" w:hAnsi="Wingdings" w:hint="default"/>
+      </w:rPr>
+    </w:lvl>
+    <w:lvl w:ilvl="3" w:tplc="40090001" w:tentative="1">
+      <w:start w:val="1"/>
+      <w:numFmt w:val="bullet"/>
+      <w:lvlText w:val=""/>
+      <w:lvlJc w:val="left"/>
+      <w:pPr>
+        <w:ind w:left="3240" w:hanging="360"/>
+      </w:pPr>
+      <w:rPr>
+        <w:rFonts w:ascii="Symbol" w:hAnsi="Symbol" w:hint="default"/>
+      </w:rPr>
+    </w:lvl>
+    <w:lvl w:ilvl="4" w:tplc="40090003" w:tentative="1">
+      <w:start w:val="1"/>
+      <w:numFmt w:val="bullet"/>
+      <w:lvlText w:val="o"/>
+      <w:lvlJc w:val="left"/>
+      <w:pPr>
+        <w:ind w:left="3960" w:hanging="360"/>
+      </w:pPr>
+      <w:rPr>
+        <w:rFonts w:ascii="Courier New" w:hAnsi="Courier New" w:cs="Courier New" w:hint="default"/>
+      </w:rPr>
+    </w:lvl>
+    <w:lvl w:ilvl="5" w:tplc="40090005" w:tentative="1">
+      <w:start w:val="1"/>
+      <w:numFmt w:val="bullet"/>
+      <w:lvlText w:val=""/>
+      <w:lvlJc w:val="left"/>
+      <w:pPr>
+        <w:ind w:left="4680" w:hanging="360"/>
+      </w:pPr>
+      <w:rPr>
+        <w:rFonts w:ascii="Wingdings" w:hAnsi="Wingdings" w:hint="default"/>
+      </w:rPr>
+    </w:lvl>
+    <w:lvl w:ilvl="6" w:tplc="40090001" w:tentative="1">
+      <w:start w:val="1"/>
+      <w:numFmt w:val="bullet"/>
+      <w:lvlText w:val=""/>
+      <w:lvlJc w:val="left"/>
+      <w:pPr>
+        <w:ind w:left="5400" w:hanging="360"/>
+      </w:pPr>
+      <w:rPr>
+        <w:rFonts w:ascii="Symbol" w:hAnsi="Symbol" w:hint="default"/>
+      </w:rPr>
+    </w:lvl>
+    <w:lvl w:ilvl="7" w:tplc="40090003" w:tentative="1">
+      <w:start w:val="1"/>
+      <w:numFmt w:val="bullet"/>
+      <w:lvlText w:val="o"/>
+      <w:lvlJc w:val="left"/>
+      <w:pPr>
+        <w:ind w:left="6120" w:hanging="360"/>
+      </w:pPr>
+      <w:rPr>
+        <w:rFonts w:ascii="Courier New" w:hAnsi="Courier New" w:cs="Courier New" w:hint="default"/>
+      </w:rPr>
+    </w:lvl>
+    <w:lvl w:ilvl="8" w:tplc="40090005" w:tentative="1">
+      <w:start w:val="1"/>
+      <w:numFmt w:val="bullet"/>
+      <w:lvlText w:val=""/>
+      <w:lvlJc w:val="left"/>
+      <w:pPr>
+        <w:ind w:left="6840" w:hanging="360"/>
+      </w:pPr>
+      <w:rPr>
+        <w:rFonts w:ascii="Wingdings" w:hAnsi="Wingdings" w:hint="default"/>
+      </w:rPr>
+    </w:lvl>
+  </w:abstractNum>
+  <w:abstractNum w:abstractNumId="9">
     <w:nsid w:val="13177F11"/>
     <w:multiLevelType w:val="hybridMultilevel"/>
     <w:tmpl w:val="29A2B976"/>
@@ -11692,7 +16039,120 @@
       </w:pPr>
     </w:lvl>
   </w:abstractNum>
-  <w:abstractNum w:abstractNumId="6">
+  <w:abstractNum w:abstractNumId="10">
+    <w:nsid w:val="13F37CF4"/>
+    <w:multiLevelType w:val="hybridMultilevel"/>
+    <w:tmpl w:val="FB50DF20"/>
+    <w:lvl w:ilvl="0" w:tplc="40090005">
+      <w:start w:val="1"/>
+      <w:numFmt w:val="bullet"/>
+      <w:lvlText w:val=""/>
+      <w:lvlJc w:val="left"/>
+      <w:pPr>
+        <w:ind w:left="720" w:hanging="360"/>
+      </w:pPr>
+      <w:rPr>
+        <w:rFonts w:ascii="Wingdings" w:hAnsi="Wingdings" w:hint="default"/>
+      </w:rPr>
+    </w:lvl>
+    <w:lvl w:ilvl="1" w:tplc="40090003" w:tentative="1">
+      <w:start w:val="1"/>
+      <w:numFmt w:val="bullet"/>
+      <w:lvlText w:val="o"/>
+      <w:lvlJc w:val="left"/>
+      <w:pPr>
+        <w:ind w:left="1440" w:hanging="360"/>
+      </w:pPr>
+      <w:rPr>
+        <w:rFonts w:ascii="Courier New" w:hAnsi="Courier New" w:cs="Courier New" w:hint="default"/>
+      </w:rPr>
+    </w:lvl>
+    <w:lvl w:ilvl="2" w:tplc="40090005">
+      <w:start w:val="1"/>
+      <w:numFmt w:val="bullet"/>
+      <w:lvlText w:val=""/>
+      <w:lvlJc w:val="left"/>
+      <w:pPr>
+        <w:ind w:left="2160" w:hanging="360"/>
+      </w:pPr>
+      <w:rPr>
+        <w:rFonts w:ascii="Wingdings" w:hAnsi="Wingdings" w:hint="default"/>
+      </w:rPr>
+    </w:lvl>
+    <w:lvl w:ilvl="3" w:tplc="40090001" w:tentative="1">
+      <w:start w:val="1"/>
+      <w:numFmt w:val="bullet"/>
+      <w:lvlText w:val=""/>
+      <w:lvlJc w:val="left"/>
+      <w:pPr>
+        <w:ind w:left="2880" w:hanging="360"/>
+      </w:pPr>
+      <w:rPr>
+        <w:rFonts w:ascii="Symbol" w:hAnsi="Symbol" w:hint="default"/>
+      </w:rPr>
+    </w:lvl>
+    <w:lvl w:ilvl="4" w:tplc="40090003" w:tentative="1">
+      <w:start w:val="1"/>
+      <w:numFmt w:val="bullet"/>
+      <w:lvlText w:val="o"/>
+      <w:lvlJc w:val="left"/>
+      <w:pPr>
+        <w:ind w:left="3600" w:hanging="360"/>
+      </w:pPr>
+      <w:rPr>
+        <w:rFonts w:ascii="Courier New" w:hAnsi="Courier New" w:cs="Courier New" w:hint="default"/>
+      </w:rPr>
+    </w:lvl>
+    <w:lvl w:ilvl="5" w:tplc="40090005" w:tentative="1">
+      <w:start w:val="1"/>
+      <w:numFmt w:val="bullet"/>
+      <w:lvlText w:val=""/>
+      <w:lvlJc w:val="left"/>
+      <w:pPr>
+        <w:ind w:left="4320" w:hanging="360"/>
+      </w:pPr>
+      <w:rPr>
+        <w:rFonts w:ascii="Wingdings" w:hAnsi="Wingdings" w:hint="default"/>
+      </w:rPr>
+    </w:lvl>
+    <w:lvl w:ilvl="6" w:tplc="40090001" w:tentative="1">
+      <w:start w:val="1"/>
+      <w:numFmt w:val="bullet"/>
+      <w:lvlText w:val=""/>
+      <w:lvlJc w:val="left"/>
+      <w:pPr>
+        <w:ind w:left="5040" w:hanging="360"/>
+      </w:pPr>
+      <w:rPr>
+        <w:rFonts w:ascii="Symbol" w:hAnsi="Symbol" w:hint="default"/>
+      </w:rPr>
+    </w:lvl>
+    <w:lvl w:ilvl="7" w:tplc="40090003" w:tentative="1">
+      <w:start w:val="1"/>
+      <w:numFmt w:val="bullet"/>
+      <w:lvlText w:val="o"/>
+      <w:lvlJc w:val="left"/>
+      <w:pPr>
+        <w:ind w:left="5760" w:hanging="360"/>
+      </w:pPr>
+      <w:rPr>
+        <w:rFonts w:ascii="Courier New" w:hAnsi="Courier New" w:cs="Courier New" w:hint="default"/>
+      </w:rPr>
+    </w:lvl>
+    <w:lvl w:ilvl="8" w:tplc="40090005" w:tentative="1">
+      <w:start w:val="1"/>
+      <w:numFmt w:val="bullet"/>
+      <w:lvlText w:val=""/>
+      <w:lvlJc w:val="left"/>
+      <w:pPr>
+        <w:ind w:left="6480" w:hanging="360"/>
+      </w:pPr>
+      <w:rPr>
+        <w:rFonts w:ascii="Wingdings" w:hAnsi="Wingdings" w:hint="default"/>
+      </w:rPr>
+    </w:lvl>
+  </w:abstractNum>
+  <w:abstractNum w:abstractNumId="11">
     <w:nsid w:val="15243146"/>
     <w:multiLevelType w:val="hybridMultilevel"/>
     <w:tmpl w:val="F47CC69A"/>
@@ -11804,7 +16264,7 @@
       </w:rPr>
     </w:lvl>
   </w:abstractNum>
-  <w:abstractNum w:abstractNumId="7">
+  <w:abstractNum w:abstractNumId="12">
     <w:nsid w:val="181D52F7"/>
     <w:multiLevelType w:val="hybridMultilevel"/>
     <w:tmpl w:val="FF946656"/>
@@ -11917,7 +16377,7 @@
       </w:rPr>
     </w:lvl>
   </w:abstractNum>
-  <w:abstractNum w:abstractNumId="8">
+  <w:abstractNum w:abstractNumId="13">
     <w:nsid w:val="1C812821"/>
     <w:multiLevelType w:val="hybridMultilevel"/>
     <w:tmpl w:val="569C3242"/>
@@ -12030,7 +16490,7 @@
       </w:rPr>
     </w:lvl>
   </w:abstractNum>
-  <w:abstractNum w:abstractNumId="9">
+  <w:abstractNum w:abstractNumId="14">
     <w:nsid w:val="1DED451A"/>
     <w:multiLevelType w:val="hybridMultilevel"/>
     <w:tmpl w:val="9F22752A"/>
@@ -12125,7 +16585,120 @@
       </w:pPr>
     </w:lvl>
   </w:abstractNum>
-  <w:abstractNum w:abstractNumId="10">
+  <w:abstractNum w:abstractNumId="15">
+    <w:nsid w:val="20A47C56"/>
+    <w:multiLevelType w:val="hybridMultilevel"/>
+    <w:tmpl w:val="9A0AFD3A"/>
+    <w:lvl w:ilvl="0" w:tplc="40090005">
+      <w:start w:val="1"/>
+      <w:numFmt w:val="bullet"/>
+      <w:lvlText w:val=""/>
+      <w:lvlJc w:val="left"/>
+      <w:pPr>
+        <w:ind w:left="720" w:hanging="360"/>
+      </w:pPr>
+      <w:rPr>
+        <w:rFonts w:ascii="Wingdings" w:hAnsi="Wingdings" w:hint="default"/>
+      </w:rPr>
+    </w:lvl>
+    <w:lvl w:ilvl="1" w:tplc="40090003">
+      <w:start w:val="1"/>
+      <w:numFmt w:val="bullet"/>
+      <w:lvlText w:val="o"/>
+      <w:lvlJc w:val="left"/>
+      <w:pPr>
+        <w:ind w:left="1440" w:hanging="360"/>
+      </w:pPr>
+      <w:rPr>
+        <w:rFonts w:ascii="Courier New" w:hAnsi="Courier New" w:cs="Courier New" w:hint="default"/>
+      </w:rPr>
+    </w:lvl>
+    <w:lvl w:ilvl="2" w:tplc="40090005">
+      <w:start w:val="1"/>
+      <w:numFmt w:val="bullet"/>
+      <w:lvlText w:val=""/>
+      <w:lvlJc w:val="left"/>
+      <w:pPr>
+        <w:ind w:left="2160" w:hanging="360"/>
+      </w:pPr>
+      <w:rPr>
+        <w:rFonts w:ascii="Wingdings" w:hAnsi="Wingdings" w:hint="default"/>
+      </w:rPr>
+    </w:lvl>
+    <w:lvl w:ilvl="3" w:tplc="40090001" w:tentative="1">
+      <w:start w:val="1"/>
+      <w:numFmt w:val="bullet"/>
+      <w:lvlText w:val=""/>
+      <w:lvlJc w:val="left"/>
+      <w:pPr>
+        <w:ind w:left="2880" w:hanging="360"/>
+      </w:pPr>
+      <w:rPr>
+        <w:rFonts w:ascii="Symbol" w:hAnsi="Symbol" w:hint="default"/>
+      </w:rPr>
+    </w:lvl>
+    <w:lvl w:ilvl="4" w:tplc="40090003" w:tentative="1">
+      <w:start w:val="1"/>
+      <w:numFmt w:val="bullet"/>
+      <w:lvlText w:val="o"/>
+      <w:lvlJc w:val="left"/>
+      <w:pPr>
+        <w:ind w:left="3600" w:hanging="360"/>
+      </w:pPr>
+      <w:rPr>
+        <w:rFonts w:ascii="Courier New" w:hAnsi="Courier New" w:cs="Courier New" w:hint="default"/>
+      </w:rPr>
+    </w:lvl>
+    <w:lvl w:ilvl="5" w:tplc="40090005" w:tentative="1">
+      <w:start w:val="1"/>
+      <w:numFmt w:val="bullet"/>
+      <w:lvlText w:val=""/>
+      <w:lvlJc w:val="left"/>
+      <w:pPr>
+        <w:ind w:left="4320" w:hanging="360"/>
+      </w:pPr>
+      <w:rPr>
+        <w:rFonts w:ascii="Wingdings" w:hAnsi="Wingdings" w:hint="default"/>
+      </w:rPr>
+    </w:lvl>
+    <w:lvl w:ilvl="6" w:tplc="40090001" w:tentative="1">
+      <w:start w:val="1"/>
+      <w:numFmt w:val="bullet"/>
+      <w:lvlText w:val=""/>
+      <w:lvlJc w:val="left"/>
+      <w:pPr>
+        <w:ind w:left="5040" w:hanging="360"/>
+      </w:pPr>
+      <w:rPr>
+        <w:rFonts w:ascii="Symbol" w:hAnsi="Symbol" w:hint="default"/>
+      </w:rPr>
+    </w:lvl>
+    <w:lvl w:ilvl="7" w:tplc="40090003" w:tentative="1">
+      <w:start w:val="1"/>
+      <w:numFmt w:val="bullet"/>
+      <w:lvlText w:val="o"/>
+      <w:lvlJc w:val="left"/>
+      <w:pPr>
+        <w:ind w:left="5760" w:hanging="360"/>
+      </w:pPr>
+      <w:rPr>
+        <w:rFonts w:ascii="Courier New" w:hAnsi="Courier New" w:cs="Courier New" w:hint="default"/>
+      </w:rPr>
+    </w:lvl>
+    <w:lvl w:ilvl="8" w:tplc="40090005" w:tentative="1">
+      <w:start w:val="1"/>
+      <w:numFmt w:val="bullet"/>
+      <w:lvlText w:val=""/>
+      <w:lvlJc w:val="left"/>
+      <w:pPr>
+        <w:ind w:left="6480" w:hanging="360"/>
+      </w:pPr>
+      <w:rPr>
+        <w:rFonts w:ascii="Wingdings" w:hAnsi="Wingdings" w:hint="default"/>
+      </w:rPr>
+    </w:lvl>
+  </w:abstractNum>
+  <w:abstractNum w:abstractNumId="16">
     <w:nsid w:val="21100936"/>
     <w:multiLevelType w:val="hybridMultilevel"/>
     <w:tmpl w:val="BCA6B7B6"/>
@@ -12238,7 +16811,7 @@
       </w:rPr>
     </w:lvl>
   </w:abstractNum>
-  <w:abstractNum w:abstractNumId="11">
+  <w:abstractNum w:abstractNumId="17">
     <w:nsid w:val="22373F77"/>
     <w:multiLevelType w:val="hybridMultilevel"/>
     <w:tmpl w:val="E8301C5A"/>
@@ -12350,7 +16923,7 @@
       </w:rPr>
     </w:lvl>
   </w:abstractNum>
-  <w:abstractNum w:abstractNumId="12">
+  <w:abstractNum w:abstractNumId="18">
     <w:nsid w:val="28810CE4"/>
     <w:multiLevelType w:val="hybridMultilevel"/>
     <w:tmpl w:val="BF12A7A2"/>
@@ -12463,7 +17036,7 @@
       </w:rPr>
     </w:lvl>
   </w:abstractNum>
-  <w:abstractNum w:abstractNumId="13">
+  <w:abstractNum w:abstractNumId="19">
     <w:nsid w:val="2A391806"/>
     <w:multiLevelType w:val="hybridMultilevel"/>
     <w:tmpl w:val="AB94D3C8"/>
@@ -12575,7 +17148,7 @@
       </w:rPr>
     </w:lvl>
   </w:abstractNum>
-  <w:abstractNum w:abstractNumId="14">
+  <w:abstractNum w:abstractNumId="20">
     <w:nsid w:val="2B19095C"/>
     <w:multiLevelType w:val="hybridMultilevel"/>
     <w:tmpl w:val="76E466CC"/>
@@ -12687,7 +17260,7 @@
       </w:rPr>
     </w:lvl>
   </w:abstractNum>
-  <w:abstractNum w:abstractNumId="15">
+  <w:abstractNum w:abstractNumId="21">
     <w:nsid w:val="2E6D408B"/>
     <w:multiLevelType w:val="hybridMultilevel"/>
     <w:tmpl w:val="CF3CC194"/>
@@ -12799,7 +17372,7 @@
       </w:rPr>
     </w:lvl>
   </w:abstractNum>
-  <w:abstractNum w:abstractNumId="16">
+  <w:abstractNum w:abstractNumId="22">
     <w:nsid w:val="316A5A4B"/>
     <w:multiLevelType w:val="hybridMultilevel"/>
     <w:tmpl w:val="728E42FA"/>
@@ -12911,7 +17484,7 @@
       </w:rPr>
     </w:lvl>
   </w:abstractNum>
-  <w:abstractNum w:abstractNumId="17">
+  <w:abstractNum w:abstractNumId="23">
     <w:nsid w:val="341D7F3A"/>
     <w:multiLevelType w:val="hybridMultilevel"/>
     <w:tmpl w:val="2FF88D2E"/>
@@ -13023,7 +17596,7 @@
       </w:rPr>
     </w:lvl>
   </w:abstractNum>
-  <w:abstractNum w:abstractNumId="18">
+  <w:abstractNum w:abstractNumId="24">
     <w:nsid w:val="35B65746"/>
     <w:multiLevelType w:val="hybridMultilevel"/>
     <w:tmpl w:val="CAFA4EB8"/>
@@ -13136,7 +17709,7 @@
       </w:rPr>
     </w:lvl>
   </w:abstractNum>
-  <w:abstractNum w:abstractNumId="19">
+  <w:abstractNum w:abstractNumId="25">
     <w:nsid w:val="37697E37"/>
     <w:multiLevelType w:val="hybridMultilevel"/>
     <w:tmpl w:val="C734C1DC"/>
@@ -13249,7 +17822,7 @@
       </w:rPr>
     </w:lvl>
   </w:abstractNum>
-  <w:abstractNum w:abstractNumId="20">
+  <w:abstractNum w:abstractNumId="26">
     <w:nsid w:val="37C95B53"/>
     <w:multiLevelType w:val="hybridMultilevel"/>
     <w:tmpl w:val="A40AB764"/>
@@ -13361,10 +17934,10 @@
       </w:rPr>
     </w:lvl>
   </w:abstractNum>
-  <w:abstractNum w:abstractNumId="21">
+  <w:abstractNum w:abstractNumId="27">
     <w:nsid w:val="39512754"/>
     <w:multiLevelType w:val="hybridMultilevel"/>
-    <w:tmpl w:val="12244B70"/>
+    <w:tmpl w:val="71D0D204"/>
     <w:lvl w:ilvl="0" w:tplc="40090005">
       <w:start w:val="1"/>
       <w:numFmt w:val="bullet"/>
@@ -13474,7 +18047,7 @@
       </w:rPr>
     </w:lvl>
   </w:abstractNum>
-  <w:abstractNum w:abstractNumId="22">
+  <w:abstractNum w:abstractNumId="28">
     <w:nsid w:val="3AC850E6"/>
     <w:multiLevelType w:val="hybridMultilevel"/>
     <w:tmpl w:val="96B08340"/>
@@ -13587,7 +18160,7 @@
       </w:rPr>
     </w:lvl>
   </w:abstractNum>
-  <w:abstractNum w:abstractNumId="23">
+  <w:abstractNum w:abstractNumId="29">
     <w:nsid w:val="4002538E"/>
     <w:multiLevelType w:val="hybridMultilevel"/>
     <w:tmpl w:val="59BAB182"/>
@@ -13699,7 +18272,120 @@
       </w:rPr>
     </w:lvl>
   </w:abstractNum>
-  <w:abstractNum w:abstractNumId="24">
+  <w:abstractNum w:abstractNumId="30">
+    <w:nsid w:val="420877FC"/>
+    <w:multiLevelType w:val="hybridMultilevel"/>
+    <w:tmpl w:val="2D30F7BA"/>
+    <w:lvl w:ilvl="0" w:tplc="40090005">
+      <w:start w:val="1"/>
+      <w:numFmt w:val="bullet"/>
+      <w:lvlText w:val=""/>
+      <w:lvlJc w:val="left"/>
+      <w:pPr>
+        <w:ind w:left="720" w:hanging="360"/>
+      </w:pPr>
+      <w:rPr>
+        <w:rFonts w:ascii="Wingdings" w:hAnsi="Wingdings" w:hint="default"/>
+      </w:rPr>
+    </w:lvl>
+    <w:lvl w:ilvl="1" w:tplc="40090003">
+      <w:start w:val="1"/>
+      <w:numFmt w:val="bullet"/>
+      <w:lvlText w:val="o"/>
+      <w:lvlJc w:val="left"/>
+      <w:pPr>
+        <w:ind w:left="1440" w:hanging="360"/>
+      </w:pPr>
+      <w:rPr>
+        <w:rFonts w:ascii="Courier New" w:hAnsi="Courier New" w:cs="Courier New" w:hint="default"/>
+      </w:rPr>
+    </w:lvl>
+    <w:lvl w:ilvl="2" w:tplc="40090005">
+      <w:start w:val="1"/>
+      <w:numFmt w:val="bullet"/>
+      <w:lvlText w:val=""/>
+      <w:lvlJc w:val="left"/>
+      <w:pPr>
+        <w:ind w:left="2160" w:hanging="360"/>
+      </w:pPr>
+      <w:rPr>
+        <w:rFonts w:ascii="Wingdings" w:hAnsi="Wingdings" w:hint="default"/>
+      </w:rPr>
+    </w:lvl>
+    <w:lvl w:ilvl="3" w:tplc="40090001" w:tentative="1">
+      <w:start w:val="1"/>
+      <w:numFmt w:val="bullet"/>
+      <w:lvlText w:val=""/>
+      <w:lvlJc w:val="left"/>
+      <w:pPr>
+        <w:ind w:left="2880" w:hanging="360"/>
+      </w:pPr>
+      <w:rPr>
+        <w:rFonts w:ascii="Symbol" w:hAnsi="Symbol" w:hint="default"/>
+      </w:rPr>
+    </w:lvl>
+    <w:lvl w:ilvl="4" w:tplc="40090003" w:tentative="1">
+      <w:start w:val="1"/>
+      <w:numFmt w:val="bullet"/>
+      <w:lvlText w:val="o"/>
+      <w:lvlJc w:val="left"/>
+      <w:pPr>
+        <w:ind w:left="3600" w:hanging="360"/>
+      </w:pPr>
+      <w:rPr>
+        <w:rFonts w:ascii="Courier New" w:hAnsi="Courier New" w:cs="Courier New" w:hint="default"/>
+      </w:rPr>
+    </w:lvl>
+    <w:lvl w:ilvl="5" w:tplc="40090005" w:tentative="1">
+      <w:start w:val="1"/>
+      <w:numFmt w:val="bullet"/>
+      <w:lvlText w:val=""/>
+      <w:lvlJc w:val="left"/>
+      <w:pPr>
+        <w:ind w:left="4320" w:hanging="360"/>
+      </w:pPr>
+      <w:rPr>
+        <w:rFonts w:ascii="Wingdings" w:hAnsi="Wingdings" w:hint="default"/>
+      </w:rPr>
+    </w:lvl>
+    <w:lvl w:ilvl="6" w:tplc="40090001" w:tentative="1">
+      <w:start w:val="1"/>
+      <w:numFmt w:val="bullet"/>
+      <w:lvlText w:val=""/>
+      <w:lvlJc w:val="left"/>
+      <w:pPr>
+        <w:ind w:left="5040" w:hanging="360"/>
+      </w:pPr>
+      <w:rPr>
+        <w:rFonts w:ascii="Symbol" w:hAnsi="Symbol" w:hint="default"/>
+      </w:rPr>
+    </w:lvl>
+    <w:lvl w:ilvl="7" w:tplc="40090003" w:tentative="1">
+      <w:start w:val="1"/>
+      <w:numFmt w:val="bullet"/>
+      <w:lvlText w:val="o"/>
+      <w:lvlJc w:val="left"/>
+      <w:pPr>
+        <w:ind w:left="5760" w:hanging="360"/>
+      </w:pPr>
+      <w:rPr>
+        <w:rFonts w:ascii="Courier New" w:hAnsi="Courier New" w:cs="Courier New" w:hint="default"/>
+      </w:rPr>
+    </w:lvl>
+    <w:lvl w:ilvl="8" w:tplc="40090005" w:tentative="1">
+      <w:start w:val="1"/>
+      <w:numFmt w:val="bullet"/>
+      <w:lvlText w:val=""/>
+      <w:lvlJc w:val="left"/>
+      <w:pPr>
+        <w:ind w:left="6480" w:hanging="360"/>
+      </w:pPr>
+      <w:rPr>
+        <w:rFonts w:ascii="Wingdings" w:hAnsi="Wingdings" w:hint="default"/>
+      </w:rPr>
+    </w:lvl>
+  </w:abstractNum>
+  <w:abstractNum w:abstractNumId="31">
     <w:nsid w:val="421D1D07"/>
     <w:multiLevelType w:val="hybridMultilevel"/>
     <w:tmpl w:val="8924ACF6"/>
@@ -13812,7 +18498,7 @@
       </w:rPr>
     </w:lvl>
   </w:abstractNum>
-  <w:abstractNum w:abstractNumId="25">
+  <w:abstractNum w:abstractNumId="32">
     <w:nsid w:val="43711B53"/>
     <w:multiLevelType w:val="hybridMultilevel"/>
     <w:tmpl w:val="E6144C52"/>
@@ -13925,7 +18611,206 @@
       </w:rPr>
     </w:lvl>
   </w:abstractNum>
-  <w:abstractNum w:abstractNumId="26">
+  <w:abstractNum w:abstractNumId="33">
+    <w:nsid w:val="45E64FE0"/>
+    <w:multiLevelType w:val="hybridMultilevel"/>
+    <w:tmpl w:val="1450C076"/>
+    <w:lvl w:ilvl="0" w:tplc="4009000F">
+      <w:start w:val="1"/>
+      <w:numFmt w:val="decimal"/>
+      <w:lvlText w:val="%1."/>
+      <w:lvlJc w:val="left"/>
+      <w:pPr>
+        <w:ind w:left="720" w:hanging="360"/>
+      </w:pPr>
+    </w:lvl>
+    <w:lvl w:ilvl="1" w:tplc="40090019" w:tentative="1">
+      <w:start w:val="1"/>
+      <w:numFmt w:val="lowerLetter"/>
+      <w:lvlText w:val="%2."/>
+      <w:lvlJc w:val="left"/>
+      <w:pPr>
+        <w:ind w:left="1440" w:hanging="360"/>
+      </w:pPr>
+    </w:lvl>
+    <w:lvl w:ilvl="2" w:tplc="4009001B" w:tentative="1">
+      <w:start w:val="1"/>
+      <w:numFmt w:val="lowerRoman"/>
+      <w:lvlText w:val="%3."/>
+      <w:lvlJc w:val="right"/>
+      <w:pPr>
+        <w:ind w:left="2160" w:hanging="180"/>
+      </w:pPr>
+    </w:lvl>
+    <w:lvl w:ilvl="3" w:tplc="4009000F" w:tentative="1">
+      <w:start w:val="1"/>
+      <w:numFmt w:val="decimal"/>
+      <w:lvlText w:val="%4."/>
+      <w:lvlJc w:val="left"/>
+      <w:pPr>
+        <w:ind w:left="2880" w:hanging="360"/>
+      </w:pPr>
+    </w:lvl>
+    <w:lvl w:ilvl="4" w:tplc="40090019" w:tentative="1">
+      <w:start w:val="1"/>
+      <w:numFmt w:val="lowerLetter"/>
+      <w:lvlText w:val="%5."/>
+      <w:lvlJc w:val="left"/>
+      <w:pPr>
+        <w:ind w:left="3600" w:hanging="360"/>
+      </w:pPr>
+    </w:lvl>
+    <w:lvl w:ilvl="5" w:tplc="4009001B" w:tentative="1">
+      <w:start w:val="1"/>
+      <w:numFmt w:val="lowerRoman"/>
+      <w:lvlText w:val="%6."/>
+      <w:lvlJc w:val="right"/>
+      <w:pPr>
+        <w:ind w:left="4320" w:hanging="180"/>
+      </w:pPr>
+    </w:lvl>
+    <w:lvl w:ilvl="6" w:tplc="4009000F" w:tentative="1">
+      <w:start w:val="1"/>
+      <w:numFmt w:val="decimal"/>
+      <w:lvlText w:val="%7."/>
+      <w:lvlJc w:val="left"/>
+      <w:pPr>
+        <w:ind w:left="5040" w:hanging="360"/>
+      </w:pPr>
+    </w:lvl>
+    <w:lvl w:ilvl="7" w:tplc="40090019" w:tentative="1">
+      <w:start w:val="1"/>
+      <w:numFmt w:val="lowerLetter"/>
+      <w:lvlText w:val="%8."/>
+      <w:lvlJc w:val="left"/>
+      <w:pPr>
+        <w:ind w:left="5760" w:hanging="360"/>
+      </w:pPr>
+    </w:lvl>
+    <w:lvl w:ilvl="8" w:tplc="4009001B" w:tentative="1">
+      <w:start w:val="1"/>
+      <w:numFmt w:val="lowerRoman"/>
+      <w:lvlText w:val="%9."/>
+      <w:lvlJc w:val="right"/>
+      <w:pPr>
+        <w:ind w:left="6480" w:hanging="180"/>
+      </w:pPr>
+    </w:lvl>
+  </w:abstractNum>
+  <w:abstractNum w:abstractNumId="34">
+    <w:nsid w:val="46CD6156"/>
+    <w:multiLevelType w:val="hybridMultilevel"/>
+    <w:tmpl w:val="56882D7C"/>
+    <w:lvl w:ilvl="0" w:tplc="40090005">
+      <w:start w:val="1"/>
+      <w:numFmt w:val="bullet"/>
+      <w:lvlText w:val=""/>
+      <w:lvlJc w:val="left"/>
+      <w:pPr>
+        <w:ind w:left="720" w:hanging="360"/>
+      </w:pPr>
+      <w:rPr>
+        <w:rFonts w:ascii="Wingdings" w:hAnsi="Wingdings" w:hint="default"/>
+      </w:rPr>
+    </w:lvl>
+    <w:lvl w:ilvl="1" w:tplc="40090003">
+      <w:start w:val="1"/>
+      <w:numFmt w:val="bullet"/>
+      <w:lvlText w:val="o"/>
+      <w:lvlJc w:val="left"/>
+      <w:pPr>
+        <w:ind w:left="1440" w:hanging="360"/>
+      </w:pPr>
+      <w:rPr>
+        <w:rFonts w:ascii="Courier New" w:hAnsi="Courier New" w:cs="Courier New" w:hint="default"/>
+      </w:rPr>
+    </w:lvl>
+    <w:lvl w:ilvl="2" w:tplc="40090005">
+      <w:start w:val="1"/>
+      <w:numFmt w:val="bullet"/>
+      <w:lvlText w:val=""/>
+      <w:lvlJc w:val="left"/>
+      <w:pPr>
+        <w:ind w:left="2160" w:hanging="360"/>
+      </w:pPr>
+      <w:rPr>
+        <w:rFonts w:ascii="Wingdings" w:hAnsi="Wingdings" w:hint="default"/>
+      </w:rPr>
+    </w:lvl>
+    <w:lvl w:ilvl="3" w:tplc="40090001" w:tentative="1">
+      <w:start w:val="1"/>
+      <w:numFmt w:val="bullet"/>
+      <w:lvlText w:val=""/>
+      <w:lvlJc w:val="left"/>
+      <w:pPr>
+        <w:ind w:left="2880" w:hanging="360"/>
+      </w:pPr>
+      <w:rPr>
+        <w:rFonts w:ascii="Symbol" w:hAnsi="Symbol" w:hint="default"/>
+      </w:rPr>
+    </w:lvl>
+    <w:lvl w:ilvl="4" w:tplc="40090003" w:tentative="1">
+      <w:start w:val="1"/>
+      <w:numFmt w:val="bullet"/>
+      <w:lvlText w:val="o"/>
+      <w:lvlJc w:val="left"/>
+      <w:pPr>
+        <w:ind w:left="3600" w:hanging="360"/>
+      </w:pPr>
+      <w:rPr>
+        <w:rFonts w:ascii="Courier New" w:hAnsi="Courier New" w:cs="Courier New" w:hint="default"/>
+      </w:rPr>
+    </w:lvl>
+    <w:lvl w:ilvl="5" w:tplc="40090005" w:tentative="1">
+      <w:start w:val="1"/>
+      <w:numFmt w:val="bullet"/>
+      <w:lvlText w:val=""/>
+      <w:lvlJc w:val="left"/>
+      <w:pPr>
+        <w:ind w:left="4320" w:hanging="360"/>
+      </w:pPr>
+      <w:rPr>
+        <w:rFonts w:ascii="Wingdings" w:hAnsi="Wingdings" w:hint="default"/>
+      </w:rPr>
+    </w:lvl>
+    <w:lvl w:ilvl="6" w:tplc="40090001" w:tentative="1">
+      <w:start w:val="1"/>
+      <w:numFmt w:val="bullet"/>
+      <w:lvlText w:val=""/>
+      <w:lvlJc w:val="left"/>
+      <w:pPr>
+        <w:ind w:left="5040" w:hanging="360"/>
+      </w:pPr>
+      <w:rPr>
+        <w:rFonts w:ascii="Symbol" w:hAnsi="Symbol" w:hint="default"/>
+      </w:rPr>
+    </w:lvl>
+    <w:lvl w:ilvl="7" w:tplc="40090003" w:tentative="1">
+      <w:start w:val="1"/>
+      <w:numFmt w:val="bullet"/>
+      <w:lvlText w:val="o"/>
+      <w:lvlJc w:val="left"/>
+      <w:pPr>
+        <w:ind w:left="5760" w:hanging="360"/>
+      </w:pPr>
+      <w:rPr>
+        <w:rFonts w:ascii="Courier New" w:hAnsi="Courier New" w:cs="Courier New" w:hint="default"/>
+      </w:rPr>
+    </w:lvl>
+    <w:lvl w:ilvl="8" w:tplc="40090005" w:tentative="1">
+      <w:start w:val="1"/>
+      <w:numFmt w:val="bullet"/>
+      <w:lvlText w:val=""/>
+      <w:lvlJc w:val="left"/>
+      <w:pPr>
+        <w:ind w:left="6480" w:hanging="360"/>
+      </w:pPr>
+      <w:rPr>
+        <w:rFonts w:ascii="Wingdings" w:hAnsi="Wingdings" w:hint="default"/>
+      </w:rPr>
+    </w:lvl>
+  </w:abstractNum>
+  <w:abstractNum w:abstractNumId="35">
     <w:nsid w:val="47333585"/>
     <w:multiLevelType w:val="hybridMultilevel"/>
     <w:tmpl w:val="394A553C"/>
@@ -14038,7 +18923,120 @@
       </w:rPr>
     </w:lvl>
   </w:abstractNum>
-  <w:abstractNum w:abstractNumId="27">
+  <w:abstractNum w:abstractNumId="36">
+    <w:nsid w:val="47FD72E1"/>
+    <w:multiLevelType w:val="hybridMultilevel"/>
+    <w:tmpl w:val="CA32598E"/>
+    <w:lvl w:ilvl="0" w:tplc="40090005">
+      <w:start w:val="1"/>
+      <w:numFmt w:val="bullet"/>
+      <w:lvlText w:val=""/>
+      <w:lvlJc w:val="left"/>
+      <w:pPr>
+        <w:ind w:left="720" w:hanging="360"/>
+      </w:pPr>
+      <w:rPr>
+        <w:rFonts w:ascii="Wingdings" w:hAnsi="Wingdings" w:hint="default"/>
+      </w:rPr>
+    </w:lvl>
+    <w:lvl w:ilvl="1" w:tplc="40090003" w:tentative="1">
+      <w:start w:val="1"/>
+      <w:numFmt w:val="bullet"/>
+      <w:lvlText w:val="o"/>
+      <w:lvlJc w:val="left"/>
+      <w:pPr>
+        <w:ind w:left="1440" w:hanging="360"/>
+      </w:pPr>
+      <w:rPr>
+        <w:rFonts w:ascii="Courier New" w:hAnsi="Courier New" w:cs="Courier New" w:hint="default"/>
+      </w:rPr>
+    </w:lvl>
+    <w:lvl w:ilvl="2" w:tplc="40090005">
+      <w:start w:val="1"/>
+      <w:numFmt w:val="bullet"/>
+      <w:lvlText w:val=""/>
+      <w:lvlJc w:val="left"/>
+      <w:pPr>
+        <w:ind w:left="2160" w:hanging="360"/>
+      </w:pPr>
+      <w:rPr>
+        <w:rFonts w:ascii="Wingdings" w:hAnsi="Wingdings" w:hint="default"/>
+      </w:rPr>
+    </w:lvl>
+    <w:lvl w:ilvl="3" w:tplc="40090001" w:tentative="1">
+      <w:start w:val="1"/>
+      <w:numFmt w:val="bullet"/>
+      <w:lvlText w:val=""/>
+      <w:lvlJc w:val="left"/>
+      <w:pPr>
+        <w:ind w:left="2880" w:hanging="360"/>
+      </w:pPr>
+      <w:rPr>
+        <w:rFonts w:ascii="Symbol" w:hAnsi="Symbol" w:hint="default"/>
+      </w:rPr>
+    </w:lvl>
+    <w:lvl w:ilvl="4" w:tplc="40090003" w:tentative="1">
+      <w:start w:val="1"/>
+      <w:numFmt w:val="bullet"/>
+      <w:lvlText w:val="o"/>
+      <w:lvlJc w:val="left"/>
+      <w:pPr>
+        <w:ind w:left="3600" w:hanging="360"/>
+      </w:pPr>
+      <w:rPr>
+        <w:rFonts w:ascii="Courier New" w:hAnsi="Courier New" w:cs="Courier New" w:hint="default"/>
+      </w:rPr>
+    </w:lvl>
+    <w:lvl w:ilvl="5" w:tplc="40090005" w:tentative="1">
+      <w:start w:val="1"/>
+      <w:numFmt w:val="bullet"/>
+      <w:lvlText w:val=""/>
+      <w:lvlJc w:val="left"/>
+      <w:pPr>
+        <w:ind w:left="4320" w:hanging="360"/>
+      </w:pPr>
+      <w:rPr>
+        <w:rFonts w:ascii="Wingdings" w:hAnsi="Wingdings" w:hint="default"/>
+      </w:rPr>
+    </w:lvl>
+    <w:lvl w:ilvl="6" w:tplc="40090001" w:tentative="1">
+      <w:start w:val="1"/>
+      <w:numFmt w:val="bullet"/>
+      <w:lvlText w:val=""/>
+      <w:lvlJc w:val="left"/>
+      <w:pPr>
+        <w:ind w:left="5040" w:hanging="360"/>
+      </w:pPr>
+      <w:rPr>
+        <w:rFonts w:ascii="Symbol" w:hAnsi="Symbol" w:hint="default"/>
+      </w:rPr>
+    </w:lvl>
+    <w:lvl w:ilvl="7" w:tplc="40090003" w:tentative="1">
+      <w:start w:val="1"/>
+      <w:numFmt w:val="bullet"/>
+      <w:lvlText w:val="o"/>
+      <w:lvlJc w:val="left"/>
+      <w:pPr>
+        <w:ind w:left="5760" w:hanging="360"/>
+      </w:pPr>
+      <w:rPr>
+        <w:rFonts w:ascii="Courier New" w:hAnsi="Courier New" w:cs="Courier New" w:hint="default"/>
+      </w:rPr>
+    </w:lvl>
+    <w:lvl w:ilvl="8" w:tplc="40090005" w:tentative="1">
+      <w:start w:val="1"/>
+      <w:numFmt w:val="bullet"/>
+      <w:lvlText w:val=""/>
+      <w:lvlJc w:val="left"/>
+      <w:pPr>
+        <w:ind w:left="6480" w:hanging="360"/>
+      </w:pPr>
+      <w:rPr>
+        <w:rFonts w:ascii="Wingdings" w:hAnsi="Wingdings" w:hint="default"/>
+      </w:rPr>
+    </w:lvl>
+  </w:abstractNum>
+  <w:abstractNum w:abstractNumId="37">
     <w:nsid w:val="4A9E65AD"/>
     <w:multiLevelType w:val="hybridMultilevel"/>
     <w:tmpl w:val="D5CA5EB4"/>
@@ -14150,7 +19148,345 @@
       </w:rPr>
     </w:lvl>
   </w:abstractNum>
-  <w:abstractNum w:abstractNumId="28">
+  <w:abstractNum w:abstractNumId="38">
+    <w:nsid w:val="4B3A388A"/>
+    <w:multiLevelType w:val="hybridMultilevel"/>
+    <w:tmpl w:val="8E5C090A"/>
+    <w:lvl w:ilvl="0" w:tplc="40090005">
+      <w:start w:val="1"/>
+      <w:numFmt w:val="bullet"/>
+      <w:lvlText w:val=""/>
+      <w:lvlJc w:val="left"/>
+      <w:pPr>
+        <w:ind w:left="720" w:hanging="360"/>
+      </w:pPr>
+      <w:rPr>
+        <w:rFonts w:ascii="Wingdings" w:hAnsi="Wingdings" w:hint="default"/>
+      </w:rPr>
+    </w:lvl>
+    <w:lvl w:ilvl="1" w:tplc="40090003" w:tentative="1">
+      <w:start w:val="1"/>
+      <w:numFmt w:val="bullet"/>
+      <w:lvlText w:val="o"/>
+      <w:lvlJc w:val="left"/>
+      <w:pPr>
+        <w:ind w:left="1440" w:hanging="360"/>
+      </w:pPr>
+      <w:rPr>
+        <w:rFonts w:ascii="Courier New" w:hAnsi="Courier New" w:cs="Courier New" w:hint="default"/>
+      </w:rPr>
+    </w:lvl>
+    <w:lvl w:ilvl="2" w:tplc="40090005">
+      <w:start w:val="1"/>
+      <w:numFmt w:val="bullet"/>
+      <w:lvlText w:val=""/>
+      <w:lvlJc w:val="left"/>
+      <w:pPr>
+        <w:ind w:left="2160" w:hanging="360"/>
+      </w:pPr>
+      <w:rPr>
+        <w:rFonts w:ascii="Wingdings" w:hAnsi="Wingdings" w:hint="default"/>
+      </w:rPr>
+    </w:lvl>
+    <w:lvl w:ilvl="3" w:tplc="40090001" w:tentative="1">
+      <w:start w:val="1"/>
+      <w:numFmt w:val="bullet"/>
+      <w:lvlText w:val=""/>
+      <w:lvlJc w:val="left"/>
+      <w:pPr>
+        <w:ind w:left="2880" w:hanging="360"/>
+      </w:pPr>
+      <w:rPr>
+        <w:rFonts w:ascii="Symbol" w:hAnsi="Symbol" w:hint="default"/>
+      </w:rPr>
+    </w:lvl>
+    <w:lvl w:ilvl="4" w:tplc="40090003" w:tentative="1">
+      <w:start w:val="1"/>
+      <w:numFmt w:val="bullet"/>
+      <w:lvlText w:val="o"/>
+      <w:lvlJc w:val="left"/>
+      <w:pPr>
+        <w:ind w:left="3600" w:hanging="360"/>
+      </w:pPr>
+      <w:rPr>
+        <w:rFonts w:ascii="Courier New" w:hAnsi="Courier New" w:cs="Courier New" w:hint="default"/>
+      </w:rPr>
+    </w:lvl>
+    <w:lvl w:ilvl="5" w:tplc="40090005" w:tentative="1">
+      <w:start w:val="1"/>
+      <w:numFmt w:val="bullet"/>
+      <w:lvlText w:val=""/>
+      <w:lvlJc w:val="left"/>
+      <w:pPr>
+        <w:ind w:left="4320" w:hanging="360"/>
+      </w:pPr>
+      <w:rPr>
+        <w:rFonts w:ascii="Wingdings" w:hAnsi="Wingdings" w:hint="default"/>
+      </w:rPr>
+    </w:lvl>
+    <w:lvl w:ilvl="6" w:tplc="40090001" w:tentative="1">
+      <w:start w:val="1"/>
+      <w:numFmt w:val="bullet"/>
+      <w:lvlText w:val=""/>
+      <w:lvlJc w:val="left"/>
+      <w:pPr>
+        <w:ind w:left="5040" w:hanging="360"/>
+      </w:pPr>
+      <w:rPr>
+        <w:rFonts w:ascii="Symbol" w:hAnsi="Symbol" w:hint="default"/>
+      </w:rPr>
+    </w:lvl>
+    <w:lvl w:ilvl="7" w:tplc="40090003" w:tentative="1">
+      <w:start w:val="1"/>
+      <w:numFmt w:val="bullet"/>
+      <w:lvlText w:val="o"/>
+      <w:lvlJc w:val="left"/>
+      <w:pPr>
+        <w:ind w:left="5760" w:hanging="360"/>
+      </w:pPr>
+      <w:rPr>
+        <w:rFonts w:ascii="Courier New" w:hAnsi="Courier New" w:cs="Courier New" w:hint="default"/>
+      </w:rPr>
+    </w:lvl>
+    <w:lvl w:ilvl="8" w:tplc="40090005" w:tentative="1">
+      <w:start w:val="1"/>
+      <w:numFmt w:val="bullet"/>
+      <w:lvlText w:val=""/>
+      <w:lvlJc w:val="left"/>
+      <w:pPr>
+        <w:ind w:left="6480" w:hanging="360"/>
+      </w:pPr>
+      <w:rPr>
+        <w:rFonts w:ascii="Wingdings" w:hAnsi="Wingdings" w:hint="default"/>
+      </w:rPr>
+    </w:lvl>
+  </w:abstractNum>
+  <w:abstractNum w:abstractNumId="39">
+    <w:nsid w:val="539F432C"/>
+    <w:multiLevelType w:val="hybridMultilevel"/>
+    <w:tmpl w:val="420C1516"/>
+    <w:lvl w:ilvl="0" w:tplc="9C2A9578">
+      <w:numFmt w:val="bullet"/>
+      <w:lvlText w:val="-"/>
+      <w:lvlJc w:val="left"/>
+      <w:pPr>
+        <w:ind w:left="720" w:hanging="360"/>
+      </w:pPr>
+      <w:rPr>
+        <w:rFonts w:ascii="Book Antiqua" w:eastAsiaTheme="minorHAnsi" w:hAnsi="Book Antiqua" w:cstheme="minorBidi" w:hint="default"/>
+      </w:rPr>
+    </w:lvl>
+    <w:lvl w:ilvl="1" w:tplc="40090003">
+      <w:start w:val="1"/>
+      <w:numFmt w:val="bullet"/>
+      <w:lvlText w:val="o"/>
+      <w:lvlJc w:val="left"/>
+      <w:pPr>
+        <w:ind w:left="1440" w:hanging="360"/>
+      </w:pPr>
+      <w:rPr>
+        <w:rFonts w:ascii="Courier New" w:hAnsi="Courier New" w:cs="Courier New" w:hint="default"/>
+      </w:rPr>
+    </w:lvl>
+    <w:lvl w:ilvl="2" w:tplc="40090005">
+      <w:start w:val="1"/>
+      <w:numFmt w:val="bullet"/>
+      <w:lvlText w:val=""/>
+      <w:lvlJc w:val="left"/>
+      <w:pPr>
+        <w:ind w:left="2160" w:hanging="360"/>
+      </w:pPr>
+      <w:rPr>
+        <w:rFonts w:ascii="Wingdings" w:hAnsi="Wingdings" w:hint="default"/>
+      </w:rPr>
+    </w:lvl>
+    <w:lvl w:ilvl="3" w:tplc="40090001" w:tentative="1">
+      <w:start w:val="1"/>
+      <w:numFmt w:val="bullet"/>
+      <w:lvlText w:val=""/>
+      <w:lvlJc w:val="left"/>
+      <w:pPr>
+        <w:ind w:left="2880" w:hanging="360"/>
+      </w:pPr>
+      <w:rPr>
+        <w:rFonts w:ascii="Symbol" w:hAnsi="Symbol" w:hint="default"/>
+      </w:rPr>
+    </w:lvl>
+    <w:lvl w:ilvl="4" w:tplc="40090003" w:tentative="1">
+      <w:start w:val="1"/>
+      <w:numFmt w:val="bullet"/>
+      <w:lvlText w:val="o"/>
+      <w:lvlJc w:val="left"/>
+      <w:pPr>
+        <w:ind w:left="3600" w:hanging="360"/>
+      </w:pPr>
+      <w:rPr>
+        <w:rFonts w:ascii="Courier New" w:hAnsi="Courier New" w:cs="Courier New" w:hint="default"/>
+      </w:rPr>
+    </w:lvl>
+    <w:lvl w:ilvl="5" w:tplc="40090005" w:tentative="1">
+      <w:start w:val="1"/>
+      <w:numFmt w:val="bullet"/>
+      <w:lvlText w:val=""/>
+      <w:lvlJc w:val="left"/>
+      <w:pPr>
+        <w:ind w:left="4320" w:hanging="360"/>
+      </w:pPr>
+      <w:rPr>
+        <w:rFonts w:ascii="Wingdings" w:hAnsi="Wingdings" w:hint="default"/>
+      </w:rPr>
+    </w:lvl>
+    <w:lvl w:ilvl="6" w:tplc="40090001" w:tentative="1">
+      <w:start w:val="1"/>
+      <w:numFmt w:val="bullet"/>
+      <w:lvlText w:val=""/>
+      <w:lvlJc w:val="left"/>
+      <w:pPr>
+        <w:ind w:left="5040" w:hanging="360"/>
+      </w:pPr>
+      <w:rPr>
+        <w:rFonts w:ascii="Symbol" w:hAnsi="Symbol" w:hint="default"/>
+      </w:rPr>
+    </w:lvl>
+    <w:lvl w:ilvl="7" w:tplc="40090003" w:tentative="1">
+      <w:start w:val="1"/>
+      <w:numFmt w:val="bullet"/>
+      <w:lvlText w:val="o"/>
+      <w:lvlJc w:val="left"/>
+      <w:pPr>
+        <w:ind w:left="5760" w:hanging="360"/>
+      </w:pPr>
+      <w:rPr>
+        <w:rFonts w:ascii="Courier New" w:hAnsi="Courier New" w:cs="Courier New" w:hint="default"/>
+      </w:rPr>
+    </w:lvl>
+    <w:lvl w:ilvl="8" w:tplc="40090005" w:tentative="1">
+      <w:start w:val="1"/>
+      <w:numFmt w:val="bullet"/>
+      <w:lvlText w:val=""/>
+      <w:lvlJc w:val="left"/>
+      <w:pPr>
+        <w:ind w:left="6480" w:hanging="360"/>
+      </w:pPr>
+      <w:rPr>
+        <w:rFonts w:ascii="Wingdings" w:hAnsi="Wingdings" w:hint="default"/>
+      </w:rPr>
+    </w:lvl>
+  </w:abstractNum>
+  <w:abstractNum w:abstractNumId="40">
+    <w:nsid w:val="57180C42"/>
+    <w:multiLevelType w:val="hybridMultilevel"/>
+    <w:tmpl w:val="F23ED374"/>
+    <w:lvl w:ilvl="0" w:tplc="40090005">
+      <w:start w:val="1"/>
+      <w:numFmt w:val="bullet"/>
+      <w:lvlText w:val=""/>
+      <w:lvlJc w:val="left"/>
+      <w:pPr>
+        <w:ind w:left="720" w:hanging="360"/>
+      </w:pPr>
+      <w:rPr>
+        <w:rFonts w:ascii="Wingdings" w:hAnsi="Wingdings" w:hint="default"/>
+      </w:rPr>
+    </w:lvl>
+    <w:lvl w:ilvl="1" w:tplc="40090003" w:tentative="1">
+      <w:start w:val="1"/>
+      <w:numFmt w:val="bullet"/>
+      <w:lvlText w:val="o"/>
+      <w:lvlJc w:val="left"/>
+      <w:pPr>
+        <w:ind w:left="1440" w:hanging="360"/>
+      </w:pPr>
+      <w:rPr>
+        <w:rFonts w:ascii="Courier New" w:hAnsi="Courier New" w:cs="Courier New" w:hint="default"/>
+      </w:rPr>
+    </w:lvl>
+    <w:lvl w:ilvl="2" w:tplc="40090005">
+      <w:start w:val="1"/>
+      <w:numFmt w:val="bullet"/>
+      <w:lvlText w:val=""/>
+      <w:lvlJc w:val="left"/>
+      <w:pPr>
+        <w:ind w:left="2160" w:hanging="360"/>
+      </w:pPr>
+      <w:rPr>
+        <w:rFonts w:ascii="Wingdings" w:hAnsi="Wingdings" w:hint="default"/>
+      </w:rPr>
+    </w:lvl>
+    <w:lvl w:ilvl="3" w:tplc="40090001" w:tentative="1">
+      <w:start w:val="1"/>
+      <w:numFmt w:val="bullet"/>
+      <w:lvlText w:val=""/>
+      <w:lvlJc w:val="left"/>
+      <w:pPr>
+        <w:ind w:left="2880" w:hanging="360"/>
+      </w:pPr>
+      <w:rPr>
+        <w:rFonts w:ascii="Symbol" w:hAnsi="Symbol" w:hint="default"/>
+      </w:rPr>
+    </w:lvl>
+    <w:lvl w:ilvl="4" w:tplc="40090003" w:tentative="1">
+      <w:start w:val="1"/>
+      <w:numFmt w:val="bullet"/>
+      <w:lvlText w:val="o"/>
+      <w:lvlJc w:val="left"/>
+      <w:pPr>
+        <w:ind w:left="3600" w:hanging="360"/>
+      </w:pPr>
+      <w:rPr>
+        <w:rFonts w:ascii="Courier New" w:hAnsi="Courier New" w:cs="Courier New" w:hint="default"/>
+      </w:rPr>
+    </w:lvl>
+    <w:lvl w:ilvl="5" w:tplc="40090005" w:tentative="1">
+      <w:start w:val="1"/>
+      <w:numFmt w:val="bullet"/>
+      <w:lvlText w:val=""/>
+      <w:lvlJc w:val="left"/>
+      <w:pPr>
+        <w:ind w:left="4320" w:hanging="360"/>
+      </w:pPr>
+      <w:rPr>
+        <w:rFonts w:ascii="Wingdings" w:hAnsi="Wingdings" w:hint="default"/>
+      </w:rPr>
+    </w:lvl>
+    <w:lvl w:ilvl="6" w:tplc="40090001" w:tentative="1">
+      <w:start w:val="1"/>
+      <w:numFmt w:val="bullet"/>
+      <w:lvlText w:val=""/>
+      <w:lvlJc w:val="left"/>
+      <w:pPr>
+        <w:ind w:left="5040" w:hanging="360"/>
+      </w:pPr>
+      <w:rPr>
+        <w:rFonts w:ascii="Symbol" w:hAnsi="Symbol" w:hint="default"/>
+      </w:rPr>
+    </w:lvl>
+    <w:lvl w:ilvl="7" w:tplc="40090003" w:tentative="1">
+      <w:start w:val="1"/>
+      <w:numFmt w:val="bullet"/>
+      <w:lvlText w:val="o"/>
+      <w:lvlJc w:val="left"/>
+      <w:pPr>
+        <w:ind w:left="5760" w:hanging="360"/>
+      </w:pPr>
+      <w:rPr>
+        <w:rFonts w:ascii="Courier New" w:hAnsi="Courier New" w:cs="Courier New" w:hint="default"/>
+      </w:rPr>
+    </w:lvl>
+    <w:lvl w:ilvl="8" w:tplc="40090005" w:tentative="1">
+      <w:start w:val="1"/>
+      <w:numFmt w:val="bullet"/>
+      <w:lvlText w:val=""/>
+      <w:lvlJc w:val="left"/>
+      <w:pPr>
+        <w:ind w:left="6480" w:hanging="360"/>
+      </w:pPr>
+      <w:rPr>
+        <w:rFonts w:ascii="Wingdings" w:hAnsi="Wingdings" w:hint="default"/>
+      </w:rPr>
+    </w:lvl>
+  </w:abstractNum>
+  <w:abstractNum w:abstractNumId="41">
     <w:nsid w:val="5874321A"/>
     <w:multiLevelType w:val="hybridMultilevel"/>
     <w:tmpl w:val="9E1E5022"/>
@@ -14263,7 +19599,7 @@
       </w:rPr>
     </w:lvl>
   </w:abstractNum>
-  <w:abstractNum w:abstractNumId="29">
+  <w:abstractNum w:abstractNumId="42">
     <w:nsid w:val="589169AA"/>
     <w:multiLevelType w:val="hybridMultilevel"/>
     <w:tmpl w:val="D3249076"/>
@@ -14376,7 +19712,7 @@
       </w:rPr>
     </w:lvl>
   </w:abstractNum>
-  <w:abstractNum w:abstractNumId="30">
+  <w:abstractNum w:abstractNumId="43">
     <w:nsid w:val="5C84728A"/>
     <w:multiLevelType w:val="hybridMultilevel"/>
     <w:tmpl w:val="163424F4"/>
@@ -14489,7 +19825,7 @@
       </w:rPr>
     </w:lvl>
   </w:abstractNum>
-  <w:abstractNum w:abstractNumId="31">
+  <w:abstractNum w:abstractNumId="44">
     <w:nsid w:val="5C89366F"/>
     <w:multiLevelType w:val="hybridMultilevel"/>
     <w:tmpl w:val="E848910A"/>
@@ -14578,7 +19914,7 @@
       </w:pPr>
     </w:lvl>
   </w:abstractNum>
-  <w:abstractNum w:abstractNumId="32">
+  <w:abstractNum w:abstractNumId="45">
     <w:nsid w:val="5E301E83"/>
     <w:multiLevelType w:val="hybridMultilevel"/>
     <w:tmpl w:val="74464648"/>
@@ -14691,7 +20027,7 @@
       </w:rPr>
     </w:lvl>
   </w:abstractNum>
-  <w:abstractNum w:abstractNumId="33">
+  <w:abstractNum w:abstractNumId="46">
     <w:nsid w:val="5F5037D0"/>
     <w:multiLevelType w:val="hybridMultilevel"/>
     <w:tmpl w:val="CDAE3940"/>
@@ -14803,7 +20139,120 @@
       </w:rPr>
     </w:lvl>
   </w:abstractNum>
-  <w:abstractNum w:abstractNumId="34">
+  <w:abstractNum w:abstractNumId="47">
+    <w:nsid w:val="656642A5"/>
+    <w:multiLevelType w:val="hybridMultilevel"/>
+    <w:tmpl w:val="E4927AB6"/>
+    <w:lvl w:ilvl="0" w:tplc="40090005">
+      <w:start w:val="1"/>
+      <w:numFmt w:val="bullet"/>
+      <w:lvlText w:val=""/>
+      <w:lvlJc w:val="left"/>
+      <w:pPr>
+        <w:ind w:left="720" w:hanging="360"/>
+      </w:pPr>
+      <w:rPr>
+        <w:rFonts w:ascii="Wingdings" w:hAnsi="Wingdings" w:hint="default"/>
+      </w:rPr>
+    </w:lvl>
+    <w:lvl w:ilvl="1" w:tplc="40090003">
+      <w:start w:val="1"/>
+      <w:numFmt w:val="bullet"/>
+      <w:lvlText w:val="o"/>
+      <w:lvlJc w:val="left"/>
+      <w:pPr>
+        <w:ind w:left="1440" w:hanging="360"/>
+      </w:pPr>
+      <w:rPr>
+        <w:rFonts w:ascii="Courier New" w:hAnsi="Courier New" w:cs="Courier New" w:hint="default"/>
+      </w:rPr>
+    </w:lvl>
+    <w:lvl w:ilvl="2" w:tplc="40090005">
+      <w:start w:val="1"/>
+      <w:numFmt w:val="bullet"/>
+      <w:lvlText w:val=""/>
+      <w:lvlJc w:val="left"/>
+      <w:pPr>
+        <w:ind w:left="2160" w:hanging="360"/>
+      </w:pPr>
+      <w:rPr>
+        <w:rFonts w:ascii="Wingdings" w:hAnsi="Wingdings" w:hint="default"/>
+      </w:rPr>
+    </w:lvl>
+    <w:lvl w:ilvl="3" w:tplc="40090001" w:tentative="1">
+      <w:start w:val="1"/>
+      <w:numFmt w:val="bullet"/>
+      <w:lvlText w:val=""/>
+      <w:lvlJc w:val="left"/>
+      <w:pPr>
+        <w:ind w:left="2880" w:hanging="360"/>
+      </w:pPr>
+      <w:rPr>
+        <w:rFonts w:ascii="Symbol" w:hAnsi="Symbol" w:hint="default"/>
+      </w:rPr>
+    </w:lvl>
+    <w:lvl w:ilvl="4" w:tplc="40090003" w:tentative="1">
+      <w:start w:val="1"/>
+      <w:numFmt w:val="bullet"/>
+      <w:lvlText w:val="o"/>
+      <w:lvlJc w:val="left"/>
+      <w:pPr>
+        <w:ind w:left="3600" w:hanging="360"/>
+      </w:pPr>
+      <w:rPr>
+        <w:rFonts w:ascii="Courier New" w:hAnsi="Courier New" w:cs="Courier New" w:hint="default"/>
+      </w:rPr>
+    </w:lvl>
+    <w:lvl w:ilvl="5" w:tplc="40090005" w:tentative="1">
+      <w:start w:val="1"/>
+      <w:numFmt w:val="bullet"/>
+      <w:lvlText w:val=""/>
+      <w:lvlJc w:val="left"/>
+      <w:pPr>
+        <w:ind w:left="4320" w:hanging="360"/>
+      </w:pPr>
+      <w:rPr>
+        <w:rFonts w:ascii="Wingdings" w:hAnsi="Wingdings" w:hint="default"/>
+      </w:rPr>
+    </w:lvl>
+    <w:lvl w:ilvl="6" w:tplc="40090001" w:tentative="1">
+      <w:start w:val="1"/>
+      <w:numFmt w:val="bullet"/>
+      <w:lvlText w:val=""/>
+      <w:lvlJc w:val="left"/>
+      <w:pPr>
+        <w:ind w:left="5040" w:hanging="360"/>
+      </w:pPr>
+      <w:rPr>
+        <w:rFonts w:ascii="Symbol" w:hAnsi="Symbol" w:hint="default"/>
+      </w:rPr>
+    </w:lvl>
+    <w:lvl w:ilvl="7" w:tplc="40090003" w:tentative="1">
+      <w:start w:val="1"/>
+      <w:numFmt w:val="bullet"/>
+      <w:lvlText w:val="o"/>
+      <w:lvlJc w:val="left"/>
+      <w:pPr>
+        <w:ind w:left="5760" w:hanging="360"/>
+      </w:pPr>
+      <w:rPr>
+        <w:rFonts w:ascii="Courier New" w:hAnsi="Courier New" w:cs="Courier New" w:hint="default"/>
+      </w:rPr>
+    </w:lvl>
+    <w:lvl w:ilvl="8" w:tplc="40090005" w:tentative="1">
+      <w:start w:val="1"/>
+      <w:numFmt w:val="bullet"/>
+      <w:lvlText w:val=""/>
+      <w:lvlJc w:val="left"/>
+      <w:pPr>
+        <w:ind w:left="6480" w:hanging="360"/>
+      </w:pPr>
+      <w:rPr>
+        <w:rFonts w:ascii="Wingdings" w:hAnsi="Wingdings" w:hint="default"/>
+      </w:rPr>
+    </w:lvl>
+  </w:abstractNum>
+  <w:abstractNum w:abstractNumId="48">
     <w:nsid w:val="65C87F08"/>
     <w:multiLevelType w:val="hybridMultilevel"/>
     <w:tmpl w:val="75ACBD18"/>
@@ -14916,7 +20365,7 @@
       </w:rPr>
     </w:lvl>
   </w:abstractNum>
-  <w:abstractNum w:abstractNumId="35">
+  <w:abstractNum w:abstractNumId="49">
     <w:nsid w:val="681E14C5"/>
     <w:multiLevelType w:val="hybridMultilevel"/>
     <w:tmpl w:val="EAB0044C"/>
@@ -15029,7 +20478,7 @@
       </w:rPr>
     </w:lvl>
   </w:abstractNum>
-  <w:abstractNum w:abstractNumId="36">
+  <w:abstractNum w:abstractNumId="50">
     <w:nsid w:val="74AC2E65"/>
     <w:multiLevelType w:val="hybridMultilevel"/>
     <w:tmpl w:val="CF78AFD2"/>
@@ -15142,7 +20591,7 @@
       </w:rPr>
     </w:lvl>
   </w:abstractNum>
-  <w:abstractNum w:abstractNumId="37">
+  <w:abstractNum w:abstractNumId="51">
     <w:nsid w:val="7609768E"/>
     <w:multiLevelType w:val="hybridMultilevel"/>
     <w:tmpl w:val="5E2E6552"/>
@@ -15253,7 +20702,119 @@
       </w:rPr>
     </w:lvl>
   </w:abstractNum>
-  <w:abstractNum w:abstractNumId="38">
+  <w:abstractNum w:abstractNumId="52">
+    <w:nsid w:val="772A5C2A"/>
+    <w:multiLevelType w:val="hybridMultilevel"/>
+    <w:tmpl w:val="00DAF1EC"/>
+    <w:lvl w:ilvl="0" w:tplc="9C2A9578">
+      <w:numFmt w:val="bullet"/>
+      <w:lvlText w:val="-"/>
+      <w:lvlJc w:val="left"/>
+      <w:pPr>
+        <w:ind w:left="720" w:hanging="360"/>
+      </w:pPr>
+      <w:rPr>
+        <w:rFonts w:ascii="Book Antiqua" w:eastAsiaTheme="minorHAnsi" w:hAnsi="Book Antiqua" w:cstheme="minorBidi" w:hint="default"/>
+      </w:rPr>
+    </w:lvl>
+    <w:lvl w:ilvl="1" w:tplc="40090003" w:tentative="1">
+      <w:start w:val="1"/>
+      <w:numFmt w:val="bullet"/>
+      <w:lvlText w:val="o"/>
+      <w:lvlJc w:val="left"/>
+      <w:pPr>
+        <w:ind w:left="1440" w:hanging="360"/>
+      </w:pPr>
+      <w:rPr>
+        <w:rFonts w:ascii="Courier New" w:hAnsi="Courier New" w:cs="Courier New" w:hint="default"/>
+      </w:rPr>
+    </w:lvl>
+    <w:lvl w:ilvl="2" w:tplc="40090005" w:tentative="1">
+      <w:start w:val="1"/>
+      <w:numFmt w:val="bullet"/>
+      <w:lvlText w:val=""/>
+      <w:lvlJc w:val="left"/>
+      <w:pPr>
+        <w:ind w:left="2160" w:hanging="360"/>
+      </w:pPr>
+      <w:rPr>
+        <w:rFonts w:ascii="Wingdings" w:hAnsi="Wingdings" w:hint="default"/>
+      </w:rPr>
+    </w:lvl>
+    <w:lvl w:ilvl="3" w:tplc="40090001" w:tentative="1">
+      <w:start w:val="1"/>
+      <w:numFmt w:val="bullet"/>
+      <w:lvlText w:val=""/>
+      <w:lvlJc w:val="left"/>
+      <w:pPr>
+        <w:ind w:left="2880" w:hanging="360"/>
+      </w:pPr>
+      <w:rPr>
+        <w:rFonts w:ascii="Symbol" w:hAnsi="Symbol" w:hint="default"/>
+      </w:rPr>
+    </w:lvl>
+    <w:lvl w:ilvl="4" w:tplc="40090003" w:tentative="1">
+      <w:start w:val="1"/>
+      <w:numFmt w:val="bullet"/>
+      <w:lvlText w:val="o"/>
+      <w:lvlJc w:val="left"/>
+      <w:pPr>
+        <w:ind w:left="3600" w:hanging="360"/>
+      </w:pPr>
+      <w:rPr>
+        <w:rFonts w:ascii="Courier New" w:hAnsi="Courier New" w:cs="Courier New" w:hint="default"/>
+      </w:rPr>
+    </w:lvl>
+    <w:lvl w:ilvl="5" w:tplc="40090005" w:tentative="1">
+      <w:start w:val="1"/>
+      <w:numFmt w:val="bullet"/>
+      <w:lvlText w:val=""/>
+      <w:lvlJc w:val="left"/>
+      <w:pPr>
+        <w:ind w:left="4320" w:hanging="360"/>
+      </w:pPr>
+      <w:rPr>
+        <w:rFonts w:ascii="Wingdings" w:hAnsi="Wingdings" w:hint="default"/>
+      </w:rPr>
+    </w:lvl>
+    <w:lvl w:ilvl="6" w:tplc="40090001" w:tentative="1">
+      <w:start w:val="1"/>
+      <w:numFmt w:val="bullet"/>
+      <w:lvlText w:val=""/>
+      <w:lvlJc w:val="left"/>
+      <w:pPr>
+        <w:ind w:left="5040" w:hanging="360"/>
+      </w:pPr>
+      <w:rPr>
+        <w:rFonts w:ascii="Symbol" w:hAnsi="Symbol" w:hint="default"/>
+      </w:rPr>
+    </w:lvl>
+    <w:lvl w:ilvl="7" w:tplc="40090003" w:tentative="1">
+      <w:start w:val="1"/>
+      <w:numFmt w:val="bullet"/>
+      <w:lvlText w:val="o"/>
+      <w:lvlJc w:val="left"/>
+      <w:pPr>
+        <w:ind w:left="5760" w:hanging="360"/>
+      </w:pPr>
+      <w:rPr>
+        <w:rFonts w:ascii="Courier New" w:hAnsi="Courier New" w:cs="Courier New" w:hint="default"/>
+      </w:rPr>
+    </w:lvl>
+    <w:lvl w:ilvl="8" w:tplc="40090005" w:tentative="1">
+      <w:start w:val="1"/>
+      <w:numFmt w:val="bullet"/>
+      <w:lvlText w:val=""/>
+      <w:lvlJc w:val="left"/>
+      <w:pPr>
+        <w:ind w:left="6480" w:hanging="360"/>
+      </w:pPr>
+      <w:rPr>
+        <w:rFonts w:ascii="Wingdings" w:hAnsi="Wingdings" w:hint="default"/>
+      </w:rPr>
+    </w:lvl>
+  </w:abstractNum>
+  <w:abstractNum w:abstractNumId="53">
     <w:nsid w:val="78300F5D"/>
     <w:multiLevelType w:val="hybridMultilevel"/>
     <w:tmpl w:val="2D0226E8"/>
@@ -15365,7 +20926,7 @@
       </w:rPr>
     </w:lvl>
   </w:abstractNum>
-  <w:abstractNum w:abstractNumId="39">
+  <w:abstractNum w:abstractNumId="54">
     <w:nsid w:val="7A211F23"/>
     <w:multiLevelType w:val="hybridMultilevel"/>
     <w:tmpl w:val="56BCC4BC"/>
@@ -15477,127 +21038,403 @@
       </w:rPr>
     </w:lvl>
   </w:abstractNum>
+  <w:abstractNum w:abstractNumId="55">
+    <w:nsid w:val="7FC85F59"/>
+    <w:multiLevelType w:val="hybridMultilevel"/>
+    <w:tmpl w:val="56A8DB78"/>
+    <w:lvl w:ilvl="0" w:tplc="9C2A9578">
+      <w:numFmt w:val="bullet"/>
+      <w:lvlText w:val="-"/>
+      <w:lvlJc w:val="left"/>
+      <w:pPr>
+        <w:ind w:left="720" w:hanging="360"/>
+      </w:pPr>
+      <w:rPr>
+        <w:rFonts w:ascii="Book Antiqua" w:eastAsiaTheme="minorHAnsi" w:hAnsi="Book Antiqua" w:cstheme="minorBidi" w:hint="default"/>
+      </w:rPr>
+    </w:lvl>
+    <w:lvl w:ilvl="1" w:tplc="40090003" w:tentative="1">
+      <w:start w:val="1"/>
+      <w:numFmt w:val="bullet"/>
+      <w:lvlText w:val="o"/>
+      <w:lvlJc w:val="left"/>
+      <w:pPr>
+        <w:ind w:left="1440" w:hanging="360"/>
+      </w:pPr>
+      <w:rPr>
+        <w:rFonts w:ascii="Courier New" w:hAnsi="Courier New" w:cs="Courier New" w:hint="default"/>
+      </w:rPr>
+    </w:lvl>
+    <w:lvl w:ilvl="2" w:tplc="40090005" w:tentative="1">
+      <w:start w:val="1"/>
+      <w:numFmt w:val="bullet"/>
+      <w:lvlText w:val=""/>
+      <w:lvlJc w:val="left"/>
+      <w:pPr>
+        <w:ind w:left="2160" w:hanging="360"/>
+      </w:pPr>
+      <w:rPr>
+        <w:rFonts w:ascii="Wingdings" w:hAnsi="Wingdings" w:hint="default"/>
+      </w:rPr>
+    </w:lvl>
+    <w:lvl w:ilvl="3" w:tplc="40090001" w:tentative="1">
+      <w:start w:val="1"/>
+      <w:numFmt w:val="bullet"/>
+      <w:lvlText w:val=""/>
+      <w:lvlJc w:val="left"/>
+      <w:pPr>
+        <w:ind w:left="2880" w:hanging="360"/>
+      </w:pPr>
+      <w:rPr>
+        <w:rFonts w:ascii="Symbol" w:hAnsi="Symbol" w:hint="default"/>
+      </w:rPr>
+    </w:lvl>
+    <w:lvl w:ilvl="4" w:tplc="40090003" w:tentative="1">
+      <w:start w:val="1"/>
+      <w:numFmt w:val="bullet"/>
+      <w:lvlText w:val="o"/>
+      <w:lvlJc w:val="left"/>
+      <w:pPr>
+        <w:ind w:left="3600" w:hanging="360"/>
+      </w:pPr>
+      <w:rPr>
+        <w:rFonts w:ascii="Courier New" w:hAnsi="Courier New" w:cs="Courier New" w:hint="default"/>
+      </w:rPr>
+    </w:lvl>
+    <w:lvl w:ilvl="5" w:tplc="40090005" w:tentative="1">
+      <w:start w:val="1"/>
+      <w:numFmt w:val="bullet"/>
+      <w:lvlText w:val=""/>
+      <w:lvlJc w:val="left"/>
+      <w:pPr>
+        <w:ind w:left="4320" w:hanging="360"/>
+      </w:pPr>
+      <w:rPr>
+        <w:rFonts w:ascii="Wingdings" w:hAnsi="Wingdings" w:hint="default"/>
+      </w:rPr>
+    </w:lvl>
+    <w:lvl w:ilvl="6" w:tplc="40090001" w:tentative="1">
+      <w:start w:val="1"/>
+      <w:numFmt w:val="bullet"/>
+      <w:lvlText w:val=""/>
+      <w:lvlJc w:val="left"/>
+      <w:pPr>
+        <w:ind w:left="5040" w:hanging="360"/>
+      </w:pPr>
+      <w:rPr>
+        <w:rFonts w:ascii="Symbol" w:hAnsi="Symbol" w:hint="default"/>
+      </w:rPr>
+    </w:lvl>
+    <w:lvl w:ilvl="7" w:tplc="40090003" w:tentative="1">
+      <w:start w:val="1"/>
+      <w:numFmt w:val="bullet"/>
+      <w:lvlText w:val="o"/>
+      <w:lvlJc w:val="left"/>
+      <w:pPr>
+        <w:ind w:left="5760" w:hanging="360"/>
+      </w:pPr>
+      <w:rPr>
+        <w:rFonts w:ascii="Courier New" w:hAnsi="Courier New" w:cs="Courier New" w:hint="default"/>
+      </w:rPr>
+    </w:lvl>
+    <w:lvl w:ilvl="8" w:tplc="40090005" w:tentative="1">
+      <w:start w:val="1"/>
+      <w:numFmt w:val="bullet"/>
+      <w:lvlText w:val=""/>
+      <w:lvlJc w:val="left"/>
+      <w:pPr>
+        <w:ind w:left="6480" w:hanging="360"/>
+      </w:pPr>
+      <w:rPr>
+        <w:rFonts w:ascii="Wingdings" w:hAnsi="Wingdings" w:hint="default"/>
+      </w:rPr>
+    </w:lvl>
+  </w:abstractNum>
+  <w:abstractNum w:abstractNumId="56">
+    <w:nsid w:val="7FC86ACE"/>
+    <w:multiLevelType w:val="hybridMultilevel"/>
+    <w:tmpl w:val="77A8D898"/>
+    <w:lvl w:ilvl="0" w:tplc="40090005">
+      <w:start w:val="1"/>
+      <w:numFmt w:val="bullet"/>
+      <w:lvlText w:val=""/>
+      <w:lvlJc w:val="left"/>
+      <w:pPr>
+        <w:ind w:left="720" w:hanging="360"/>
+      </w:pPr>
+      <w:rPr>
+        <w:rFonts w:ascii="Wingdings" w:hAnsi="Wingdings" w:hint="default"/>
+      </w:rPr>
+    </w:lvl>
+    <w:lvl w:ilvl="1" w:tplc="40090003" w:tentative="1">
+      <w:start w:val="1"/>
+      <w:numFmt w:val="bullet"/>
+      <w:lvlText w:val="o"/>
+      <w:lvlJc w:val="left"/>
+      <w:pPr>
+        <w:ind w:left="1440" w:hanging="360"/>
+      </w:pPr>
+      <w:rPr>
+        <w:rFonts w:ascii="Courier New" w:hAnsi="Courier New" w:cs="Courier New" w:hint="default"/>
+      </w:rPr>
+    </w:lvl>
+    <w:lvl w:ilvl="2" w:tplc="40090005">
+      <w:start w:val="1"/>
+      <w:numFmt w:val="bullet"/>
+      <w:lvlText w:val=""/>
+      <w:lvlJc w:val="left"/>
+      <w:pPr>
+        <w:ind w:left="2160" w:hanging="360"/>
+      </w:pPr>
+      <w:rPr>
+        <w:rFonts w:ascii="Wingdings" w:hAnsi="Wingdings" w:hint="default"/>
+      </w:rPr>
+    </w:lvl>
+    <w:lvl w:ilvl="3" w:tplc="40090001" w:tentative="1">
+      <w:start w:val="1"/>
+      <w:numFmt w:val="bullet"/>
+      <w:lvlText w:val=""/>
+      <w:lvlJc w:val="left"/>
+      <w:pPr>
+        <w:ind w:left="2880" w:hanging="360"/>
+      </w:pPr>
+      <w:rPr>
+        <w:rFonts w:ascii="Symbol" w:hAnsi="Symbol" w:hint="default"/>
+      </w:rPr>
+    </w:lvl>
+    <w:lvl w:ilvl="4" w:tplc="40090003" w:tentative="1">
+      <w:start w:val="1"/>
+      <w:numFmt w:val="bullet"/>
+      <w:lvlText w:val="o"/>
+      <w:lvlJc w:val="left"/>
+      <w:pPr>
+        <w:ind w:left="3600" w:hanging="360"/>
+      </w:pPr>
+      <w:rPr>
+        <w:rFonts w:ascii="Courier New" w:hAnsi="Courier New" w:cs="Courier New" w:hint="default"/>
+      </w:rPr>
+    </w:lvl>
+    <w:lvl w:ilvl="5" w:tplc="40090005" w:tentative="1">
+      <w:start w:val="1"/>
+      <w:numFmt w:val="bullet"/>
+      <w:lvlText w:val=""/>
+      <w:lvlJc w:val="left"/>
+      <w:pPr>
+        <w:ind w:left="4320" w:hanging="360"/>
+      </w:pPr>
+      <w:rPr>
+        <w:rFonts w:ascii="Wingdings" w:hAnsi="Wingdings" w:hint="default"/>
+      </w:rPr>
+    </w:lvl>
+    <w:lvl w:ilvl="6" w:tplc="40090001" w:tentative="1">
+      <w:start w:val="1"/>
+      <w:numFmt w:val="bullet"/>
+      <w:lvlText w:val=""/>
+      <w:lvlJc w:val="left"/>
+      <w:pPr>
+        <w:ind w:left="5040" w:hanging="360"/>
+      </w:pPr>
+      <w:rPr>
+        <w:rFonts w:ascii="Symbol" w:hAnsi="Symbol" w:hint="default"/>
+      </w:rPr>
+    </w:lvl>
+    <w:lvl w:ilvl="7" w:tplc="40090003" w:tentative="1">
+      <w:start w:val="1"/>
+      <w:numFmt w:val="bullet"/>
+      <w:lvlText w:val="o"/>
+      <w:lvlJc w:val="left"/>
+      <w:pPr>
+        <w:ind w:left="5760" w:hanging="360"/>
+      </w:pPr>
+      <w:rPr>
+        <w:rFonts w:ascii="Courier New" w:hAnsi="Courier New" w:cs="Courier New" w:hint="default"/>
+      </w:rPr>
+    </w:lvl>
+    <w:lvl w:ilvl="8" w:tplc="40090005" w:tentative="1">
+      <w:start w:val="1"/>
+      <w:numFmt w:val="bullet"/>
+      <w:lvlText w:val=""/>
+      <w:lvlJc w:val="left"/>
+      <w:pPr>
+        <w:ind w:left="6480" w:hanging="360"/>
+      </w:pPr>
+      <w:rPr>
+        <w:rFonts w:ascii="Wingdings" w:hAnsi="Wingdings" w:hint="default"/>
+      </w:rPr>
+    </w:lvl>
+  </w:abstractNum>
   <w:num w:numId="1">
-    <w:abstractNumId w:val="19"/>
+    <w:abstractNumId w:val="25"/>
   </w:num>
   <w:num w:numId="2">
+    <w:abstractNumId w:val="26"/>
+  </w:num>
+  <w:num w:numId="3">
+    <w:abstractNumId w:val="31"/>
+  </w:num>
+  <w:num w:numId="4">
+    <w:abstractNumId w:val="37"/>
+  </w:num>
+  <w:num w:numId="5">
+    <w:abstractNumId w:val="54"/>
+  </w:num>
+  <w:num w:numId="6">
+    <w:abstractNumId w:val="13"/>
+  </w:num>
+  <w:num w:numId="7">
+    <w:abstractNumId w:val="46"/>
+  </w:num>
+  <w:num w:numId="8">
     <w:abstractNumId w:val="20"/>
   </w:num>
-  <w:num w:numId="3">
-    <w:abstractNumId w:val="24"/>
+  <w:num w:numId="9">
+    <w:abstractNumId w:val="7"/>
   </w:num>
-  <w:num w:numId="4">
-    <w:abstractNumId w:val="27"/>
+  <w:num w:numId="10">
+    <w:abstractNumId w:val="11"/>
   </w:num>
-  <w:num w:numId="5">
-    <w:abstractNumId w:val="39"/>
-  </w:num>
-  <w:num w:numId="6">
-    <w:abstractNumId w:val="8"/>
-  </w:num>
-  <w:num w:numId="7">
-    <w:abstractNumId w:val="33"/>
-  </w:num>
-  <w:num w:numId="8">
+  <w:num w:numId="11">
     <w:abstractNumId w:val="14"/>
   </w:num>
-  <w:num w:numId="9">
-    <w:abstractNumId w:val="4"/>
+  <w:num w:numId="12">
+    <w:abstractNumId w:val="42"/>
   </w:num>
-  <w:num w:numId="10">
+  <w:num w:numId="13">
+    <w:abstractNumId w:val="35"/>
+  </w:num>
+  <w:num w:numId="14">
+    <w:abstractNumId w:val="21"/>
+  </w:num>
+  <w:num w:numId="15">
+    <w:abstractNumId w:val="41"/>
+  </w:num>
+  <w:num w:numId="16">
+    <w:abstractNumId w:val="48"/>
+  </w:num>
+  <w:num w:numId="17">
+    <w:abstractNumId w:val="45"/>
+  </w:num>
+  <w:num w:numId="18">
+    <w:abstractNumId w:val="22"/>
+  </w:num>
+  <w:num w:numId="19">
+    <w:abstractNumId w:val="49"/>
+  </w:num>
+  <w:num w:numId="20">
     <w:abstractNumId w:val="6"/>
   </w:num>
-  <w:num w:numId="11">
+  <w:num w:numId="21">
+    <w:abstractNumId w:val="17"/>
+  </w:num>
+  <w:num w:numId="22">
+    <w:abstractNumId w:val="50"/>
+  </w:num>
+  <w:num w:numId="23">
+    <w:abstractNumId w:val="29"/>
+  </w:num>
+  <w:num w:numId="24">
+    <w:abstractNumId w:val="16"/>
+  </w:num>
+  <w:num w:numId="25">
+    <w:abstractNumId w:val="23"/>
+  </w:num>
+  <w:num w:numId="26">
     <w:abstractNumId w:val="9"/>
   </w:num>
-  <w:num w:numId="12">
-    <w:abstractNumId w:val="29"/>
+  <w:num w:numId="27">
+    <w:abstractNumId w:val="44"/>
   </w:num>
-  <w:num w:numId="13">
-    <w:abstractNumId w:val="26"/>
+  <w:num w:numId="28">
+    <w:abstractNumId w:val="43"/>
   </w:num>
-  <w:num w:numId="14">
-    <w:abstractNumId w:val="15"/>
-  </w:num>
-  <w:num w:numId="15">
-    <w:abstractNumId w:val="28"/>
-  </w:num>
-  <w:num w:numId="16">
-    <w:abstractNumId w:val="34"/>
-  </w:num>
-  <w:num w:numId="17">
-    <w:abstractNumId w:val="32"/>
-  </w:num>
-  <w:num w:numId="18">
-    <w:abstractNumId w:val="16"/>
-  </w:num>
-  <w:num w:numId="19">
-    <w:abstractNumId w:val="35"/>
-  </w:num>
-  <w:num w:numId="20">
-    <w:abstractNumId w:val="3"/>
-  </w:num>
-  <w:num w:numId="21">
-    <w:abstractNumId w:val="11"/>
-  </w:num>
-  <w:num w:numId="22">
-    <w:abstractNumId w:val="36"/>
-  </w:num>
-  <w:num w:numId="23">
-    <w:abstractNumId w:val="23"/>
-  </w:num>
-  <w:num w:numId="24">
-    <w:abstractNumId w:val="10"/>
-  </w:num>
-  <w:num w:numId="25">
-    <w:abstractNumId w:val="17"/>
-  </w:num>
-  <w:num w:numId="26">
+  <w:num w:numId="29">
     <w:abstractNumId w:val="5"/>
   </w:num>
-  <w:num w:numId="27">
-    <w:abstractNumId w:val="31"/>
-  </w:num>
-  <w:num w:numId="28">
-    <w:abstractNumId w:val="30"/>
-  </w:num>
-  <w:num w:numId="29">
-    <w:abstractNumId w:val="2"/>
-  </w:num>
   <w:num w:numId="30">
-    <w:abstractNumId w:val="18"/>
+    <w:abstractNumId w:val="24"/>
   </w:num>
   <w:num w:numId="31">
     <w:abstractNumId w:val="1"/>
   </w:num>
   <w:num w:numId="32">
-    <w:abstractNumId w:val="13"/>
+    <w:abstractNumId w:val="19"/>
   </w:num>
   <w:num w:numId="33">
-    <w:abstractNumId w:val="7"/>
+    <w:abstractNumId w:val="12"/>
   </w:num>
   <w:num w:numId="34">
-    <w:abstractNumId w:val="12"/>
+    <w:abstractNumId w:val="18"/>
   </w:num>
   <w:num w:numId="35">
     <w:abstractNumId w:val="0"/>
   </w:num>
   <w:num w:numId="36">
-    <w:abstractNumId w:val="37"/>
+    <w:abstractNumId w:val="51"/>
   </w:num>
   <w:num w:numId="37">
-    <w:abstractNumId w:val="21"/>
+    <w:abstractNumId w:val="27"/>
   </w:num>
   <w:num w:numId="38">
-    <w:abstractNumId w:val="22"/>
+    <w:abstractNumId w:val="28"/>
   </w:num>
   <w:num w:numId="39">
-    <w:abstractNumId w:val="25"/>
+    <w:abstractNumId w:val="32"/>
   </w:num>
   <w:num w:numId="40">
+    <w:abstractNumId w:val="53"/>
+  </w:num>
+  <w:num w:numId="41">
+    <w:abstractNumId w:val="34"/>
+  </w:num>
+  <w:num w:numId="42">
+    <w:abstractNumId w:val="33"/>
+  </w:num>
+  <w:num w:numId="43">
+    <w:abstractNumId w:val="47"/>
+  </w:num>
+  <w:num w:numId="44">
+    <w:abstractNumId w:val="8"/>
+  </w:num>
+  <w:num w:numId="45">
+    <w:abstractNumId w:val="15"/>
+  </w:num>
+  <w:num w:numId="46">
+    <w:abstractNumId w:val="39"/>
+  </w:num>
+  <w:num w:numId="47">
+    <w:abstractNumId w:val="36"/>
+  </w:num>
+  <w:num w:numId="48">
+    <w:abstractNumId w:val="2"/>
+  </w:num>
+  <w:num w:numId="49">
+    <w:abstractNumId w:val="55"/>
+  </w:num>
+  <w:num w:numId="50">
+    <w:abstractNumId w:val="56"/>
+  </w:num>
+  <w:num w:numId="51">
+    <w:abstractNumId w:val="4"/>
+  </w:num>
+  <w:num w:numId="52">
+    <w:abstractNumId w:val="40"/>
+  </w:num>
+  <w:num w:numId="53">
     <w:abstractNumId w:val="38"/>
   </w:num>
-  <w:numIdMacAtCleanup w:val="40"/>
+  <w:num w:numId="54">
+    <w:abstractNumId w:val="10"/>
+  </w:num>
+  <w:num w:numId="55">
+    <w:abstractNumId w:val="30"/>
+  </w:num>
+  <w:num w:numId="56">
+    <w:abstractNumId w:val="52"/>
+  </w:num>
+  <w:num w:numId="57">
+    <w:abstractNumId w:val="3"/>
+  </w:num>
+  <w:numIdMacAtCleanup w:val="57"/>
 </w:numbering>
 </file>
 
@@ -16921,7 +22758,7 @@
 </file>
 
 <file path=customXml/itemProps1.xml><?xml version="1.0" encoding="utf-8"?>
-<ds:datastoreItem xmlns:ds="http://schemas.openxmlformats.org/officeDocument/2006/customXml" ds:itemID="{4F52757C-FBD6-4B76-A7E1-DBC430FBC6D7}">
+<ds:datastoreItem xmlns:ds="http://schemas.openxmlformats.org/officeDocument/2006/customXml" ds:itemID="{AC4BEF51-EA6D-4BD1-A983-337C03134534}">
   <ds:schemaRefs>
     <ds:schemaRef ds:uri="http://schemas.openxmlformats.org/officeDocument/2006/bibliography"/>
   </ds:schemaRefs>

--- a/7. WebServices/Notes/pdf/Web Services - Day 2 - URI (URL & URN), XML, JSON, JAXB, Jackson.docx
+++ b/7. WebServices/Notes/pdf/Web Services - Day 2 - URI (URL & URN), XML, JSON, JAXB, Jackson.docx
@@ -216,6 +216,7 @@
                     <w:dataBinding w:prefixMappings="xmlns:ns0='http://schemas.openxmlformats.org/package/2006/metadata/core-properties' xmlns:ns1='http://purl.org/dc/elements/1.1/'" w:xpath="/ns0:coreProperties[1]/ns1:creator[1]" w:storeItemID="{6C3C8BC8-F283-45AE-878A-BAB7291924A1}"/>
                     <w:text/>
                   </w:sdtPr>
+                  <w:sdtEndPr/>
                   <w:sdtContent>
                     <w:r>
                       <w:rPr>
@@ -331,6 +332,7 @@
                                       <w:dataBinding w:prefixMappings="xmlns:ns0='http://schemas.openxmlformats.org/officeDocument/2006/extended-properties'" w:xpath="/ns0:Properties[1]/ns0:Company[1]" w:storeItemID="{6668398D-A668-4E3E-A5EB-62B293D839F1}"/>
                                       <w:text/>
                                     </w:sdtPr>
+                                    <w:sdtEndPr/>
                                     <w:sdtContent>
                                       <w:tc>
                                         <w:tcPr>
@@ -375,6 +377,7 @@
                                       <w:dataBinding w:prefixMappings="xmlns:ns0='http://schemas.openxmlformats.org/package/2006/metadata/core-properties' xmlns:ns1='http://purl.org/dc/elements/1.1/'" w:xpath="/ns0:coreProperties[1]/ns1:title[1]" w:storeItemID="{6C3C8BC8-F283-45AE-878A-BAB7291924A1}"/>
                                       <w:text/>
                                     </w:sdtPr>
+                                    <w:sdtEndPr/>
                                     <w:sdtContent>
                                       <w:tc>
                                         <w:tcPr>
@@ -469,6 +472,7 @@
                                 <w:dataBinding w:prefixMappings="xmlns:ns0='http://schemas.openxmlformats.org/officeDocument/2006/extended-properties'" w:xpath="/ns0:Properties[1]/ns0:Company[1]" w:storeItemID="{6668398D-A668-4E3E-A5EB-62B293D839F1}"/>
                                 <w:text/>
                               </w:sdtPr>
+                              <w:sdtEndPr/>
                               <w:sdtContent>
                                 <w:tc>
                                   <w:tcPr>
@@ -513,6 +517,7 @@
                                 <w:dataBinding w:prefixMappings="xmlns:ns0='http://schemas.openxmlformats.org/package/2006/metadata/core-properties' xmlns:ns1='http://purl.org/dc/elements/1.1/'" w:xpath="/ns0:coreProperties[1]/ns1:title[1]" w:storeItemID="{6C3C8BC8-F283-45AE-878A-BAB7291924A1}"/>
                                 <w:text/>
                               </w:sdtPr>
+                              <w:sdtEndPr/>
                               <w:sdtContent>
                                 <w:tc>
                                   <w:tcPr>
@@ -4715,23 +4720,7 @@
                 <w:rFonts w:ascii="Book Antiqua" w:hAnsi="Book Antiqua"/>
                 <w:noProof/>
               </w:rPr>
-              <w:t xml:space="preserve">Processing JSON using </w:t>
-            </w:r>
-            <w:r>
-              <w:rPr>
-                <w:rStyle w:val="Hyperlink"/>
-                <w:rFonts w:ascii="Book Antiqua" w:hAnsi="Book Antiqua"/>
-                <w:noProof/>
-              </w:rPr>
-              <w:t>J</w:t>
-            </w:r>
-            <w:r>
-              <w:rPr>
-                <w:rStyle w:val="Hyperlink"/>
-                <w:rFonts w:ascii="Book Antiqua" w:hAnsi="Book Antiqua"/>
-                <w:noProof/>
-              </w:rPr>
-              <w:t>ackson</w:t>
+              <w:t>Processing JSON using Jackson</w:t>
             </w:r>
             <w:r>
               <w:rPr>
@@ -23076,7 +23065,6 @@
           <w:rFonts w:ascii="Courier New" w:hAnsi="Courier New" w:cs="Courier New"/>
         </w:rPr>
       </w:pPr>
-      <w:bookmarkStart w:id="47" w:name="_GoBack"/>
       <w:proofErr w:type="spellStart"/>
       <w:r>
         <w:rPr>
@@ -23212,7 +23200,6 @@
         </w:rPr>
         <w:t>;</w:t>
       </w:r>
-      <w:bookmarkEnd w:id="47"/>
     </w:p>
     <w:sectPr>
       <w:headerReference w:type="even" r:id="rId23"/>
@@ -23363,6 +23350,7 @@
         <w:docPartUnique/>
       </w:docPartObj>
     </w:sdtPr>
+    <w:sdtEndPr/>
     <w:sdtContent>
       <w:p>
         <w:pPr>
@@ -34808,7 +34796,7 @@
 </file>
 
 <file path=customXml/itemProps1.xml><?xml version="1.0" encoding="utf-8"?>
-<ds:datastoreItem xmlns:ds="http://schemas.openxmlformats.org/officeDocument/2006/customXml" ds:itemID="{DD69D0DA-969A-4DE7-A3DC-DEA6BAA7764D}">
+<ds:datastoreItem xmlns:ds="http://schemas.openxmlformats.org/officeDocument/2006/customXml" ds:itemID="{443129B0-1F52-47AC-9E20-41093EF7CFD2}">
   <ds:schemaRefs>
     <ds:schemaRef ds:uri="http://schemas.openxmlformats.org/officeDocument/2006/bibliography"/>
   </ds:schemaRefs>
